--- a/Project Report.docx
+++ b/Project Report.docx
@@ -159,7 +159,14 @@
           <w:sz w:val="24"/>
           <w:szCs w:val="24"/>
         </w:rPr>
-        <w:t>(Do &amp; Burgard, 2018)</w:t>
+        <w:t xml:space="preserve">(Do &amp; Burgard, 2018) </w:t>
+      </w:r>
+      <w:r>
+        <w:rPr>
+          <w:sz w:val="24"/>
+          <w:szCs w:val="24"/>
+        </w:rPr>
+        <w:t xml:space="preserve">and </w:t>
       </w:r>
       <w:r>
         <w:rPr>
@@ -167,14 +174,14 @@
           <w:sz w:val="24"/>
           <w:szCs w:val="24"/>
         </w:rPr>
-        <w:t xml:space="preserve"> </w:t>
-      </w:r>
-      <w:r>
-        <w:rPr>
-          <w:sz w:val="24"/>
-          <w:szCs w:val="24"/>
-        </w:rPr>
-        <w:t xml:space="preserve">and </w:t>
+        <w:t>(Schenck &amp; Fox, 2016)</w:t>
+      </w:r>
+      <w:r>
+        <w:rPr>
+          <w:sz w:val="24"/>
+          <w:szCs w:val="24"/>
+        </w:rPr>
+        <w:t xml:space="preserve">, found that there were shortcomings with the use of transparent liquids such as oil.  These methods were also susceptible to inaccurate data from their video data.  Another intuitive method found was presented in </w:t>
       </w:r>
       <w:r>
         <w:rPr>
@@ -182,14 +189,30 @@
           <w:sz w:val="24"/>
           <w:szCs w:val="24"/>
         </w:rPr>
-        <w:t>(Schenck &amp; Fox, 2016)</w:t>
-      </w:r>
-      <w:r>
-        <w:rPr>
-          <w:sz w:val="24"/>
-          <w:szCs w:val="24"/>
-        </w:rPr>
-        <w:t xml:space="preserve">, found that there were shortcomings with the use of transparent liquids such as oil.  These methods were also susceptible to inaccurate data from their video data.  Another intuitive method found was presented in </w:t>
+        <w:t xml:space="preserve">(Liang, et al., 2020) </w:t>
+      </w:r>
+      <w:r>
+        <w:rPr>
+          <w:sz w:val="24"/>
+          <w:szCs w:val="24"/>
+        </w:rPr>
+        <w:t>and featured acquisition of liquid data based upon audio feedback of the pouring liquid.  Like the previous methods this too was considered unsuitable due to erroneous data from the audio sensors and its incompatibility with highly viscous fluid.</w:t>
+      </w:r>
+    </w:p>
+    <w:p>
+      <w:pPr>
+        <w:jc w:val="both"/>
+        <w:rPr>
+          <w:sz w:val="24"/>
+          <w:szCs w:val="24"/>
+        </w:rPr>
+      </w:pPr>
+      <w:r>
+        <w:rPr>
+          <w:sz w:val="24"/>
+          <w:szCs w:val="24"/>
+        </w:rPr>
+        <w:t xml:space="preserve">The inspiration for this project was based upon the work presented in </w:t>
       </w:r>
       <w:r>
         <w:rPr>
@@ -197,45 +220,6 @@
           <w:sz w:val="24"/>
           <w:szCs w:val="24"/>
         </w:rPr>
-        <w:t>(Liang, et al., 2020)</w:t>
-      </w:r>
-      <w:r>
-        <w:rPr>
-          <w:color w:val="FF0000"/>
-          <w:sz w:val="24"/>
-          <w:szCs w:val="24"/>
-        </w:rPr>
-        <w:t xml:space="preserve"> </w:t>
-      </w:r>
-      <w:r>
-        <w:rPr>
-          <w:sz w:val="24"/>
-          <w:szCs w:val="24"/>
-        </w:rPr>
-        <w:t>and featured acquisition of liquid data based upon audio feedback of the pouring liquid.  Like the previous methods this too was considered unsuitable due to erroneous data from the audio sensors and its incompatibility with highly viscous fluid.</w:t>
-      </w:r>
-    </w:p>
-    <w:p>
-      <w:pPr>
-        <w:jc w:val="both"/>
-        <w:rPr>
-          <w:sz w:val="24"/>
-          <w:szCs w:val="24"/>
-        </w:rPr>
-      </w:pPr>
-      <w:r>
-        <w:rPr>
-          <w:sz w:val="24"/>
-          <w:szCs w:val="24"/>
-        </w:rPr>
-        <w:t xml:space="preserve">The inspiration for this project was based upon the work presented in </w:t>
-      </w:r>
-      <w:r>
-        <w:rPr>
-          <w:color w:val="FF0000"/>
-          <w:sz w:val="24"/>
-          <w:szCs w:val="24"/>
-        </w:rPr>
         <w:t>(Matl, et al., 2019)</w:t>
       </w:r>
       <w:r>
@@ -243,46 +227,14 @@
           <w:sz w:val="24"/>
           <w:szCs w:val="24"/>
         </w:rPr>
-        <w:t xml:space="preserve">.  The method used in this paper was the use of a robotic arm with an accurate force/torque sensor.  Based upon mechanical movements made by the arm and data readings for the mass and torque, it would be possible to accurately measure the properties of a liquid within a container such as mass, </w:t>
-      </w:r>
-      <w:proofErr w:type="gramStart"/>
-      <w:r>
-        <w:rPr>
-          <w:sz w:val="24"/>
-          <w:szCs w:val="24"/>
-        </w:rPr>
-        <w:t>volume</w:t>
-      </w:r>
-      <w:proofErr w:type="gramEnd"/>
-      <w:r>
-        <w:rPr>
-          <w:sz w:val="24"/>
-          <w:szCs w:val="24"/>
-        </w:rPr>
-        <w:t xml:space="preserve"> and viscosity.</w:t>
-      </w:r>
-      <w:r>
-        <w:rPr>
-          <w:sz w:val="24"/>
-          <w:szCs w:val="24"/>
-        </w:rPr>
-        <w:t xml:space="preserve">  This method contained significant advantages over other papers such as having a wide range of liquids that could be accurately measured, regardless of viscosities or volume.  Whereas other methods were centred around pouring of a liquid, this method </w:t>
-      </w:r>
-      <w:proofErr w:type="gramStart"/>
-      <w:r>
-        <w:rPr>
-          <w:sz w:val="24"/>
-          <w:szCs w:val="24"/>
-        </w:rPr>
-        <w:t>was capable of measuring</w:t>
-      </w:r>
-      <w:proofErr w:type="gramEnd"/>
-      <w:r>
-        <w:rPr>
-          <w:sz w:val="24"/>
-          <w:szCs w:val="24"/>
-        </w:rPr>
-        <w:t xml:space="preserve"> a liquid within an enclosed container</w:t>
+        <w:t>.  The method used in this paper was the use of a robotic arm with an accurate force/torque sensor.  Based upon mechanical movements made by the arm and data readings for the mass and torque, it would be possible to accurately measure the properties of a liquid within a container such as mass, volume and viscosity.</w:t>
+      </w:r>
+      <w:r>
+        <w:rPr>
+          <w:sz w:val="24"/>
+          <w:szCs w:val="24"/>
+        </w:rPr>
+        <w:t xml:space="preserve">  This method contained significant advantages over other papers such as having a wide range of liquids that could be accurately measured, regardless of viscosities or volume.  Whereas other methods were centred around pouring of a liquid, this method was capable of measuring a liquid within an enclosed container</w:t>
       </w:r>
       <w:r>
         <w:rPr>
@@ -332,23 +284,7 @@
           <w:sz w:val="24"/>
           <w:szCs w:val="24"/>
         </w:rPr>
-        <w:t xml:space="preserve">The aim of this project is to develop a system that </w:t>
-      </w:r>
-      <w:proofErr w:type="gramStart"/>
-      <w:r>
-        <w:rPr>
-          <w:sz w:val="24"/>
-          <w:szCs w:val="24"/>
-        </w:rPr>
-        <w:t>is capable of measuring</w:t>
-      </w:r>
-      <w:proofErr w:type="gramEnd"/>
-      <w:r>
-        <w:rPr>
-          <w:sz w:val="24"/>
-          <w:szCs w:val="24"/>
-        </w:rPr>
-        <w:t xml:space="preserve"> the properties of a liquid </w:t>
+        <w:t xml:space="preserve">The aim of this project is to develop a system that is capable of measuring the properties of a liquid </w:t>
       </w:r>
       <w:r>
         <w:rPr>
@@ -511,7 +447,7 @@
           <w:sz w:val="24"/>
           <w:szCs w:val="24"/>
         </w:rPr>
-        <w:t>Chapter 2 explores previous work that has been used to influence the project. Provides justification for project decisions and methods utilised.</w:t>
+        <w:t>Chapter 2 explores previous work that has been used to influence the project.</w:t>
       </w:r>
       <w:r>
         <w:rPr>
@@ -642,6 +578,360 @@
         </w:rPr>
         <w:t xml:space="preserve"> that were drawn from this research project.</w:t>
       </w:r>
+    </w:p>
+    <w:p>
+      <w:pPr>
+        <w:ind w:left="360"/>
+        <w:rPr>
+          <w:sz w:val="24"/>
+          <w:szCs w:val="24"/>
+        </w:rPr>
+      </w:pPr>
+    </w:p>
+    <w:p>
+      <w:pPr>
+        <w:ind w:left="360"/>
+        <w:rPr>
+          <w:sz w:val="24"/>
+          <w:szCs w:val="24"/>
+        </w:rPr>
+      </w:pPr>
+    </w:p>
+    <w:p>
+      <w:pPr>
+        <w:ind w:left="360"/>
+        <w:rPr>
+          <w:sz w:val="24"/>
+          <w:szCs w:val="24"/>
+        </w:rPr>
+      </w:pPr>
+    </w:p>
+    <w:p>
+      <w:pPr>
+        <w:ind w:left="360"/>
+        <w:rPr>
+          <w:sz w:val="24"/>
+          <w:szCs w:val="24"/>
+        </w:rPr>
+      </w:pPr>
+    </w:p>
+    <w:p>
+      <w:pPr>
+        <w:ind w:left="360"/>
+        <w:rPr>
+          <w:sz w:val="24"/>
+          <w:szCs w:val="24"/>
+        </w:rPr>
+      </w:pPr>
+    </w:p>
+    <w:p>
+      <w:pPr>
+        <w:ind w:left="360"/>
+        <w:rPr>
+          <w:sz w:val="24"/>
+          <w:szCs w:val="24"/>
+        </w:rPr>
+      </w:pPr>
+    </w:p>
+    <w:p>
+      <w:pPr>
+        <w:ind w:left="360"/>
+        <w:rPr>
+          <w:sz w:val="24"/>
+          <w:szCs w:val="24"/>
+        </w:rPr>
+      </w:pPr>
+    </w:p>
+    <w:p>
+      <w:pPr>
+        <w:ind w:left="360"/>
+        <w:rPr>
+          <w:sz w:val="24"/>
+          <w:szCs w:val="24"/>
+        </w:rPr>
+      </w:pPr>
+    </w:p>
+    <w:p>
+      <w:pPr>
+        <w:ind w:left="360"/>
+        <w:jc w:val="center"/>
+        <w:rPr>
+          <w:b/>
+          <w:bCs/>
+          <w:sz w:val="32"/>
+          <w:szCs w:val="32"/>
+        </w:rPr>
+      </w:pPr>
+      <w:r>
+        <w:rPr>
+          <w:b/>
+          <w:bCs/>
+          <w:sz w:val="32"/>
+          <w:szCs w:val="32"/>
+        </w:rPr>
+        <w:lastRenderedPageBreak/>
+        <w:t>Chapter 2</w:t>
+      </w:r>
+    </w:p>
+    <w:p>
+      <w:pPr>
+        <w:ind w:left="360"/>
+        <w:rPr>
+          <w:b/>
+          <w:bCs/>
+          <w:sz w:val="32"/>
+          <w:szCs w:val="32"/>
+        </w:rPr>
+      </w:pPr>
+      <w:r>
+        <w:rPr>
+          <w:b/>
+          <w:bCs/>
+          <w:sz w:val="32"/>
+          <w:szCs w:val="32"/>
+        </w:rPr>
+        <w:t>Related Wor</w:t>
+      </w:r>
+      <w:r>
+        <w:rPr>
+          <w:b/>
+          <w:bCs/>
+          <w:sz w:val="32"/>
+          <w:szCs w:val="32"/>
+        </w:rPr>
+        <w:t>k</w:t>
+      </w:r>
+    </w:p>
+    <w:p>
+      <w:pPr>
+        <w:ind w:left="360"/>
+        <w:rPr>
+          <w:b/>
+          <w:bCs/>
+          <w:sz w:val="24"/>
+          <w:szCs w:val="24"/>
+        </w:rPr>
+      </w:pPr>
+      <w:r>
+        <w:rPr>
+          <w:b/>
+          <w:bCs/>
+          <w:sz w:val="24"/>
+          <w:szCs w:val="24"/>
+        </w:rPr>
+        <w:t>Liquid Mass Measurement</w:t>
+      </w:r>
+    </w:p>
+    <w:p>
+      <w:pPr>
+        <w:ind w:left="360"/>
+        <w:rPr>
+          <w:sz w:val="24"/>
+          <w:szCs w:val="24"/>
+        </w:rPr>
+      </w:pPr>
+      <w:r>
+        <w:rPr>
+          <w:sz w:val="24"/>
+          <w:szCs w:val="24"/>
+        </w:rPr>
+        <w:t>Knowing the mass of a sample being manipulated by a collaborative robot has been a widely studied aspect of autonomous liquid handling systems.</w:t>
+      </w:r>
+      <w:r>
+        <w:rPr>
+          <w:sz w:val="24"/>
+          <w:szCs w:val="24"/>
+        </w:rPr>
+        <w:t xml:space="preserve">  Due to the relative inaccuracy of visual data, liquid mass measurements are the prime method of calculating further physical properties of liquids such as volume from a known density, or density from a known volume.  Solution</w:t>
+      </w:r>
+      <w:r>
+        <w:rPr>
+          <w:sz w:val="24"/>
+          <w:szCs w:val="24"/>
+        </w:rPr>
+        <w:t>s</w:t>
+      </w:r>
+      <w:r>
+        <w:rPr>
+          <w:sz w:val="24"/>
+          <w:szCs w:val="24"/>
+        </w:rPr>
+        <w:t xml:space="preserve"> to the problem of collecting liquid mass data by autonomous systems has often been dependant on its final application.</w:t>
+      </w:r>
+      <w:r>
+        <w:rPr>
+          <w:sz w:val="24"/>
+          <w:szCs w:val="24"/>
+        </w:rPr>
+        <w:t xml:space="preserve"> In the research papers </w:t>
+      </w:r>
+      <w:r>
+        <w:rPr>
+          <w:color w:val="FF0000"/>
+          <w:sz w:val="24"/>
+          <w:szCs w:val="24"/>
+        </w:rPr>
+        <w:t>(model based flow rate control)</w:t>
+      </w:r>
+      <w:r>
+        <w:rPr>
+          <w:color w:val="FF0000"/>
+          <w:sz w:val="24"/>
+          <w:szCs w:val="24"/>
+        </w:rPr>
+        <w:t xml:space="preserve"> </w:t>
+      </w:r>
+      <w:r>
+        <w:rPr>
+          <w:sz w:val="24"/>
+          <w:szCs w:val="24"/>
+        </w:rPr>
+        <w:t>and</w:t>
+      </w:r>
+      <w:r>
+        <w:rPr>
+          <w:color w:val="FF0000"/>
+          <w:sz w:val="24"/>
+          <w:szCs w:val="24"/>
+        </w:rPr>
+        <w:t xml:space="preserve"> </w:t>
+      </w:r>
+      <w:r>
+        <w:rPr>
+          <w:color w:val="FF0000"/>
+          <w:sz w:val="24"/>
+          <w:szCs w:val="24"/>
+        </w:rPr>
+        <w:t>(Outflow Liquid Falling Position)</w:t>
+      </w:r>
+      <w:r>
+        <w:rPr>
+          <w:color w:val="FF0000"/>
+          <w:sz w:val="24"/>
+          <w:szCs w:val="24"/>
+        </w:rPr>
+        <w:t xml:space="preserve"> </w:t>
+      </w:r>
+      <w:r>
+        <w:rPr>
+          <w:sz w:val="24"/>
+          <w:szCs w:val="24"/>
+        </w:rPr>
+        <w:t>the solution to the problem of liquid mass measurement came from load-cell that were utilised during liquid pouring operations.  Whereas this solution was adequate for the application of the systems described in the papers, it would be unsuitable for system applications involving careful handling of liquids.</w:t>
+      </w:r>
+    </w:p>
+    <w:p>
+      <w:pPr>
+        <w:ind w:left="360"/>
+        <w:rPr>
+          <w:sz w:val="24"/>
+          <w:szCs w:val="24"/>
+        </w:rPr>
+      </w:pPr>
+      <w:r>
+        <w:rPr>
+          <w:sz w:val="24"/>
+          <w:szCs w:val="24"/>
+        </w:rPr>
+        <w:t xml:space="preserve">This is in contrast to the method presented in </w:t>
+      </w:r>
+      <w:r>
+        <w:rPr>
+          <w:color w:val="FF0000"/>
+          <w:sz w:val="24"/>
+          <w:szCs w:val="24"/>
+        </w:rPr>
+        <w:t>(Matl, et al., 2019)</w:t>
+      </w:r>
+      <w:r>
+        <w:rPr>
+          <w:sz w:val="24"/>
+          <w:szCs w:val="24"/>
+        </w:rPr>
+        <w:t xml:space="preserve"> where the liquid mass is based off of sensors readings from a force torque sensor.</w:t>
+      </w:r>
+      <w:r>
+        <w:rPr>
+          <w:sz w:val="24"/>
+          <w:szCs w:val="24"/>
+        </w:rPr>
+        <w:t xml:space="preserve">  </w:t>
+      </w:r>
+      <w:r>
+        <w:rPr>
+          <w:sz w:val="24"/>
+          <w:szCs w:val="24"/>
+        </w:rPr>
+        <w:t xml:space="preserve">This is due to the project scope in </w:t>
+      </w:r>
+      <w:r>
+        <w:rPr>
+          <w:color w:val="FF0000"/>
+          <w:sz w:val="24"/>
+          <w:szCs w:val="24"/>
+        </w:rPr>
+        <w:t>(Matl, et al., 2019)</w:t>
+      </w:r>
+      <w:r>
+        <w:rPr>
+          <w:color w:val="FF0000"/>
+          <w:sz w:val="24"/>
+          <w:szCs w:val="24"/>
+        </w:rPr>
+        <w:t xml:space="preserve"> </w:t>
+      </w:r>
+      <w:r>
+        <w:rPr>
+          <w:sz w:val="24"/>
+          <w:szCs w:val="24"/>
+        </w:rPr>
+        <w:t>being to design a system capable of measuring the physical properties of a liquid from within an enclosed container.</w:t>
+      </w:r>
+    </w:p>
+    <w:p>
+      <w:pPr>
+        <w:ind w:left="360"/>
+        <w:rPr>
+          <w:sz w:val="24"/>
+          <w:szCs w:val="24"/>
+        </w:rPr>
+      </w:pPr>
+    </w:p>
+    <w:p>
+      <w:pPr>
+        <w:ind w:left="360"/>
+        <w:rPr>
+          <w:sz w:val="24"/>
+          <w:szCs w:val="24"/>
+        </w:rPr>
+      </w:pPr>
+      <w:r>
+        <w:rPr>
+          <w:b/>
+          <w:bCs/>
+          <w:sz w:val="24"/>
+          <w:szCs w:val="24"/>
+        </w:rPr>
+        <w:t>Liquid Volume Measurement</w:t>
+      </w:r>
+    </w:p>
+    <w:p>
+      <w:pPr>
+        <w:ind w:left="360"/>
+        <w:rPr>
+          <w:sz w:val="24"/>
+          <w:szCs w:val="24"/>
+        </w:rPr>
+      </w:pPr>
+    </w:p>
+    <w:p>
+      <w:pPr>
+        <w:ind w:left="360"/>
+        <w:rPr>
+          <w:sz w:val="24"/>
+          <w:szCs w:val="24"/>
+        </w:rPr>
+      </w:pPr>
     </w:p>
     <w:sectPr>
       <w:pgSz w:w="11906" w:h="16838"/>
@@ -896,6 +1186,7 @@
     <w:lsdException w:name="HTML Sample" w:semiHidden="1" w:unhideWhenUsed="1"/>
     <w:lsdException w:name="HTML Typewriter" w:semiHidden="1" w:unhideWhenUsed="1"/>
     <w:lsdException w:name="HTML Variable" w:semiHidden="1" w:unhideWhenUsed="1"/>
+    <w:lsdException w:name="Normal Table" w:semiHidden="1" w:unhideWhenUsed="1"/>
     <w:lsdException w:name="annotation subject" w:semiHidden="1" w:unhideWhenUsed="1"/>
     <w:lsdException w:name="No List" w:semiHidden="1" w:unhideWhenUsed="1"/>
     <w:lsdException w:name="Outline List 1" w:semiHidden="1" w:unhideWhenUsed="1"/>
@@ -942,8 +1233,10 @@
     <w:lsdException w:name="Table Subtle 2" w:semiHidden="1" w:unhideWhenUsed="1"/>
     <w:lsdException w:name="Table Web 1" w:semiHidden="1" w:unhideWhenUsed="1"/>
     <w:lsdException w:name="Table Web 2" w:semiHidden="1" w:unhideWhenUsed="1"/>
+    <w:lsdException w:name="Table Web 3" w:semiHidden="1" w:unhideWhenUsed="1"/>
     <w:lsdException w:name="Balloon Text" w:semiHidden="1" w:unhideWhenUsed="1"/>
     <w:lsdException w:name="Table Grid" w:uiPriority="39"/>
+    <w:lsdException w:name="Table Theme" w:semiHidden="1" w:unhideWhenUsed="1"/>
     <w:lsdException w:name="Placeholder Text" w:semiHidden="1"/>
     <w:lsdException w:name="No Spacing" w:uiPriority="1" w:qFormat="1"/>
     <w:lsdException w:name="Light Shading" w:uiPriority="60"/>

--- a/Project Report.docx
+++ b/Project Report.docx
@@ -114,7 +114,28 @@
           <w:sz w:val="24"/>
           <w:szCs w:val="24"/>
         </w:rPr>
-        <w:t>A system that can measure the multitude of variables needed to accurately compute the physical properties of a liquid such as it mass, volume and viscosity would be a great benefit to a lab environment.  The addition of such a system would allow a lab to effectively automate research and provide a cost-benefit to the organisations that utilise them.</w:t>
+        <w:t xml:space="preserve">Likewise, the often-random nature of liquid makes it a difficult subject to integrate with autonomous data acquisition systems.  There is often a large variability between different kinds of liquid each with their own mass, density, volume and viscosity, meaning that a system would have to account for all of these factors to accurate estimate its physical properties.  Any system that </w:t>
+      </w:r>
+      <w:r>
+        <w:rPr>
+          <w:sz w:val="24"/>
+          <w:szCs w:val="24"/>
+        </w:rPr>
+        <w:t>can</w:t>
+      </w:r>
+      <w:r>
+        <w:rPr>
+          <w:sz w:val="24"/>
+          <w:szCs w:val="24"/>
+        </w:rPr>
+        <w:t xml:space="preserve"> accomplish this task </w:t>
+      </w:r>
+      <w:r>
+        <w:rPr>
+          <w:sz w:val="24"/>
+          <w:szCs w:val="24"/>
+        </w:rPr>
+        <w:t>and be added to a lab would effectively help automate research and provide a cost-benefit to the organisations that utilise it.</w:t>
       </w:r>
     </w:p>
     <w:p>
@@ -159,7 +180,25 @@
           <w:sz w:val="24"/>
           <w:szCs w:val="24"/>
         </w:rPr>
-        <w:t xml:space="preserve">(Do &amp; Burgard, 2018) </w:t>
+        <w:t xml:space="preserve">(Do &amp; </w:t>
+      </w:r>
+      <w:proofErr w:type="spellStart"/>
+      <w:r>
+        <w:rPr>
+          <w:color w:val="FF0000"/>
+          <w:sz w:val="24"/>
+          <w:szCs w:val="24"/>
+        </w:rPr>
+        <w:t>Burgard</w:t>
+      </w:r>
+      <w:proofErr w:type="spellEnd"/>
+      <w:r>
+        <w:rPr>
+          <w:color w:val="FF0000"/>
+          <w:sz w:val="24"/>
+          <w:szCs w:val="24"/>
+        </w:rPr>
+        <w:t xml:space="preserve">, 2018) </w:t>
       </w:r>
       <w:r>
         <w:rPr>
@@ -220,7 +259,25 @@
           <w:sz w:val="24"/>
           <w:szCs w:val="24"/>
         </w:rPr>
-        <w:t>(Matl, et al., 2019)</w:t>
+        <w:t>(</w:t>
+      </w:r>
+      <w:proofErr w:type="spellStart"/>
+      <w:r>
+        <w:rPr>
+          <w:color w:val="FF0000"/>
+          <w:sz w:val="24"/>
+          <w:szCs w:val="24"/>
+        </w:rPr>
+        <w:t>Matl</w:t>
+      </w:r>
+      <w:proofErr w:type="spellEnd"/>
+      <w:r>
+        <w:rPr>
+          <w:color w:val="FF0000"/>
+          <w:sz w:val="24"/>
+          <w:szCs w:val="24"/>
+        </w:rPr>
+        <w:t>, et al., 2019)</w:t>
       </w:r>
       <w:r>
         <w:rPr>
@@ -234,14 +291,7 @@
           <w:sz w:val="24"/>
           <w:szCs w:val="24"/>
         </w:rPr>
-        <w:t xml:space="preserve">  This method contained significant advantages over other papers such as having a wide range of liquids that could be accurately measured, regardless of viscosities or volume.  Whereas other methods were centred around pouring of a liquid, this method was capable of measuring a liquid within an enclosed container</w:t>
-      </w:r>
-      <w:r>
-        <w:rPr>
-          <w:sz w:val="24"/>
-          <w:szCs w:val="24"/>
-        </w:rPr>
-        <w:t xml:space="preserve">.  This project explores the use of this </w:t>
+        <w:t xml:space="preserve">  This method contained significant advantages over other papers such as having a wide range of liquids that could be accurately measured, regardless of viscosities or volume.  Whereas other methods were centred around pouring of a liquid, this method was capable of </w:t>
       </w:r>
       <w:r>
         <w:rPr>
@@ -249,7 +299,14 @@
           <w:szCs w:val="24"/>
         </w:rPr>
         <w:lastRenderedPageBreak/>
-        <w:t>system design for the goal of autonomously measuring the physical properties of a liquid.</w:t>
+        <w:t>measuring a liquid within an enclosed container</w:t>
+      </w:r>
+      <w:r>
+        <w:rPr>
+          <w:sz w:val="24"/>
+          <w:szCs w:val="24"/>
+        </w:rPr>
+        <w:t>.  This project explores the use of this system design for the goal of autonomously measuring the physical properties of a liquid.</w:t>
       </w:r>
     </w:p>
     <w:p/>
@@ -334,7 +391,25 @@
           <w:sz w:val="24"/>
           <w:szCs w:val="24"/>
         </w:rPr>
-        <w:t>(Matl, et al., 2019)</w:t>
+        <w:t>(</w:t>
+      </w:r>
+      <w:proofErr w:type="spellStart"/>
+      <w:r>
+        <w:rPr>
+          <w:color w:val="FF0000"/>
+          <w:sz w:val="24"/>
+          <w:szCs w:val="24"/>
+        </w:rPr>
+        <w:t>Matl</w:t>
+      </w:r>
+      <w:proofErr w:type="spellEnd"/>
+      <w:r>
+        <w:rPr>
+          <w:color w:val="FF0000"/>
+          <w:sz w:val="24"/>
+          <w:szCs w:val="24"/>
+        </w:rPr>
+        <w:t>, et al., 2019)</w:t>
       </w:r>
       <w:r>
         <w:rPr>
@@ -635,16 +710,6 @@
     </w:p>
     <w:p>
       <w:pPr>
-        <w:ind w:left="360"/>
-        <w:rPr>
-          <w:sz w:val="24"/>
-          <w:szCs w:val="24"/>
-        </w:rPr>
-      </w:pPr>
-    </w:p>
-    <w:p>
-      <w:pPr>
-        <w:ind w:left="360"/>
         <w:rPr>
           <w:sz w:val="24"/>
           <w:szCs w:val="24"/>
@@ -794,23 +859,7 @@
           <w:sz w:val="24"/>
           <w:szCs w:val="24"/>
         </w:rPr>
-        <w:t xml:space="preserve"> </w:t>
-      </w:r>
-      <w:r>
-        <w:rPr>
-          <w:color w:val="FF0000"/>
-          <w:sz w:val="24"/>
-          <w:szCs w:val="24"/>
-        </w:rPr>
-        <w:t>(Outflow Liquid Falling Position)</w:t>
-      </w:r>
-      <w:r>
-        <w:rPr>
-          <w:color w:val="FF0000"/>
-          <w:sz w:val="24"/>
-          <w:szCs w:val="24"/>
-        </w:rPr>
-        <w:t xml:space="preserve"> </w:t>
+        <w:t xml:space="preserve"> (Outflow Liquid Falling Position) </w:t>
       </w:r>
       <w:r>
         <w:rPr>
@@ -841,7 +890,25 @@
           <w:sz w:val="24"/>
           <w:szCs w:val="24"/>
         </w:rPr>
-        <w:t>(Matl, et al., 2019)</w:t>
+        <w:t>(</w:t>
+      </w:r>
+      <w:proofErr w:type="spellStart"/>
+      <w:r>
+        <w:rPr>
+          <w:color w:val="FF0000"/>
+          <w:sz w:val="24"/>
+          <w:szCs w:val="24"/>
+        </w:rPr>
+        <w:t>Matl</w:t>
+      </w:r>
+      <w:proofErr w:type="spellEnd"/>
+      <w:r>
+        <w:rPr>
+          <w:color w:val="FF0000"/>
+          <w:sz w:val="24"/>
+          <w:szCs w:val="24"/>
+        </w:rPr>
+        <w:t>, et al., 2019)</w:t>
       </w:r>
       <w:r>
         <w:rPr>
@@ -870,7 +937,25 @@
           <w:sz w:val="24"/>
           <w:szCs w:val="24"/>
         </w:rPr>
-        <w:t>(Matl, et al., 2019)</w:t>
+        <w:t>(</w:t>
+      </w:r>
+      <w:proofErr w:type="spellStart"/>
+      <w:r>
+        <w:rPr>
+          <w:color w:val="FF0000"/>
+          <w:sz w:val="24"/>
+          <w:szCs w:val="24"/>
+        </w:rPr>
+        <w:t>Matl</w:t>
+      </w:r>
+      <w:proofErr w:type="spellEnd"/>
+      <w:r>
+        <w:rPr>
+          <w:color w:val="FF0000"/>
+          <w:sz w:val="24"/>
+          <w:szCs w:val="24"/>
+        </w:rPr>
+        <w:t>, et al., 2019)</w:t>
       </w:r>
       <w:r>
         <w:rPr>
@@ -923,6 +1008,361 @@
           <w:szCs w:val="24"/>
         </w:rPr>
       </w:pPr>
+      <w:r>
+        <w:rPr>
+          <w:sz w:val="24"/>
+          <w:szCs w:val="24"/>
+        </w:rPr>
+        <w:t xml:space="preserve">Correctly estimating the mass of a liquid within a container is a fundamental aspect of the goal set out to be achieved by this project.  This topic has many extensively studied methods, with a majority of them involving the use of image data systems that often require further image processing and neural networks to adequate generate valid data </w:t>
+      </w:r>
+      <w:r>
+        <w:rPr>
+          <w:color w:val="FF0000"/>
+          <w:sz w:val="24"/>
+          <w:szCs w:val="24"/>
+        </w:rPr>
+        <w:t>(Schenck &amp; Fox, 2016)</w:t>
+      </w:r>
+      <w:r>
+        <w:rPr>
+          <w:sz w:val="24"/>
+          <w:szCs w:val="24"/>
+        </w:rPr>
+        <w:t>.</w:t>
+      </w:r>
+      <w:r>
+        <w:rPr>
+          <w:sz w:val="24"/>
+          <w:szCs w:val="24"/>
+        </w:rPr>
+        <w:t xml:space="preserve"> Others have attempted to use audio feedback as a method of measuring volume, however this too incorporated a multitude of sensors and neural networks </w:t>
+      </w:r>
+      <w:r>
+        <w:rPr>
+          <w:color w:val="FF0000"/>
+          <w:sz w:val="24"/>
+          <w:szCs w:val="24"/>
+        </w:rPr>
+        <w:t>(Liang, et al., 2020)</w:t>
+      </w:r>
+      <w:r>
+        <w:rPr>
+          <w:sz w:val="24"/>
+          <w:szCs w:val="24"/>
+        </w:rPr>
+        <w:t>.</w:t>
+      </w:r>
+      <w:r>
+        <w:rPr>
+          <w:sz w:val="24"/>
+          <w:szCs w:val="24"/>
+        </w:rPr>
+        <w:t xml:space="preserve">  The method presented by </w:t>
+      </w:r>
+      <w:r>
+        <w:rPr>
+          <w:color w:val="FF0000"/>
+          <w:sz w:val="24"/>
+          <w:szCs w:val="24"/>
+        </w:rPr>
+        <w:t>(</w:t>
+      </w:r>
+      <w:proofErr w:type="spellStart"/>
+      <w:r>
+        <w:rPr>
+          <w:color w:val="FF0000"/>
+          <w:sz w:val="24"/>
+          <w:szCs w:val="24"/>
+        </w:rPr>
+        <w:t>Matl</w:t>
+      </w:r>
+      <w:proofErr w:type="spellEnd"/>
+      <w:r>
+        <w:rPr>
+          <w:color w:val="FF0000"/>
+          <w:sz w:val="24"/>
+          <w:szCs w:val="24"/>
+        </w:rPr>
+        <w:t>, et al., 2019)</w:t>
+      </w:r>
+      <w:r>
+        <w:rPr>
+          <w:color w:val="FF0000"/>
+          <w:sz w:val="24"/>
+          <w:szCs w:val="24"/>
+        </w:rPr>
+        <w:t xml:space="preserve"> </w:t>
+      </w:r>
+      <w:r>
+        <w:rPr>
+          <w:sz w:val="24"/>
+          <w:szCs w:val="24"/>
+        </w:rPr>
+        <w:t xml:space="preserve">showcases a way of using a physics-based model to generate equations for the volume of a liquid within an enclosed container </w:t>
+      </w:r>
+      <w:r>
+        <w:rPr>
+          <w:sz w:val="24"/>
+          <w:szCs w:val="24"/>
+        </w:rPr>
+        <w:t>based upon haptic feedback from a force torque sensor.</w:t>
+      </w:r>
+    </w:p>
+    <w:p>
+      <w:pPr>
+        <w:ind w:left="360"/>
+        <w:rPr>
+          <w:sz w:val="24"/>
+          <w:szCs w:val="24"/>
+        </w:rPr>
+      </w:pPr>
+    </w:p>
+    <w:p>
+      <w:pPr>
+        <w:ind w:left="360"/>
+        <w:rPr>
+          <w:b/>
+          <w:bCs/>
+          <w:sz w:val="24"/>
+          <w:szCs w:val="24"/>
+        </w:rPr>
+      </w:pPr>
+      <w:r>
+        <w:rPr>
+          <w:b/>
+          <w:bCs/>
+          <w:sz w:val="24"/>
+          <w:szCs w:val="24"/>
+        </w:rPr>
+        <w:t>Liquid Viscosity Measurement</w:t>
+      </w:r>
+    </w:p>
+    <w:p>
+      <w:pPr>
+        <w:autoSpaceDE w:val="0"/>
+        <w:autoSpaceDN w:val="0"/>
+        <w:adjustRightInd w:val="0"/>
+        <w:spacing w:after="0" w:line="240" w:lineRule="auto"/>
+        <w:ind w:left="360"/>
+        <w:rPr>
+          <w:rFonts w:cstheme="minorHAnsi"/>
+          <w:sz w:val="24"/>
+          <w:szCs w:val="24"/>
+        </w:rPr>
+      </w:pPr>
+      <w:r>
+        <w:rPr>
+          <w:sz w:val="24"/>
+          <w:szCs w:val="24"/>
+        </w:rPr>
+        <w:t xml:space="preserve">Due to the challenging nature of measuring liquid in motion, there have been many attempts to find a solution to this problem.  Methods such as those presented in </w:t>
+      </w:r>
+      <w:r>
+        <w:rPr>
+          <w:color w:val="FF0000"/>
+          <w:sz w:val="24"/>
+          <w:szCs w:val="24"/>
+        </w:rPr>
+        <w:t>(</w:t>
+      </w:r>
+      <w:r>
+        <w:rPr>
+          <w:color w:val="FF0000"/>
+          <w:sz w:val="24"/>
+          <w:szCs w:val="24"/>
+        </w:rPr>
+        <w:t>Particle-Based Fluid Simulation for Interactive Applications</w:t>
+      </w:r>
+      <w:r>
+        <w:rPr>
+          <w:color w:val="FF0000"/>
+          <w:sz w:val="24"/>
+          <w:szCs w:val="24"/>
+        </w:rPr>
+        <w:t>)</w:t>
+      </w:r>
+      <w:r>
+        <w:rPr>
+          <w:color w:val="FF0000"/>
+          <w:sz w:val="24"/>
+          <w:szCs w:val="24"/>
+        </w:rPr>
+        <w:t xml:space="preserve"> </w:t>
+      </w:r>
+      <w:r>
+        <w:rPr>
+          <w:sz w:val="24"/>
+          <w:szCs w:val="24"/>
+        </w:rPr>
+        <w:t xml:space="preserve">showcase a method of simulating liquid motion in a container.  Other papers draw conclusions that such models can be </w:t>
+      </w:r>
+      <w:r>
+        <w:rPr>
+          <w:sz w:val="24"/>
+          <w:szCs w:val="24"/>
+        </w:rPr>
+        <w:t xml:space="preserve">equated to a much simpler multi-mass-spring-damper system </w:t>
+      </w:r>
+      <w:r>
+        <w:rPr>
+          <w:rFonts w:cstheme="minorHAnsi"/>
+          <w:color w:val="FF0000"/>
+          <w:sz w:val="24"/>
+          <w:szCs w:val="24"/>
+        </w:rPr>
+        <w:lastRenderedPageBreak/>
+        <w:t>(</w:t>
+      </w:r>
+      <w:r>
+        <w:rPr>
+          <w:rFonts w:cstheme="minorHAnsi"/>
+          <w:color w:val="FF0000"/>
+          <w:sz w:val="24"/>
+          <w:szCs w:val="24"/>
+        </w:rPr>
+        <w:t>Point-to-point liquid container transfer via a PPR</w:t>
+      </w:r>
+      <w:r>
+        <w:rPr>
+          <w:rFonts w:cstheme="minorHAnsi"/>
+          <w:color w:val="FF0000"/>
+          <w:sz w:val="24"/>
+          <w:szCs w:val="24"/>
+        </w:rPr>
+        <w:t xml:space="preserve"> </w:t>
+      </w:r>
+      <w:r>
+        <w:rPr>
+          <w:rFonts w:cstheme="minorHAnsi"/>
+          <w:color w:val="FF0000"/>
+          <w:sz w:val="24"/>
+          <w:szCs w:val="24"/>
+        </w:rPr>
+        <w:t>robot with sloshing suppression</w:t>
+      </w:r>
+      <w:r>
+        <w:rPr>
+          <w:rFonts w:cstheme="minorHAnsi"/>
+          <w:color w:val="FF0000"/>
+          <w:sz w:val="24"/>
+          <w:szCs w:val="24"/>
+        </w:rPr>
+        <w:t>)</w:t>
+      </w:r>
+      <w:r>
+        <w:rPr>
+          <w:rFonts w:cstheme="minorHAnsi"/>
+          <w:sz w:val="24"/>
+          <w:szCs w:val="24"/>
+        </w:rPr>
+        <w:t>.</w:t>
+      </w:r>
+      <w:r>
+        <w:rPr>
+          <w:rFonts w:cstheme="minorHAnsi"/>
+          <w:sz w:val="24"/>
+          <w:szCs w:val="24"/>
+        </w:rPr>
+        <w:t xml:space="preserve">  Ultimately, the paper </w:t>
+      </w:r>
+      <w:r>
+        <w:rPr>
+          <w:color w:val="FF0000"/>
+          <w:sz w:val="24"/>
+          <w:szCs w:val="24"/>
+        </w:rPr>
+        <w:t>(</w:t>
+      </w:r>
+      <w:proofErr w:type="spellStart"/>
+      <w:r>
+        <w:rPr>
+          <w:color w:val="FF0000"/>
+          <w:sz w:val="24"/>
+          <w:szCs w:val="24"/>
+        </w:rPr>
+        <w:t>Matl</w:t>
+      </w:r>
+      <w:proofErr w:type="spellEnd"/>
+      <w:r>
+        <w:rPr>
+          <w:color w:val="FF0000"/>
+          <w:sz w:val="24"/>
+          <w:szCs w:val="24"/>
+        </w:rPr>
+        <w:t>, et al., 2019)</w:t>
+      </w:r>
+      <w:r>
+        <w:rPr>
+          <w:color w:val="FF0000"/>
+          <w:sz w:val="24"/>
+          <w:szCs w:val="24"/>
+        </w:rPr>
+        <w:t xml:space="preserve"> </w:t>
+      </w:r>
+      <w:r>
+        <w:rPr>
+          <w:sz w:val="24"/>
+          <w:szCs w:val="24"/>
+        </w:rPr>
+        <w:t xml:space="preserve">bases much of their mathematical models for calculation of liquid viscosity from </w:t>
+      </w:r>
+      <w:r>
+        <w:rPr>
+          <w:color w:val="FF0000"/>
+          <w:sz w:val="24"/>
+          <w:szCs w:val="24"/>
+        </w:rPr>
+        <w:t>(</w:t>
+      </w:r>
+      <w:r>
+        <w:rPr>
+          <w:color w:val="FF0000"/>
+          <w:sz w:val="24"/>
+          <w:szCs w:val="24"/>
+        </w:rPr>
+        <w:t xml:space="preserve">the new dynamic </w:t>
+      </w:r>
+      <w:proofErr w:type="spellStart"/>
+      <w:r>
+        <w:rPr>
+          <w:color w:val="FF0000"/>
+          <w:sz w:val="24"/>
+          <w:szCs w:val="24"/>
+        </w:rPr>
+        <w:t>behavior</w:t>
+      </w:r>
+      <w:proofErr w:type="spellEnd"/>
+      <w:r>
+        <w:rPr>
+          <w:color w:val="FF0000"/>
+          <w:sz w:val="24"/>
+          <w:szCs w:val="24"/>
+        </w:rPr>
+        <w:t xml:space="preserve"> of liquids in moving containers dodge</w:t>
+      </w:r>
+      <w:r>
+        <w:rPr>
+          <w:color w:val="FF0000"/>
+          <w:sz w:val="24"/>
+          <w:szCs w:val="24"/>
+        </w:rPr>
+        <w:t>)</w:t>
+      </w:r>
+      <w:r>
+        <w:rPr>
+          <w:color w:val="FF0000"/>
+          <w:sz w:val="24"/>
+          <w:szCs w:val="24"/>
+        </w:rPr>
+        <w:t xml:space="preserve"> </w:t>
+      </w:r>
+      <w:r>
+        <w:rPr>
+          <w:sz w:val="24"/>
+          <w:szCs w:val="24"/>
+        </w:rPr>
+        <w:t>and they will be the methods I attempt to utilise in this project.</w:t>
+      </w:r>
     </w:p>
     <w:p>
       <w:pPr>

--- a/Project Report.docx
+++ b/Project Report.docx
@@ -114,7 +114,23 @@
           <w:sz w:val="24"/>
           <w:szCs w:val="24"/>
         </w:rPr>
-        <w:t xml:space="preserve">Likewise, the often-random nature of liquid makes it a difficult subject to integrate with autonomous data acquisition systems.  There is often a large variability between different kinds of liquid each with their own mass, density, volume and viscosity, meaning that a system would have to account for all of these factors to accurate estimate its physical properties.  Any system that </w:t>
+        <w:t xml:space="preserve">Likewise, the often-random nature of liquid makes it a difficult subject to integrate with autonomous data acquisition systems.  There is often a large variability between different kinds of liquid each with their own mass, density, </w:t>
+      </w:r>
+      <w:proofErr w:type="gramStart"/>
+      <w:r>
+        <w:rPr>
+          <w:sz w:val="24"/>
+          <w:szCs w:val="24"/>
+        </w:rPr>
+        <w:t>volume</w:t>
+      </w:r>
+      <w:proofErr w:type="gramEnd"/>
+      <w:r>
+        <w:rPr>
+          <w:sz w:val="24"/>
+          <w:szCs w:val="24"/>
+        </w:rPr>
+        <w:t xml:space="preserve"> and viscosity, meaning that a system would have to account for all of these factors to accurate estimate its physical properties.  Any system that </w:t>
       </w:r>
       <w:r>
         <w:rPr>
@@ -284,14 +300,38 @@
           <w:sz w:val="24"/>
           <w:szCs w:val="24"/>
         </w:rPr>
-        <w:t>.  The method used in this paper was the use of a robotic arm with an accurate force/torque sensor.  Based upon mechanical movements made by the arm and data readings for the mass and torque, it would be possible to accurately measure the properties of a liquid within a container such as mass, volume and viscosity.</w:t>
-      </w:r>
-      <w:r>
-        <w:rPr>
-          <w:sz w:val="24"/>
-          <w:szCs w:val="24"/>
-        </w:rPr>
-        <w:t xml:space="preserve">  This method contained significant advantages over other papers such as having a wide range of liquids that could be accurately measured, regardless of viscosities or volume.  Whereas other methods were centred around pouring of a liquid, this method was capable of </w:t>
+        <w:t xml:space="preserve">.  The method used in this paper was the use of a robotic arm with an accurate force/torque sensor.  Based upon mechanical movements made by the arm and data readings for the mass and torque, it would be possible to accurately measure the properties of a liquid within a container such as mass, </w:t>
+      </w:r>
+      <w:proofErr w:type="gramStart"/>
+      <w:r>
+        <w:rPr>
+          <w:sz w:val="24"/>
+          <w:szCs w:val="24"/>
+        </w:rPr>
+        <w:t>volume</w:t>
+      </w:r>
+      <w:proofErr w:type="gramEnd"/>
+      <w:r>
+        <w:rPr>
+          <w:sz w:val="24"/>
+          <w:szCs w:val="24"/>
+        </w:rPr>
+        <w:t xml:space="preserve"> and viscosity.</w:t>
+      </w:r>
+      <w:r>
+        <w:rPr>
+          <w:sz w:val="24"/>
+          <w:szCs w:val="24"/>
+        </w:rPr>
+        <w:t xml:space="preserve">  This method contained significant advantages over other papers such as having a wide range of liquids that could be accurately measured, regardless of viscosities or volume.  Whereas other methods were centred around pouring of a liquid, this method </w:t>
+      </w:r>
+      <w:proofErr w:type="gramStart"/>
+      <w:r>
+        <w:rPr>
+          <w:sz w:val="24"/>
+          <w:szCs w:val="24"/>
+        </w:rPr>
+        <w:t xml:space="preserve">was capable of </w:t>
       </w:r>
       <w:r>
         <w:rPr>
@@ -299,7 +339,15 @@
           <w:szCs w:val="24"/>
         </w:rPr>
         <w:lastRenderedPageBreak/>
-        <w:t>measuring a liquid within an enclosed container</w:t>
+        <w:t>measuring</w:t>
+      </w:r>
+      <w:proofErr w:type="gramEnd"/>
+      <w:r>
+        <w:rPr>
+          <w:sz w:val="24"/>
+          <w:szCs w:val="24"/>
+        </w:rPr>
+        <w:t xml:space="preserve"> a liquid within an enclosed container</w:t>
       </w:r>
       <w:r>
         <w:rPr>
@@ -341,7 +389,23 @@
           <w:sz w:val="24"/>
           <w:szCs w:val="24"/>
         </w:rPr>
-        <w:t xml:space="preserve">The aim of this project is to develop a system that is capable of measuring the properties of a liquid </w:t>
+        <w:t xml:space="preserve">The aim of this project is to develop a system that </w:t>
+      </w:r>
+      <w:proofErr w:type="gramStart"/>
+      <w:r>
+        <w:rPr>
+          <w:sz w:val="24"/>
+          <w:szCs w:val="24"/>
+        </w:rPr>
+        <w:t>is capable of measuring</w:t>
+      </w:r>
+      <w:proofErr w:type="gramEnd"/>
+      <w:r>
+        <w:rPr>
+          <w:sz w:val="24"/>
+          <w:szCs w:val="24"/>
+        </w:rPr>
+        <w:t xml:space="preserve"> the properties of a liquid </w:t>
       </w:r>
       <w:r>
         <w:rPr>
@@ -836,7 +900,25 @@
           <w:sz w:val="24"/>
           <w:szCs w:val="24"/>
         </w:rPr>
-        <w:t>(model based flow rate control)</w:t>
+        <w:t>(</w:t>
+      </w:r>
+      <w:proofErr w:type="gramStart"/>
+      <w:r>
+        <w:rPr>
+          <w:color w:val="FF0000"/>
+          <w:sz w:val="24"/>
+          <w:szCs w:val="24"/>
+        </w:rPr>
+        <w:t>model based</w:t>
+      </w:r>
+      <w:proofErr w:type="gramEnd"/>
+      <w:r>
+        <w:rPr>
+          <w:color w:val="FF0000"/>
+          <w:sz w:val="24"/>
+          <w:szCs w:val="24"/>
+        </w:rPr>
+        <w:t xml:space="preserve"> flow rate control)</w:t>
       </w:r>
       <w:r>
         <w:rPr>
@@ -882,7 +964,23 @@
           <w:sz w:val="24"/>
           <w:szCs w:val="24"/>
         </w:rPr>
-        <w:t xml:space="preserve">This is in contrast to the method presented in </w:t>
+        <w:t xml:space="preserve">This </w:t>
+      </w:r>
+      <w:proofErr w:type="gramStart"/>
+      <w:r>
+        <w:rPr>
+          <w:sz w:val="24"/>
+          <w:szCs w:val="24"/>
+        </w:rPr>
+        <w:t>is in contrast to</w:t>
+      </w:r>
+      <w:proofErr w:type="gramEnd"/>
+      <w:r>
+        <w:rPr>
+          <w:sz w:val="24"/>
+          <w:szCs w:val="24"/>
+        </w:rPr>
+        <w:t xml:space="preserve"> the method presented in </w:t>
       </w:r>
       <w:r>
         <w:rPr>
@@ -1013,7 +1111,23 @@
           <w:sz w:val="24"/>
           <w:szCs w:val="24"/>
         </w:rPr>
-        <w:t xml:space="preserve">Correctly estimating the mass of a liquid within a container is a fundamental aspect of the goal set out to be achieved by this project.  This topic has many extensively studied methods, with a majority of them involving the use of image data systems that often require further image processing and neural networks to adequate generate valid data </w:t>
+        <w:t xml:space="preserve">Correctly estimating the mass of a liquid within a container is a fundamental aspect of the goal set out to be achieved by this project.  This topic has many extensively studied methods, with </w:t>
+      </w:r>
+      <w:proofErr w:type="gramStart"/>
+      <w:r>
+        <w:rPr>
+          <w:sz w:val="24"/>
+          <w:szCs w:val="24"/>
+        </w:rPr>
+        <w:t>a majority of</w:t>
+      </w:r>
+      <w:proofErr w:type="gramEnd"/>
+      <w:r>
+        <w:rPr>
+          <w:sz w:val="24"/>
+          <w:szCs w:val="24"/>
+        </w:rPr>
+        <w:t xml:space="preserve"> them involving the use of image data systems that often require further image processing and neural networks to adequate generate valid data </w:t>
       </w:r>
       <w:r>
         <w:rPr>
@@ -1035,7 +1149,23 @@
           <w:sz w:val="24"/>
           <w:szCs w:val="24"/>
         </w:rPr>
-        <w:t xml:space="preserve"> Others have attempted to use audio feedback as a method of measuring volume, however this too incorporated a multitude of sensors and neural networks </w:t>
+        <w:t xml:space="preserve"> Others have attempted to use audio feedback as a method of measuring </w:t>
+      </w:r>
+      <w:proofErr w:type="gramStart"/>
+      <w:r>
+        <w:rPr>
+          <w:sz w:val="24"/>
+          <w:szCs w:val="24"/>
+        </w:rPr>
+        <w:t>volume,</w:t>
+      </w:r>
+      <w:proofErr w:type="gramEnd"/>
+      <w:r>
+        <w:rPr>
+          <w:sz w:val="24"/>
+          <w:szCs w:val="24"/>
+        </w:rPr>
+        <w:t xml:space="preserve"> however this too incorporated a multitude of sensors and neural networks </w:t>
       </w:r>
       <w:r>
         <w:rPr>
@@ -1145,17 +1275,90 @@
         <w:spacing w:after="0" w:line="240" w:lineRule="auto"/>
         <w:ind w:left="360"/>
         <w:rPr>
+          <w:sz w:val="24"/>
+          <w:szCs w:val="24"/>
+        </w:rPr>
+      </w:pPr>
+      <w:r>
+        <w:rPr>
+          <w:sz w:val="24"/>
+          <w:szCs w:val="24"/>
+        </w:rPr>
+        <w:t xml:space="preserve">Due to the challenging nature of measuring liquid in motion, there have been many attempts to find a solution to this problem.  Methods such as those presented in </w:t>
+      </w:r>
+      <w:r>
+        <w:rPr>
+          <w:color w:val="FF0000"/>
+          <w:sz w:val="24"/>
+          <w:szCs w:val="24"/>
+        </w:rPr>
+        <w:t>(Particle-Based Fluid Simulation for Interactive Applications)</w:t>
+      </w:r>
+      <w:r>
+        <w:rPr>
+          <w:color w:val="FF0000"/>
+          <w:sz w:val="24"/>
+          <w:szCs w:val="24"/>
+        </w:rPr>
+        <w:t xml:space="preserve"> </w:t>
+      </w:r>
+      <w:r>
+        <w:rPr>
+          <w:sz w:val="24"/>
+          <w:szCs w:val="24"/>
+        </w:rPr>
+        <w:t xml:space="preserve">showcase a method of simulating liquid motion in a container.  Other papers draw conclusions that such models can be </w:t>
+      </w:r>
+      <w:r>
+        <w:rPr>
+          <w:sz w:val="24"/>
+          <w:szCs w:val="24"/>
+        </w:rPr>
+        <w:t xml:space="preserve">equated to a much simpler multi-mass-spring-damper system </w:t>
+      </w:r>
+      <w:r>
+        <w:rPr>
           <w:rFonts w:cstheme="minorHAnsi"/>
-          <w:sz w:val="24"/>
-          <w:szCs w:val="24"/>
-        </w:rPr>
-      </w:pPr>
-      <w:r>
-        <w:rPr>
-          <w:sz w:val="24"/>
-          <w:szCs w:val="24"/>
-        </w:rPr>
-        <w:t xml:space="preserve">Due to the challenging nature of measuring liquid in motion, there have been many attempts to find a solution to this problem.  Methods such as those presented in </w:t>
+          <w:color w:val="FF0000"/>
+          <w:sz w:val="24"/>
+          <w:szCs w:val="24"/>
+        </w:rPr>
+        <w:lastRenderedPageBreak/>
+        <w:t>(Point-to-point liquid container transfer via a PPR</w:t>
+      </w:r>
+      <w:r>
+        <w:rPr>
+          <w:rFonts w:cstheme="minorHAnsi"/>
+          <w:color w:val="FF0000"/>
+          <w:sz w:val="24"/>
+          <w:szCs w:val="24"/>
+        </w:rPr>
+        <w:t xml:space="preserve"> </w:t>
+      </w:r>
+      <w:r>
+        <w:rPr>
+          <w:rFonts w:cstheme="minorHAnsi"/>
+          <w:color w:val="FF0000"/>
+          <w:sz w:val="24"/>
+          <w:szCs w:val="24"/>
+        </w:rPr>
+        <w:t>robot with sloshing suppression)</w:t>
+      </w:r>
+      <w:r>
+        <w:rPr>
+          <w:rFonts w:cstheme="minorHAnsi"/>
+          <w:sz w:val="24"/>
+          <w:szCs w:val="24"/>
+        </w:rPr>
+        <w:t>.</w:t>
+      </w:r>
+      <w:r>
+        <w:rPr>
+          <w:rFonts w:cstheme="minorHAnsi"/>
+          <w:sz w:val="24"/>
+          <w:szCs w:val="24"/>
+        </w:rPr>
+        <w:t xml:space="preserve">  Ultimately, the paper </w:t>
       </w:r>
       <w:r>
         <w:rPr>
@@ -1165,21 +1368,23 @@
         </w:rPr>
         <w:t>(</w:t>
       </w:r>
-      <w:r>
-        <w:rPr>
-          <w:color w:val="FF0000"/>
-          <w:sz w:val="24"/>
-          <w:szCs w:val="24"/>
-        </w:rPr>
-        <w:t>Particle-Based Fluid Simulation for Interactive Applications</w:t>
-      </w:r>
-      <w:r>
-        <w:rPr>
-          <w:color w:val="FF0000"/>
-          <w:sz w:val="24"/>
-          <w:szCs w:val="24"/>
-        </w:rPr>
-        <w:t>)</w:t>
+      <w:proofErr w:type="spellStart"/>
+      <w:r>
+        <w:rPr>
+          <w:color w:val="FF0000"/>
+          <w:sz w:val="24"/>
+          <w:szCs w:val="24"/>
+        </w:rPr>
+        <w:t>Matl</w:t>
+      </w:r>
+      <w:proofErr w:type="spellEnd"/>
+      <w:r>
+        <w:rPr>
+          <w:color w:val="FF0000"/>
+          <w:sz w:val="24"/>
+          <w:szCs w:val="24"/>
+        </w:rPr>
+        <w:t>, et al., 2019)</w:t>
       </w:r>
       <w:r>
         <w:rPr>
@@ -1194,37 +1399,170 @@
           <w:sz w:val="24"/>
           <w:szCs w:val="24"/>
         </w:rPr>
-        <w:t xml:space="preserve">showcase a method of simulating liquid motion in a container.  Other papers draw conclusions that such models can be </w:t>
-      </w:r>
-      <w:r>
-        <w:rPr>
-          <w:sz w:val="24"/>
-          <w:szCs w:val="24"/>
-        </w:rPr>
-        <w:t xml:space="preserve">equated to a much simpler multi-mass-spring-damper system </w:t>
-      </w:r>
-      <w:r>
+        <w:t xml:space="preserve">bases much of their mathematical models for calculation of liquid viscosity from </w:t>
+      </w:r>
+      <w:r>
+        <w:rPr>
+          <w:color w:val="FF0000"/>
+          <w:sz w:val="24"/>
+          <w:szCs w:val="24"/>
+        </w:rPr>
+        <w:t xml:space="preserve">(the new dynamic </w:t>
+      </w:r>
+      <w:proofErr w:type="spellStart"/>
+      <w:r>
+        <w:rPr>
+          <w:color w:val="FF0000"/>
+          <w:sz w:val="24"/>
+          <w:szCs w:val="24"/>
+        </w:rPr>
+        <w:t>behavior</w:t>
+      </w:r>
+      <w:proofErr w:type="spellEnd"/>
+      <w:r>
+        <w:rPr>
+          <w:color w:val="FF0000"/>
+          <w:sz w:val="24"/>
+          <w:szCs w:val="24"/>
+        </w:rPr>
+        <w:t xml:space="preserve"> of liquids in moving containers dodge)</w:t>
+      </w:r>
+      <w:r>
+        <w:rPr>
+          <w:color w:val="FF0000"/>
+          <w:sz w:val="24"/>
+          <w:szCs w:val="24"/>
+        </w:rPr>
+        <w:t xml:space="preserve"> </w:t>
+      </w:r>
+      <w:r>
+        <w:rPr>
+          <w:sz w:val="24"/>
+          <w:szCs w:val="24"/>
+        </w:rPr>
+        <w:t>and they will be the methods I attempt to utilise in this project.</w:t>
+      </w:r>
+    </w:p>
+    <w:p>
+      <w:pPr>
+        <w:autoSpaceDE w:val="0"/>
+        <w:autoSpaceDN w:val="0"/>
+        <w:adjustRightInd w:val="0"/>
+        <w:spacing w:after="0" w:line="240" w:lineRule="auto"/>
+        <w:ind w:left="360"/>
+        <w:rPr>
+          <w:sz w:val="24"/>
+          <w:szCs w:val="24"/>
+        </w:rPr>
+      </w:pPr>
+    </w:p>
+    <w:p>
+      <w:pPr>
+        <w:autoSpaceDE w:val="0"/>
+        <w:autoSpaceDN w:val="0"/>
+        <w:adjustRightInd w:val="0"/>
+        <w:spacing w:after="0" w:line="240" w:lineRule="auto"/>
+        <w:ind w:left="360"/>
         <w:rPr>
           <w:rFonts w:cstheme="minorHAnsi"/>
-          <w:color w:val="FF0000"/>
-          <w:sz w:val="24"/>
-          <w:szCs w:val="24"/>
-        </w:rPr>
-        <w:lastRenderedPageBreak/>
+          <w:sz w:val="24"/>
+          <w:szCs w:val="24"/>
+        </w:rPr>
+      </w:pPr>
+    </w:p>
+    <w:p>
+      <w:pPr>
+        <w:ind w:left="360"/>
+        <w:jc w:val="center"/>
+        <w:rPr>
+          <w:b/>
+          <w:bCs/>
+          <w:sz w:val="32"/>
+          <w:szCs w:val="32"/>
+        </w:rPr>
+      </w:pPr>
+      <w:r>
+        <w:rPr>
+          <w:b/>
+          <w:bCs/>
+          <w:sz w:val="32"/>
+          <w:szCs w:val="32"/>
+        </w:rPr>
+        <w:t>Chapter 3</w:t>
+      </w:r>
+    </w:p>
+    <w:p>
+      <w:pPr>
+        <w:ind w:left="360"/>
+        <w:rPr>
+          <w:b/>
+          <w:bCs/>
+          <w:sz w:val="32"/>
+          <w:szCs w:val="32"/>
+        </w:rPr>
+      </w:pPr>
+      <w:r>
+        <w:rPr>
+          <w:b/>
+          <w:bCs/>
+          <w:sz w:val="32"/>
+          <w:szCs w:val="32"/>
+        </w:rPr>
+        <w:t xml:space="preserve">Overall </w:t>
+      </w:r>
+      <w:r>
+        <w:rPr>
+          <w:b/>
+          <w:bCs/>
+          <w:sz w:val="32"/>
+          <w:szCs w:val="32"/>
+        </w:rPr>
+        <w:t>Approach</w:t>
+      </w:r>
+    </w:p>
+    <w:p>
+      <w:pPr>
+        <w:ind w:left="360"/>
+        <w:rPr>
+          <w:sz w:val="24"/>
+          <w:szCs w:val="24"/>
+        </w:rPr>
+      </w:pPr>
+      <w:r>
+        <w:rPr>
+          <w:sz w:val="24"/>
+          <w:szCs w:val="24"/>
+        </w:rPr>
+        <w:t xml:space="preserve">The goal of this capstone project was to investigate methods that could be incorporated with an autonomous system to measure the physical parameters of a liquid within an enclosed container.  These methods were drawn from the research paper </w:t>
+      </w:r>
+      <w:r>
+        <w:rPr>
+          <w:color w:val="FF0000"/>
+          <w:sz w:val="24"/>
+          <w:szCs w:val="24"/>
+        </w:rPr>
         <w:t>(</w:t>
       </w:r>
-      <w:r>
-        <w:rPr>
-          <w:rFonts w:cstheme="minorHAnsi"/>
-          <w:color w:val="FF0000"/>
-          <w:sz w:val="24"/>
-          <w:szCs w:val="24"/>
-        </w:rPr>
-        <w:t>Point-to-point liquid container transfer via a PPR</w:t>
-      </w:r>
-      <w:r>
-        <w:rPr>
-          <w:rFonts w:cstheme="minorHAnsi"/>
+      <w:proofErr w:type="spellStart"/>
+      <w:r>
+        <w:rPr>
+          <w:color w:val="FF0000"/>
+          <w:sz w:val="24"/>
+          <w:szCs w:val="24"/>
+        </w:rPr>
+        <w:t>Matl</w:t>
+      </w:r>
+      <w:proofErr w:type="spellEnd"/>
+      <w:r>
+        <w:rPr>
+          <w:color w:val="FF0000"/>
+          <w:sz w:val="24"/>
+          <w:szCs w:val="24"/>
+        </w:rPr>
+        <w:t>, et al., 2019)</w:t>
+      </w:r>
+      <w:r>
+        <w:rPr>
           <w:color w:val="FF0000"/>
           <w:sz w:val="24"/>
           <w:szCs w:val="24"/>
@@ -1233,136 +1571,253 @@
       </w:r>
       <w:r>
         <w:rPr>
-          <w:rFonts w:cstheme="minorHAnsi"/>
-          <w:color w:val="FF0000"/>
-          <w:sz w:val="24"/>
-          <w:szCs w:val="24"/>
-        </w:rPr>
-        <w:t>robot with sloshing suppression</w:t>
-      </w:r>
-      <w:r>
-        <w:rPr>
-          <w:rFonts w:cstheme="minorHAnsi"/>
-          <w:color w:val="FF0000"/>
-          <w:sz w:val="24"/>
-          <w:szCs w:val="24"/>
-        </w:rPr>
-        <w:t>)</w:t>
-      </w:r>
-      <w:r>
-        <w:rPr>
-          <w:rFonts w:cstheme="minorHAnsi"/>
+          <w:sz w:val="24"/>
+          <w:szCs w:val="24"/>
+        </w:rPr>
+        <w:t xml:space="preserve">and were implemented based upon </w:t>
+      </w:r>
+      <w:r>
+        <w:rPr>
+          <w:sz w:val="24"/>
+          <w:szCs w:val="24"/>
+        </w:rPr>
+        <w:t>the resources that were available to conduct this project.</w:t>
+      </w:r>
+      <w:r>
+        <w:rPr>
+          <w:sz w:val="24"/>
+          <w:szCs w:val="24"/>
+        </w:rPr>
+        <w:t xml:space="preserve">  The basis of th</w:t>
+      </w:r>
+      <w:r>
+        <w:rPr>
+          <w:sz w:val="24"/>
+          <w:szCs w:val="24"/>
+        </w:rPr>
+        <w:t xml:space="preserve">is approach is the physical manipulation </w:t>
+      </w:r>
+      <w:proofErr w:type="gramStart"/>
+      <w:r>
+        <w:rPr>
+          <w:sz w:val="24"/>
+          <w:szCs w:val="24"/>
+        </w:rPr>
+        <w:t>of  a</w:t>
+      </w:r>
+      <w:proofErr w:type="gramEnd"/>
+      <w:r>
+        <w:rPr>
+          <w:sz w:val="24"/>
+          <w:szCs w:val="24"/>
+        </w:rPr>
+        <w:t xml:space="preserve"> liquid within an enclosed container and gathering data via haptic feedback of internal fluid position and motion.  The mathematical models used by </w:t>
+      </w:r>
+      <w:r>
+        <w:rPr>
+          <w:color w:val="FF0000"/>
+          <w:sz w:val="24"/>
+          <w:szCs w:val="24"/>
+        </w:rPr>
+        <w:t>(</w:t>
+      </w:r>
+      <w:proofErr w:type="spellStart"/>
+      <w:r>
+        <w:rPr>
+          <w:color w:val="FF0000"/>
+          <w:sz w:val="24"/>
+          <w:szCs w:val="24"/>
+        </w:rPr>
+        <w:t>Matl</w:t>
+      </w:r>
+      <w:proofErr w:type="spellEnd"/>
+      <w:r>
+        <w:rPr>
+          <w:color w:val="FF0000"/>
+          <w:sz w:val="24"/>
+          <w:szCs w:val="24"/>
+        </w:rPr>
+        <w:t>, et al., 2019)</w:t>
+      </w:r>
+      <w:r>
+        <w:rPr>
+          <w:color w:val="FF0000"/>
+          <w:sz w:val="24"/>
+          <w:szCs w:val="24"/>
+        </w:rPr>
+        <w:t xml:space="preserve"> </w:t>
+      </w:r>
+      <w:r>
+        <w:rPr>
+          <w:sz w:val="24"/>
+          <w:szCs w:val="24"/>
+        </w:rPr>
+        <w:t>to analyse this data into meaningful information provide</w:t>
+      </w:r>
+      <w:r>
+        <w:rPr>
+          <w:sz w:val="24"/>
+          <w:szCs w:val="24"/>
+        </w:rPr>
+        <w:t>s</w:t>
+      </w:r>
+      <w:r>
+        <w:rPr>
+          <w:sz w:val="24"/>
+          <w:szCs w:val="24"/>
+        </w:rPr>
+        <w:t xml:space="preserve"> equations to calculate the height and volume of a liquid within a container based upon its </w:t>
+      </w:r>
+      <w:r>
+        <w:rPr>
+          <w:sz w:val="24"/>
+          <w:szCs w:val="24"/>
+        </w:rPr>
+        <w:t>changing centre of mass.  By analysing this data at discrete angular rotations an approximation for the internal volume of the liquid can be found.  Likewise, the calculation of the liquid viscosity could be found through analysing the decaying oscillations of a sloshing liquid within a closed cylinder</w:t>
+      </w:r>
+      <w:r>
+        <w:rPr>
           <w:sz w:val="24"/>
           <w:szCs w:val="24"/>
         </w:rPr>
         <w:t>.</w:t>
       </w:r>
-      <w:r>
-        <w:rPr>
-          <w:rFonts w:cstheme="minorHAnsi"/>
-          <w:sz w:val="24"/>
-          <w:szCs w:val="24"/>
-        </w:rPr>
-        <w:t xml:space="preserve">  Ultimately, the paper </w:t>
-      </w:r>
-      <w:r>
-        <w:rPr>
-          <w:color w:val="FF0000"/>
-          <w:sz w:val="24"/>
-          <w:szCs w:val="24"/>
-        </w:rPr>
-        <w:t>(</w:t>
-      </w:r>
-      <w:proofErr w:type="spellStart"/>
-      <w:r>
-        <w:rPr>
-          <w:color w:val="FF0000"/>
-          <w:sz w:val="24"/>
-          <w:szCs w:val="24"/>
-        </w:rPr>
-        <w:t>Matl</w:t>
-      </w:r>
-      <w:proofErr w:type="spellEnd"/>
-      <w:r>
-        <w:rPr>
-          <w:color w:val="FF0000"/>
-          <w:sz w:val="24"/>
-          <w:szCs w:val="24"/>
-        </w:rPr>
-        <w:t>, et al., 2019)</w:t>
-      </w:r>
-      <w:r>
-        <w:rPr>
-          <w:color w:val="FF0000"/>
-          <w:sz w:val="24"/>
-          <w:szCs w:val="24"/>
-        </w:rPr>
-        <w:t xml:space="preserve"> </w:t>
-      </w:r>
-      <w:r>
-        <w:rPr>
-          <w:sz w:val="24"/>
-          <w:szCs w:val="24"/>
-        </w:rPr>
-        <w:t xml:space="preserve">bases much of their mathematical models for calculation of liquid viscosity from </w:t>
-      </w:r>
-      <w:r>
-        <w:rPr>
-          <w:color w:val="FF0000"/>
-          <w:sz w:val="24"/>
-          <w:szCs w:val="24"/>
-        </w:rPr>
-        <w:t>(</w:t>
-      </w:r>
-      <w:r>
-        <w:rPr>
-          <w:color w:val="FF0000"/>
-          <w:sz w:val="24"/>
-          <w:szCs w:val="24"/>
-        </w:rPr>
-        <w:t xml:space="preserve">the new dynamic </w:t>
-      </w:r>
-      <w:proofErr w:type="spellStart"/>
-      <w:r>
-        <w:rPr>
-          <w:color w:val="FF0000"/>
-          <w:sz w:val="24"/>
-          <w:szCs w:val="24"/>
-        </w:rPr>
-        <w:t>behavior</w:t>
-      </w:r>
-      <w:proofErr w:type="spellEnd"/>
-      <w:r>
-        <w:rPr>
-          <w:color w:val="FF0000"/>
-          <w:sz w:val="24"/>
-          <w:szCs w:val="24"/>
-        </w:rPr>
-        <w:t xml:space="preserve"> of liquids in moving containers dodge</w:t>
-      </w:r>
-      <w:r>
-        <w:rPr>
-          <w:color w:val="FF0000"/>
-          <w:sz w:val="24"/>
-          <w:szCs w:val="24"/>
-        </w:rPr>
-        <w:t>)</w:t>
-      </w:r>
-      <w:r>
-        <w:rPr>
-          <w:color w:val="FF0000"/>
-          <w:sz w:val="24"/>
-          <w:szCs w:val="24"/>
-        </w:rPr>
-        <w:t xml:space="preserve"> </w:t>
-      </w:r>
-      <w:r>
-        <w:rPr>
-          <w:sz w:val="24"/>
-          <w:szCs w:val="24"/>
-        </w:rPr>
-        <w:t>and they will be the methods I attempt to utilise in this project.</w:t>
-      </w:r>
+    </w:p>
+    <w:p>
+      <w:pPr>
+        <w:ind w:left="360"/>
+        <w:rPr>
+          <w:sz w:val="24"/>
+          <w:szCs w:val="24"/>
+        </w:rPr>
+      </w:pPr>
+      <w:r>
+        <w:rPr>
+          <w:sz w:val="24"/>
+          <w:szCs w:val="24"/>
+        </w:rPr>
+        <w:t xml:space="preserve">Implementation of these mathematical models required the development of an autonomous system that </w:t>
+      </w:r>
+      <w:r>
+        <w:rPr>
+          <w:sz w:val="24"/>
+          <w:szCs w:val="24"/>
+        </w:rPr>
+        <w:t>could collect</w:t>
+      </w:r>
+      <w:r>
+        <w:rPr>
+          <w:sz w:val="24"/>
+          <w:szCs w:val="24"/>
+        </w:rPr>
+        <w:t xml:space="preserve"> and processing data effectively in a reasonable amount of time.</w:t>
+      </w:r>
+      <w:r>
+        <w:rPr>
+          <w:sz w:val="24"/>
+          <w:szCs w:val="24"/>
+        </w:rPr>
+        <w:t xml:space="preserve">  This included managing the robotic hardware and software needed to adequately achieve the project </w:t>
+      </w:r>
+      <w:r>
+        <w:rPr>
+          <w:sz w:val="24"/>
+          <w:szCs w:val="24"/>
+        </w:rPr>
+        <w:t>objectives.</w:t>
+      </w:r>
+    </w:p>
+    <w:p>
+      <w:pPr>
+        <w:ind w:left="360"/>
+        <w:rPr>
+          <w:sz w:val="24"/>
+          <w:szCs w:val="24"/>
+        </w:rPr>
+      </w:pPr>
+      <w:r>
+        <w:rPr>
+          <w:sz w:val="24"/>
+          <w:szCs w:val="24"/>
+        </w:rPr>
+        <w:t xml:space="preserve">At the beginning of </w:t>
+      </w:r>
+      <w:r>
+        <w:rPr>
+          <w:sz w:val="24"/>
+          <w:szCs w:val="24"/>
+        </w:rPr>
+        <w:t>operation,</w:t>
+      </w:r>
+      <w:r>
+        <w:rPr>
+          <w:sz w:val="24"/>
+          <w:szCs w:val="24"/>
+        </w:rPr>
+        <w:t xml:space="preserve"> the autonomous control code would zero the sensor readings coming from the force/torque sensor on the robot end effector.  It would then allow a bottle to be placed in its gripper arm before </w:t>
+      </w:r>
+      <w:r>
+        <w:rPr>
+          <w:sz w:val="24"/>
+          <w:szCs w:val="24"/>
+        </w:rPr>
+        <w:t xml:space="preserve">recording the mass of the bottle and liquid and starting its pre-planned movements.  These movements would take it through </w:t>
+      </w:r>
+      <w:r>
+        <w:rPr>
+          <w:sz w:val="24"/>
+          <w:szCs w:val="24"/>
+        </w:rPr>
+        <w:t>several</w:t>
+      </w:r>
+      <w:r>
+        <w:rPr>
+          <w:sz w:val="24"/>
+          <w:szCs w:val="24"/>
+        </w:rPr>
+        <w:t xml:space="preserve"> discrete angular rotations, at each stage stopping to record torque readings generated by the liquid centre of mass.</w:t>
+      </w:r>
+      <w:r>
+        <w:rPr>
+          <w:sz w:val="24"/>
+          <w:szCs w:val="24"/>
+        </w:rPr>
+        <w:t xml:space="preserve">  Once an adequate amount of data has been recorded the bottle is then rotated onto its side and rotated quickly back to an upright vertical position while torque data is continuously recorded as the liquid settles within the container.  Th</w:t>
+      </w:r>
+      <w:r>
+        <w:rPr>
+          <w:sz w:val="24"/>
+          <w:szCs w:val="24"/>
+        </w:rPr>
+        <w:t>e data gathered by the system is then saved into files and analysed by the mathematical models discussed above.</w:t>
+      </w:r>
+    </w:p>
+    <w:p>
+      <w:pPr>
+        <w:ind w:left="360"/>
+        <w:rPr>
+          <w:sz w:val="24"/>
+          <w:szCs w:val="24"/>
+        </w:rPr>
+      </w:pPr>
+    </w:p>
+    <w:p>
+      <w:pPr>
+        <w:ind w:left="360"/>
+        <w:rPr>
+          <w:sz w:val="24"/>
+          <w:szCs w:val="24"/>
+        </w:rPr>
+      </w:pPr>
+    </w:p>
+    <w:p>
+      <w:pPr>
+        <w:ind w:left="360"/>
+        <w:rPr>
+          <w:sz w:val="24"/>
+          <w:szCs w:val="24"/>
+        </w:rPr>
+      </w:pPr>
     </w:p>
     <w:p>
       <w:pPr>

--- a/Project Report.docx
+++ b/Project Report.docx
@@ -114,23 +114,7 @@
           <w:sz w:val="24"/>
           <w:szCs w:val="24"/>
         </w:rPr>
-        <w:t xml:space="preserve">Likewise, the often-random nature of liquid makes it a difficult subject to integrate with autonomous data acquisition systems.  There is often a large variability between different kinds of liquid each with their own mass, density, </w:t>
-      </w:r>
-      <w:proofErr w:type="gramStart"/>
-      <w:r>
-        <w:rPr>
-          <w:sz w:val="24"/>
-          <w:szCs w:val="24"/>
-        </w:rPr>
-        <w:t>volume</w:t>
-      </w:r>
-      <w:proofErr w:type="gramEnd"/>
-      <w:r>
-        <w:rPr>
-          <w:sz w:val="24"/>
-          <w:szCs w:val="24"/>
-        </w:rPr>
-        <w:t xml:space="preserve"> and viscosity, meaning that a system would have to account for all of these factors to accurate estimate its physical properties.  Any system that </w:t>
+        <w:t xml:space="preserve">Likewise, the often-random nature of liquid makes it a difficult subject to integrate with autonomous data acquisition systems.  There is often a large variability between different kinds of liquid each with their own mass, density, volume and viscosity, meaning that a system would have to account for all of these factors to accurate estimate its physical properties.  Any system that </w:t>
       </w:r>
       <w:r>
         <w:rPr>
@@ -196,25 +180,7 @@
           <w:sz w:val="24"/>
           <w:szCs w:val="24"/>
         </w:rPr>
-        <w:t xml:space="preserve">(Do &amp; </w:t>
-      </w:r>
-      <w:proofErr w:type="spellStart"/>
-      <w:r>
-        <w:rPr>
-          <w:color w:val="FF0000"/>
-          <w:sz w:val="24"/>
-          <w:szCs w:val="24"/>
-        </w:rPr>
-        <w:t>Burgard</w:t>
-      </w:r>
-      <w:proofErr w:type="spellEnd"/>
-      <w:r>
-        <w:rPr>
-          <w:color w:val="FF0000"/>
-          <w:sz w:val="24"/>
-          <w:szCs w:val="24"/>
-        </w:rPr>
-        <w:t xml:space="preserve">, 2018) </w:t>
+        <w:t xml:space="preserve">(Do &amp; Burgard, 2018) </w:t>
       </w:r>
       <w:r>
         <w:rPr>
@@ -275,63 +241,21 @@
           <w:sz w:val="24"/>
           <w:szCs w:val="24"/>
         </w:rPr>
-        <w:t>(</w:t>
-      </w:r>
-      <w:proofErr w:type="spellStart"/>
-      <w:r>
-        <w:rPr>
-          <w:color w:val="FF0000"/>
-          <w:sz w:val="24"/>
-          <w:szCs w:val="24"/>
-        </w:rPr>
-        <w:t>Matl</w:t>
-      </w:r>
-      <w:proofErr w:type="spellEnd"/>
-      <w:r>
-        <w:rPr>
-          <w:color w:val="FF0000"/>
-          <w:sz w:val="24"/>
-          <w:szCs w:val="24"/>
-        </w:rPr>
-        <w:t>, et al., 2019)</w:t>
-      </w:r>
-      <w:r>
-        <w:rPr>
-          <w:sz w:val="24"/>
-          <w:szCs w:val="24"/>
-        </w:rPr>
-        <w:t xml:space="preserve">.  The method used in this paper was the use of a robotic arm with an accurate force/torque sensor.  Based upon mechanical movements made by the arm and data readings for the mass and torque, it would be possible to accurately measure the properties of a liquid within a container such as mass, </w:t>
-      </w:r>
-      <w:proofErr w:type="gramStart"/>
-      <w:r>
-        <w:rPr>
-          <w:sz w:val="24"/>
-          <w:szCs w:val="24"/>
-        </w:rPr>
-        <w:t>volume</w:t>
-      </w:r>
-      <w:proofErr w:type="gramEnd"/>
-      <w:r>
-        <w:rPr>
-          <w:sz w:val="24"/>
-          <w:szCs w:val="24"/>
-        </w:rPr>
-        <w:t xml:space="preserve"> and viscosity.</w:t>
-      </w:r>
-      <w:r>
-        <w:rPr>
-          <w:sz w:val="24"/>
-          <w:szCs w:val="24"/>
-        </w:rPr>
-        <w:t xml:space="preserve">  This method contained significant advantages over other papers such as having a wide range of liquids that could be accurately measured, regardless of viscosities or volume.  Whereas other methods were centred around pouring of a liquid, this method </w:t>
-      </w:r>
-      <w:proofErr w:type="gramStart"/>
-      <w:r>
-        <w:rPr>
-          <w:sz w:val="24"/>
-          <w:szCs w:val="24"/>
-        </w:rPr>
-        <w:t xml:space="preserve">was capable of </w:t>
+        <w:t>(Matl, et al., 2019)</w:t>
+      </w:r>
+      <w:r>
+        <w:rPr>
+          <w:sz w:val="24"/>
+          <w:szCs w:val="24"/>
+        </w:rPr>
+        <w:t>.  The method used in this paper was the use of a robotic arm with an accurate force/torque sensor.  Based upon mechanical movements made by the arm and data readings for the mass and torque, it would be possible to accurately measure the properties of a liquid within a container such as mass, volume and viscosity.</w:t>
+      </w:r>
+      <w:r>
+        <w:rPr>
+          <w:sz w:val="24"/>
+          <w:szCs w:val="24"/>
+        </w:rPr>
+        <w:t xml:space="preserve">  This method contained significant advantages over other papers such as having a wide range of liquids that could be accurately measured, regardless of viscosities or volume.  Whereas other methods were centred around pouring of a liquid, this method was capable of </w:t>
       </w:r>
       <w:r>
         <w:rPr>
@@ -339,15 +263,7 @@
           <w:szCs w:val="24"/>
         </w:rPr>
         <w:lastRenderedPageBreak/>
-        <w:t>measuring</w:t>
-      </w:r>
-      <w:proofErr w:type="gramEnd"/>
-      <w:r>
-        <w:rPr>
-          <w:sz w:val="24"/>
-          <w:szCs w:val="24"/>
-        </w:rPr>
-        <w:t xml:space="preserve"> a liquid within an enclosed container</w:t>
+        <w:t>measuring a liquid within an enclosed container</w:t>
       </w:r>
       <w:r>
         <w:rPr>
@@ -389,23 +305,7 @@
           <w:sz w:val="24"/>
           <w:szCs w:val="24"/>
         </w:rPr>
-        <w:t xml:space="preserve">The aim of this project is to develop a system that </w:t>
-      </w:r>
-      <w:proofErr w:type="gramStart"/>
-      <w:r>
-        <w:rPr>
-          <w:sz w:val="24"/>
-          <w:szCs w:val="24"/>
-        </w:rPr>
-        <w:t>is capable of measuring</w:t>
-      </w:r>
-      <w:proofErr w:type="gramEnd"/>
-      <w:r>
-        <w:rPr>
-          <w:sz w:val="24"/>
-          <w:szCs w:val="24"/>
-        </w:rPr>
-        <w:t xml:space="preserve"> the properties of a liquid </w:t>
+        <w:t xml:space="preserve">The aim of this project is to develop a system that is capable of measuring the properties of a liquid </w:t>
       </w:r>
       <w:r>
         <w:rPr>
@@ -455,25 +355,7 @@
           <w:sz w:val="24"/>
           <w:szCs w:val="24"/>
         </w:rPr>
-        <w:t>(</w:t>
-      </w:r>
-      <w:proofErr w:type="spellStart"/>
-      <w:r>
-        <w:rPr>
-          <w:color w:val="FF0000"/>
-          <w:sz w:val="24"/>
-          <w:szCs w:val="24"/>
-        </w:rPr>
-        <w:t>Matl</w:t>
-      </w:r>
-      <w:proofErr w:type="spellEnd"/>
-      <w:r>
-        <w:rPr>
-          <w:color w:val="FF0000"/>
-          <w:sz w:val="24"/>
-          <w:szCs w:val="24"/>
-        </w:rPr>
-        <w:t>, et al., 2019)</w:t>
+        <w:t>(Matl, et al., 2019)</w:t>
       </w:r>
       <w:r>
         <w:rPr>
@@ -900,25 +782,7 @@
           <w:sz w:val="24"/>
           <w:szCs w:val="24"/>
         </w:rPr>
-        <w:t>(</w:t>
-      </w:r>
-      <w:proofErr w:type="gramStart"/>
-      <w:r>
-        <w:rPr>
-          <w:color w:val="FF0000"/>
-          <w:sz w:val="24"/>
-          <w:szCs w:val="24"/>
-        </w:rPr>
-        <w:t>model based</w:t>
-      </w:r>
-      <w:proofErr w:type="gramEnd"/>
-      <w:r>
-        <w:rPr>
-          <w:color w:val="FF0000"/>
-          <w:sz w:val="24"/>
-          <w:szCs w:val="24"/>
-        </w:rPr>
-        <w:t xml:space="preserve"> flow rate control)</w:t>
+        <w:t>(model based flow rate control)</w:t>
       </w:r>
       <w:r>
         <w:rPr>
@@ -964,49 +828,15 @@
           <w:sz w:val="24"/>
           <w:szCs w:val="24"/>
         </w:rPr>
-        <w:t xml:space="preserve">This </w:t>
-      </w:r>
-      <w:proofErr w:type="gramStart"/>
-      <w:r>
-        <w:rPr>
-          <w:sz w:val="24"/>
-          <w:szCs w:val="24"/>
-        </w:rPr>
-        <w:t>is in contrast to</w:t>
-      </w:r>
-      <w:proofErr w:type="gramEnd"/>
-      <w:r>
-        <w:rPr>
-          <w:sz w:val="24"/>
-          <w:szCs w:val="24"/>
-        </w:rPr>
-        <w:t xml:space="preserve"> the method presented in </w:t>
-      </w:r>
-      <w:r>
-        <w:rPr>
-          <w:color w:val="FF0000"/>
-          <w:sz w:val="24"/>
-          <w:szCs w:val="24"/>
-        </w:rPr>
-        <w:t>(</w:t>
-      </w:r>
-      <w:proofErr w:type="spellStart"/>
-      <w:r>
-        <w:rPr>
-          <w:color w:val="FF0000"/>
-          <w:sz w:val="24"/>
-          <w:szCs w:val="24"/>
-        </w:rPr>
-        <w:t>Matl</w:t>
-      </w:r>
-      <w:proofErr w:type="spellEnd"/>
-      <w:r>
-        <w:rPr>
-          <w:color w:val="FF0000"/>
-          <w:sz w:val="24"/>
-          <w:szCs w:val="24"/>
-        </w:rPr>
-        <w:t>, et al., 2019)</w:t>
+        <w:t xml:space="preserve">This is in contrast to the method presented in </w:t>
+      </w:r>
+      <w:r>
+        <w:rPr>
+          <w:color w:val="FF0000"/>
+          <w:sz w:val="24"/>
+          <w:szCs w:val="24"/>
+        </w:rPr>
+        <w:t>(Matl, et al., 2019)</w:t>
       </w:r>
       <w:r>
         <w:rPr>
@@ -1035,25 +865,7 @@
           <w:sz w:val="24"/>
           <w:szCs w:val="24"/>
         </w:rPr>
-        <w:t>(</w:t>
-      </w:r>
-      <w:proofErr w:type="spellStart"/>
-      <w:r>
-        <w:rPr>
-          <w:color w:val="FF0000"/>
-          <w:sz w:val="24"/>
-          <w:szCs w:val="24"/>
-        </w:rPr>
-        <w:t>Matl</w:t>
-      </w:r>
-      <w:proofErr w:type="spellEnd"/>
-      <w:r>
-        <w:rPr>
-          <w:color w:val="FF0000"/>
-          <w:sz w:val="24"/>
-          <w:szCs w:val="24"/>
-        </w:rPr>
-        <w:t>, et al., 2019)</w:t>
+        <w:t>(Matl, et al., 2019)</w:t>
       </w:r>
       <w:r>
         <w:rPr>
@@ -1111,23 +923,7 @@
           <w:sz w:val="24"/>
           <w:szCs w:val="24"/>
         </w:rPr>
-        <w:t xml:space="preserve">Correctly estimating the mass of a liquid within a container is a fundamental aspect of the goal set out to be achieved by this project.  This topic has many extensively studied methods, with </w:t>
-      </w:r>
-      <w:proofErr w:type="gramStart"/>
-      <w:r>
-        <w:rPr>
-          <w:sz w:val="24"/>
-          <w:szCs w:val="24"/>
-        </w:rPr>
-        <w:t>a majority of</w:t>
-      </w:r>
-      <w:proofErr w:type="gramEnd"/>
-      <w:r>
-        <w:rPr>
-          <w:sz w:val="24"/>
-          <w:szCs w:val="24"/>
-        </w:rPr>
-        <w:t xml:space="preserve"> them involving the use of image data systems that often require further image processing and neural networks to adequate generate valid data </w:t>
+        <w:t xml:space="preserve">Correctly estimating the mass of a liquid within a container is a fundamental aspect of the goal set out to be achieved by this project.  This topic has many extensively studied methods, with a majority of them involving the use of image data systems that often require further image processing and neural networks to adequate generate valid data </w:t>
       </w:r>
       <w:r>
         <w:rPr>
@@ -1149,23 +945,7 @@
           <w:sz w:val="24"/>
           <w:szCs w:val="24"/>
         </w:rPr>
-        <w:t xml:space="preserve"> Others have attempted to use audio feedback as a method of measuring </w:t>
-      </w:r>
-      <w:proofErr w:type="gramStart"/>
-      <w:r>
-        <w:rPr>
-          <w:sz w:val="24"/>
-          <w:szCs w:val="24"/>
-        </w:rPr>
-        <w:t>volume,</w:t>
-      </w:r>
-      <w:proofErr w:type="gramEnd"/>
-      <w:r>
-        <w:rPr>
-          <w:sz w:val="24"/>
-          <w:szCs w:val="24"/>
-        </w:rPr>
-        <w:t xml:space="preserve"> however this too incorporated a multitude of sensors and neural networks </w:t>
+        <w:t xml:space="preserve"> Others have attempted to use audio feedback as a method of measuring volume, however this too incorporated a multitude of sensors and neural networks </w:t>
       </w:r>
       <w:r>
         <w:rPr>
@@ -1195,25 +975,7 @@
           <w:sz w:val="24"/>
           <w:szCs w:val="24"/>
         </w:rPr>
-        <w:t>(</w:t>
-      </w:r>
-      <w:proofErr w:type="spellStart"/>
-      <w:r>
-        <w:rPr>
-          <w:color w:val="FF0000"/>
-          <w:sz w:val="24"/>
-          <w:szCs w:val="24"/>
-        </w:rPr>
-        <w:t>Matl</w:t>
-      </w:r>
-      <w:proofErr w:type="spellEnd"/>
-      <w:r>
-        <w:rPr>
-          <w:color w:val="FF0000"/>
-          <w:sz w:val="24"/>
-          <w:szCs w:val="24"/>
-        </w:rPr>
-        <w:t>, et al., 2019)</w:t>
+        <w:t>(Matl, et al., 2019)</w:t>
       </w:r>
       <w:r>
         <w:rPr>
@@ -1366,25 +1128,7 @@
           <w:sz w:val="24"/>
           <w:szCs w:val="24"/>
         </w:rPr>
-        <w:t>(</w:t>
-      </w:r>
-      <w:proofErr w:type="spellStart"/>
-      <w:r>
-        <w:rPr>
-          <w:color w:val="FF0000"/>
-          <w:sz w:val="24"/>
-          <w:szCs w:val="24"/>
-        </w:rPr>
-        <w:t>Matl</w:t>
-      </w:r>
-      <w:proofErr w:type="spellEnd"/>
-      <w:r>
-        <w:rPr>
-          <w:color w:val="FF0000"/>
-          <w:sz w:val="24"/>
-          <w:szCs w:val="24"/>
-        </w:rPr>
-        <w:t>, et al., 2019)</w:t>
+        <w:t>(Matl, et al., 2019)</w:t>
       </w:r>
       <w:r>
         <w:rPr>
@@ -1407,25 +1151,7 @@
           <w:sz w:val="24"/>
           <w:szCs w:val="24"/>
         </w:rPr>
-        <w:t xml:space="preserve">(the new dynamic </w:t>
-      </w:r>
-      <w:proofErr w:type="spellStart"/>
-      <w:r>
-        <w:rPr>
-          <w:color w:val="FF0000"/>
-          <w:sz w:val="24"/>
-          <w:szCs w:val="24"/>
-        </w:rPr>
-        <w:t>behavior</w:t>
-      </w:r>
-      <w:proofErr w:type="spellEnd"/>
-      <w:r>
-        <w:rPr>
-          <w:color w:val="FF0000"/>
-          <w:sz w:val="24"/>
-          <w:szCs w:val="24"/>
-        </w:rPr>
-        <w:t xml:space="preserve"> of liquids in moving containers dodge)</w:t>
+        <w:t>(the new dynamic behavior of liquids in moving containers dodge)</w:t>
       </w:r>
       <w:r>
         <w:rPr>
@@ -1541,25 +1267,7 @@
           <w:sz w:val="24"/>
           <w:szCs w:val="24"/>
         </w:rPr>
-        <w:t>(</w:t>
-      </w:r>
-      <w:proofErr w:type="spellStart"/>
-      <w:r>
-        <w:rPr>
-          <w:color w:val="FF0000"/>
-          <w:sz w:val="24"/>
-          <w:szCs w:val="24"/>
-        </w:rPr>
-        <w:t>Matl</w:t>
-      </w:r>
-      <w:proofErr w:type="spellEnd"/>
-      <w:r>
-        <w:rPr>
-          <w:color w:val="FF0000"/>
-          <w:sz w:val="24"/>
-          <w:szCs w:val="24"/>
-        </w:rPr>
-        <w:t>, et al., 2019)</w:t>
+        <w:t>(Matl, et al., 2019)</w:t>
       </w:r>
       <w:r>
         <w:rPr>
@@ -1595,49 +1303,15 @@
           <w:sz w:val="24"/>
           <w:szCs w:val="24"/>
         </w:rPr>
-        <w:t xml:space="preserve">is approach is the physical manipulation </w:t>
-      </w:r>
-      <w:proofErr w:type="gramStart"/>
-      <w:r>
-        <w:rPr>
-          <w:sz w:val="24"/>
-          <w:szCs w:val="24"/>
-        </w:rPr>
-        <w:t>of  a</w:t>
-      </w:r>
-      <w:proofErr w:type="gramEnd"/>
-      <w:r>
-        <w:rPr>
-          <w:sz w:val="24"/>
-          <w:szCs w:val="24"/>
-        </w:rPr>
-        <w:t xml:space="preserve"> liquid within an enclosed container and gathering data via haptic feedback of internal fluid position and motion.  The mathematical models used by </w:t>
-      </w:r>
-      <w:r>
-        <w:rPr>
-          <w:color w:val="FF0000"/>
-          <w:sz w:val="24"/>
-          <w:szCs w:val="24"/>
-        </w:rPr>
-        <w:t>(</w:t>
-      </w:r>
-      <w:proofErr w:type="spellStart"/>
-      <w:r>
-        <w:rPr>
-          <w:color w:val="FF0000"/>
-          <w:sz w:val="24"/>
-          <w:szCs w:val="24"/>
-        </w:rPr>
-        <w:t>Matl</w:t>
-      </w:r>
-      <w:proofErr w:type="spellEnd"/>
-      <w:r>
-        <w:rPr>
-          <w:color w:val="FF0000"/>
-          <w:sz w:val="24"/>
-          <w:szCs w:val="24"/>
-        </w:rPr>
-        <w:t>, et al., 2019)</w:t>
+        <w:t xml:space="preserve">is approach is the physical manipulation of  a liquid within an enclosed container and gathering data via haptic feedback of internal fluid position and motion.  The mathematical models used by </w:t>
+      </w:r>
+      <w:r>
+        <w:rPr>
+          <w:color w:val="FF0000"/>
+          <w:sz w:val="24"/>
+          <w:szCs w:val="24"/>
+        </w:rPr>
+        <w:t>(Matl, et al., 2019)</w:t>
       </w:r>
       <w:r>
         <w:rPr>
@@ -1800,6 +1474,448 @@
           <w:szCs w:val="24"/>
         </w:rPr>
       </w:pPr>
+      <w:r>
+        <w:rPr>
+          <w:sz w:val="24"/>
+          <w:szCs w:val="24"/>
+        </w:rPr>
+        <w:t>The individual approaches for each of these methods will be detailed below.</w:t>
+      </w:r>
+    </w:p>
+    <w:p>
+      <w:pPr>
+        <w:ind w:left="360"/>
+        <w:rPr>
+          <w:sz w:val="24"/>
+          <w:szCs w:val="24"/>
+        </w:rPr>
+      </w:pPr>
+    </w:p>
+    <w:p>
+      <w:pPr>
+        <w:ind w:left="360"/>
+        <w:rPr>
+          <w:sz w:val="24"/>
+          <w:szCs w:val="24"/>
+        </w:rPr>
+      </w:pPr>
+    </w:p>
+    <w:p>
+      <w:pPr>
+        <w:ind w:left="360"/>
+        <w:rPr>
+          <w:b/>
+          <w:bCs/>
+          <w:sz w:val="24"/>
+          <w:szCs w:val="24"/>
+        </w:rPr>
+      </w:pPr>
+      <w:r>
+        <w:rPr>
+          <w:b/>
+          <w:bCs/>
+          <w:sz w:val="24"/>
+          <w:szCs w:val="24"/>
+        </w:rPr>
+        <w:lastRenderedPageBreak/>
+        <w:t>Robot</w:t>
+      </w:r>
+      <w:r>
+        <w:rPr>
+          <w:b/>
+          <w:bCs/>
+          <w:sz w:val="24"/>
+          <w:szCs w:val="24"/>
+        </w:rPr>
+        <w:t xml:space="preserve"> Details and</w:t>
+      </w:r>
+      <w:r>
+        <w:rPr>
+          <w:b/>
+          <w:bCs/>
+          <w:sz w:val="24"/>
+          <w:szCs w:val="24"/>
+        </w:rPr>
+        <w:t xml:space="preserve"> Control</w:t>
+      </w:r>
+      <w:r>
+        <w:rPr>
+          <w:b/>
+          <w:bCs/>
+          <w:sz w:val="24"/>
+          <w:szCs w:val="24"/>
+        </w:rPr>
+        <w:t xml:space="preserve"> Method</w:t>
+      </w:r>
+    </w:p>
+    <w:p>
+      <w:pPr>
+        <w:ind w:left="360"/>
+        <w:rPr>
+          <w:sz w:val="24"/>
+          <w:szCs w:val="24"/>
+        </w:rPr>
+      </w:pPr>
+      <w:r>
+        <w:rPr>
+          <w:sz w:val="24"/>
+          <w:szCs w:val="24"/>
+        </w:rPr>
+        <w:t>The robotic system that was selected for use with this project was the UR10e collaborative robot made by Universal Robotics.</w:t>
+      </w:r>
+      <w:r>
+        <w:rPr>
+          <w:sz w:val="24"/>
+          <w:szCs w:val="24"/>
+        </w:rPr>
+        <w:t xml:space="preserve">  Attached to the end effector of this system was a RG2 gripper made by OnRobot which allowed the handling of a bottle containing liquid.  The end effector of the UR10e has an inbuilt force/torque sensor that was used </w:t>
+      </w:r>
+      <w:r>
+        <w:rPr>
+          <w:sz w:val="24"/>
+          <w:szCs w:val="24"/>
+        </w:rPr>
+        <w:t>to collect data during this project.  Installed on this UR10e was the appropriate URCap that allowed interfacing with the RG2 through polyscope.</w:t>
+      </w:r>
+      <w:r>
+        <w:rPr>
+          <w:sz w:val="24"/>
+          <w:szCs w:val="24"/>
+        </w:rPr>
+        <w:t xml:space="preserve">  </w:t>
+      </w:r>
+    </w:p>
+    <w:p>
+      <w:pPr>
+        <w:ind w:left="360"/>
+        <w:rPr>
+          <w:sz w:val="24"/>
+          <w:szCs w:val="24"/>
+        </w:rPr>
+      </w:pPr>
+      <w:r>
+        <w:rPr>
+          <w:sz w:val="24"/>
+          <w:szCs w:val="24"/>
+        </w:rPr>
+        <w:t xml:space="preserve">Control of this system was achieved through a </w:t>
+      </w:r>
+      <w:r>
+        <w:rPr>
+          <w:sz w:val="24"/>
+          <w:szCs w:val="24"/>
+        </w:rPr>
+        <w:t xml:space="preserve">sequential program constructed in UR Polyscope that ran a predefined set of instructions that took the UR10e through all movements it must undertake.  These instructions dealt with the sequencing of all tasks such as </w:t>
+      </w:r>
+      <w:r>
+        <w:rPr>
+          <w:sz w:val="24"/>
+          <w:szCs w:val="24"/>
+        </w:rPr>
+        <w:t>control over when to open and close the end effector gripper arm and the transition from one angled position to the next.</w:t>
+      </w:r>
+      <w:r>
+        <w:rPr>
+          <w:sz w:val="24"/>
+          <w:szCs w:val="24"/>
+        </w:rPr>
+        <w:t xml:space="preserve">  Sequencing with externally running ROS nodes was accomplished with the UR10e external I/O.  It was possible to set these digital outputs high and low using Polyscope commands and their current states were able to be read via a ROS topic.  Sequencing with an external ROS node allowed the correct acquisition of data to take place.</w:t>
+      </w:r>
+    </w:p>
+    <w:p>
+      <w:pPr>
+        <w:ind w:left="360"/>
+        <w:rPr>
+          <w:sz w:val="24"/>
+          <w:szCs w:val="24"/>
+        </w:rPr>
+      </w:pPr>
+    </w:p>
+    <w:p>
+      <w:pPr>
+        <w:ind w:left="360"/>
+        <w:rPr>
+          <w:b/>
+          <w:bCs/>
+          <w:sz w:val="24"/>
+          <w:szCs w:val="24"/>
+        </w:rPr>
+      </w:pPr>
+      <w:r>
+        <w:rPr>
+          <w:b/>
+          <w:bCs/>
+          <w:sz w:val="24"/>
+          <w:szCs w:val="24"/>
+        </w:rPr>
+        <w:t>Data Acquisition</w:t>
+      </w:r>
+    </w:p>
+    <w:p>
+      <w:pPr>
+        <w:ind w:left="360"/>
+        <w:rPr>
+          <w:sz w:val="24"/>
+          <w:szCs w:val="24"/>
+        </w:rPr>
+      </w:pPr>
+      <w:r>
+        <w:rPr>
+          <w:sz w:val="24"/>
+          <w:szCs w:val="24"/>
+        </w:rPr>
+        <w:t xml:space="preserve">Data from the UR10e force/torque sensor was achieved through a ROS node </w:t>
+      </w:r>
+      <w:r>
+        <w:rPr>
+          <w:sz w:val="24"/>
+          <w:szCs w:val="24"/>
+        </w:rPr>
+        <w:t>running with C++.  Upon start-up of the robot a ROS package called ur10e_bringup would be launched which would interface with the UR10e and allow ROS topics to be published from the robot.  These topics would include joint data, IO states, and force/torque data.  These topics were subscribed to from the ROS node</w:t>
+      </w:r>
+      <w:r>
+        <w:rPr>
+          <w:sz w:val="24"/>
+          <w:szCs w:val="24"/>
+        </w:rPr>
+        <w:t>,</w:t>
+      </w:r>
+      <w:r>
+        <w:rPr>
+          <w:sz w:val="24"/>
+          <w:szCs w:val="24"/>
+        </w:rPr>
+        <w:t xml:space="preserve"> and via sequencing from reading the IO states topic the node could </w:t>
+      </w:r>
+      <w:r>
+        <w:rPr>
+          <w:sz w:val="24"/>
+          <w:szCs w:val="24"/>
+        </w:rPr>
+        <w:t xml:space="preserve">collect data when it was specified by the system to take </w:t>
+      </w:r>
+      <w:r>
+        <w:rPr>
+          <w:sz w:val="24"/>
+          <w:szCs w:val="24"/>
+        </w:rPr>
+        <w:t>through</w:t>
+      </w:r>
+      <w:r>
+        <w:rPr>
+          <w:sz w:val="24"/>
+          <w:szCs w:val="24"/>
+        </w:rPr>
+        <w:t xml:space="preserve"> callbacks.</w:t>
+      </w:r>
+      <w:r>
+        <w:rPr>
+          <w:sz w:val="24"/>
+          <w:szCs w:val="24"/>
+        </w:rPr>
+        <w:t xml:space="preserve">  These IO states are read to indicate to the ROS node about the current state of the UR10e Polyscope script running such as when the program is running, when the script indicates the correct time to record data, and when the data can be save</w:t>
+      </w:r>
+      <w:r>
+        <w:rPr>
+          <w:sz w:val="24"/>
+          <w:szCs w:val="24"/>
+        </w:rPr>
+        <w:t>d</w:t>
+      </w:r>
+      <w:r>
+        <w:rPr>
+          <w:sz w:val="24"/>
+          <w:szCs w:val="24"/>
+        </w:rPr>
+        <w:t xml:space="preserve"> to the external files.</w:t>
+      </w:r>
+    </w:p>
+    <w:p>
+      <w:pPr>
+        <w:ind w:left="360"/>
+        <w:rPr>
+          <w:sz w:val="24"/>
+          <w:szCs w:val="24"/>
+        </w:rPr>
+      </w:pPr>
+      <w:r>
+        <w:rPr>
+          <w:sz w:val="24"/>
+          <w:szCs w:val="24"/>
+        </w:rPr>
+        <w:t xml:space="preserve">When the UR10e end effector moves to an angle specified by its control program, it will set high one of the internal digital IO ports.  The status of this port is read by the ROS node and when it reads high the node immediately starts recording data from the force/torque sensor.  This signal will remain high for 5 seconds and while it remains high data will continue to be read from the sensor.  When this signal goes low the data vector of torque readings is saved to an internal variable of the ROS node for later saving.  Upon conclusion of the program, the data within these internal variables </w:t>
+      </w:r>
+      <w:r>
+        <w:rPr>
+          <w:sz w:val="24"/>
+          <w:szCs w:val="24"/>
+        </w:rPr>
+        <w:t>are written to text files for later processing.</w:t>
+      </w:r>
+    </w:p>
+    <w:p>
+      <w:pPr>
+        <w:ind w:left="360"/>
+        <w:rPr>
+          <w:sz w:val="24"/>
+          <w:szCs w:val="24"/>
+        </w:rPr>
+      </w:pPr>
+    </w:p>
+    <w:p>
+      <w:pPr>
+        <w:ind w:left="360"/>
+        <w:rPr>
+          <w:sz w:val="24"/>
+          <w:szCs w:val="24"/>
+        </w:rPr>
+      </w:pPr>
+    </w:p>
+    <w:p>
+      <w:pPr>
+        <w:ind w:left="360"/>
+        <w:rPr>
+          <w:b/>
+          <w:bCs/>
+          <w:sz w:val="24"/>
+          <w:szCs w:val="24"/>
+        </w:rPr>
+      </w:pPr>
+      <w:r>
+        <w:rPr>
+          <w:b/>
+          <w:bCs/>
+          <w:sz w:val="24"/>
+          <w:szCs w:val="24"/>
+        </w:rPr>
+        <w:lastRenderedPageBreak/>
+        <w:t>Data Processing</w:t>
+      </w:r>
+    </w:p>
+    <w:p>
+      <w:pPr>
+        <w:ind w:left="360"/>
+        <w:rPr>
+          <w:sz w:val="24"/>
+          <w:szCs w:val="24"/>
+        </w:rPr>
+      </w:pPr>
+      <w:r>
+        <w:rPr>
+          <w:sz w:val="24"/>
+          <w:szCs w:val="24"/>
+        </w:rPr>
+        <w:t>Much of the data processing for this project is done through MATLAB.  All data to be analysed appears in the form of text files generated from the ROS node that acquires the data.  This includes 10 text files containing data related to the centre of mass measurements, 1 text file containing continuous data readings for viscosity calculations, and a text file containing the initial zeroed value of the force/torque sensor.</w:t>
+      </w:r>
+    </w:p>
+    <w:p>
+      <w:pPr>
+        <w:ind w:left="360"/>
+        <w:rPr>
+          <w:sz w:val="24"/>
+          <w:szCs w:val="24"/>
+        </w:rPr>
+      </w:pPr>
+      <w:r>
+        <w:rPr>
+          <w:sz w:val="24"/>
+          <w:szCs w:val="24"/>
+        </w:rPr>
+        <w:t xml:space="preserve">Within MATLAB each of these text files are read and </w:t>
+      </w:r>
+      <w:r>
+        <w:rPr>
+          <w:sz w:val="24"/>
+          <w:szCs w:val="24"/>
+        </w:rPr>
+        <w:t>interpreted</w:t>
+      </w:r>
+      <w:r>
+        <w:rPr>
+          <w:sz w:val="24"/>
+          <w:szCs w:val="24"/>
+        </w:rPr>
+        <w:t xml:space="preserve"> as a </w:t>
+      </w:r>
+      <w:r>
+        <w:rPr>
+          <w:sz w:val="24"/>
+          <w:szCs w:val="24"/>
+        </w:rPr>
+        <w:t xml:space="preserve">matrix and saved as the raw data variables.  These matrices are then processed with a function to remove potential outliers from the data before the mean value of the centre of mass readings and zero data is calculated. The equations formulated by </w:t>
+      </w:r>
+      <w:r>
+        <w:rPr>
+          <w:color w:val="FF0000"/>
+          <w:sz w:val="24"/>
+          <w:szCs w:val="24"/>
+        </w:rPr>
+        <w:t>(Matl, et al., 2019)</w:t>
+      </w:r>
+      <w:r>
+        <w:rPr>
+          <w:color w:val="FF0000"/>
+          <w:sz w:val="24"/>
+          <w:szCs w:val="24"/>
+        </w:rPr>
+        <w:t xml:space="preserve"> </w:t>
+      </w:r>
+      <w:r>
+        <w:rPr>
+          <w:sz w:val="24"/>
+          <w:szCs w:val="24"/>
+        </w:rPr>
+        <w:t>detail a way in which the volume of a liquid within a container can be calculated from the know</w:t>
+      </w:r>
+      <w:r>
+        <w:rPr>
+          <w:sz w:val="24"/>
+          <w:szCs w:val="24"/>
+        </w:rPr>
+        <w:t>n</w:t>
+      </w:r>
+      <w:r>
+        <w:rPr>
+          <w:sz w:val="24"/>
+          <w:szCs w:val="24"/>
+        </w:rPr>
+        <w:t xml:space="preserve"> properties of </w:t>
+      </w:r>
+      <w:r>
+        <w:rPr>
+          <w:sz w:val="24"/>
+          <w:szCs w:val="24"/>
+        </w:rPr>
+        <w:t>bottle radius, angle, bottle length, length from bottle base to gripper, liquid mass, gripper mass and container mass.</w:t>
+      </w:r>
+      <w:r>
+        <w:rPr>
+          <w:sz w:val="24"/>
+          <w:szCs w:val="24"/>
+        </w:rPr>
+        <w:t xml:space="preserve">  This equation is used to calculate the perceived torque experienced by the force/torque sensor at a particular angle dependant on the amount of liquid in the container.  This equation contains the unknown variable of the liquid height within the container. By comparing the measured torque against the calculated torque using the method of non-linear least squares a value for the height can be found that minimise</w:t>
+      </w:r>
+      <w:r>
+        <w:rPr>
+          <w:sz w:val="24"/>
+          <w:szCs w:val="24"/>
+        </w:rPr>
+        <w:t>s</w:t>
+      </w:r>
+      <w:r>
+        <w:rPr>
+          <w:sz w:val="24"/>
+          <w:szCs w:val="24"/>
+        </w:rPr>
+        <w:t xml:space="preserve"> the error between the </w:t>
+      </w:r>
+      <w:r>
+        <w:rPr>
+          <w:sz w:val="24"/>
+          <w:szCs w:val="24"/>
+        </w:rPr>
+        <w:t>measured and calculated value and therefore finds a value for height that satisfies the real-world experiment.  This value of height is then used in an equation with the bottle angle to finally compute a final value for the liquid volume.</w:t>
+      </w:r>
     </w:p>
     <w:p>
       <w:pPr>

--- a/Project Report.docx
+++ b/Project Report.docx
@@ -114,7 +114,23 @@
           <w:sz w:val="24"/>
           <w:szCs w:val="24"/>
         </w:rPr>
-        <w:t xml:space="preserve">Likewise, the often-random nature of liquid makes it a difficult subject to integrate with autonomous data acquisition systems.  There is often a large variability between different kinds of liquid each with their own mass, density, volume and viscosity, meaning that a system would have to account for all of these factors to accurate estimate its physical properties.  Any system that </w:t>
+        <w:t xml:space="preserve">Likewise, the often-random nature of liquid makes it a difficult subject to integrate with autonomous data acquisition systems.  There is often a large variability between different kinds of liquid each with their own mass, density, </w:t>
+      </w:r>
+      <w:proofErr w:type="gramStart"/>
+      <w:r>
+        <w:rPr>
+          <w:sz w:val="24"/>
+          <w:szCs w:val="24"/>
+        </w:rPr>
+        <w:t>volume</w:t>
+      </w:r>
+      <w:proofErr w:type="gramEnd"/>
+      <w:r>
+        <w:rPr>
+          <w:sz w:val="24"/>
+          <w:szCs w:val="24"/>
+        </w:rPr>
+        <w:t xml:space="preserve"> and viscosity, meaning that a system would have to account for all of these factors to accurate estimate its physical properties.  Any system that </w:t>
       </w:r>
       <w:r>
         <w:rPr>
@@ -180,7 +196,25 @@
           <w:sz w:val="24"/>
           <w:szCs w:val="24"/>
         </w:rPr>
-        <w:t xml:space="preserve">(Do &amp; Burgard, 2018) </w:t>
+        <w:t xml:space="preserve">(Do &amp; </w:t>
+      </w:r>
+      <w:proofErr w:type="spellStart"/>
+      <w:r>
+        <w:rPr>
+          <w:color w:val="FF0000"/>
+          <w:sz w:val="24"/>
+          <w:szCs w:val="24"/>
+        </w:rPr>
+        <w:t>Burgard</w:t>
+      </w:r>
+      <w:proofErr w:type="spellEnd"/>
+      <w:r>
+        <w:rPr>
+          <w:color w:val="FF0000"/>
+          <w:sz w:val="24"/>
+          <w:szCs w:val="24"/>
+        </w:rPr>
+        <w:t xml:space="preserve">, 2018) </w:t>
       </w:r>
       <w:r>
         <w:rPr>
@@ -241,21 +275,63 @@
           <w:sz w:val="24"/>
           <w:szCs w:val="24"/>
         </w:rPr>
-        <w:t>(Matl, et al., 2019)</w:t>
-      </w:r>
-      <w:r>
-        <w:rPr>
-          <w:sz w:val="24"/>
-          <w:szCs w:val="24"/>
-        </w:rPr>
-        <w:t>.  The method used in this paper was the use of a robotic arm with an accurate force/torque sensor.  Based upon mechanical movements made by the arm and data readings for the mass and torque, it would be possible to accurately measure the properties of a liquid within a container such as mass, volume and viscosity.</w:t>
-      </w:r>
-      <w:r>
-        <w:rPr>
-          <w:sz w:val="24"/>
-          <w:szCs w:val="24"/>
-        </w:rPr>
-        <w:t xml:space="preserve">  This method contained significant advantages over other papers such as having a wide range of liquids that could be accurately measured, regardless of viscosities or volume.  Whereas other methods were centred around pouring of a liquid, this method was capable of </w:t>
+        <w:t>(</w:t>
+      </w:r>
+      <w:proofErr w:type="spellStart"/>
+      <w:r>
+        <w:rPr>
+          <w:color w:val="FF0000"/>
+          <w:sz w:val="24"/>
+          <w:szCs w:val="24"/>
+        </w:rPr>
+        <w:t>Matl</w:t>
+      </w:r>
+      <w:proofErr w:type="spellEnd"/>
+      <w:r>
+        <w:rPr>
+          <w:color w:val="FF0000"/>
+          <w:sz w:val="24"/>
+          <w:szCs w:val="24"/>
+        </w:rPr>
+        <w:t>, et al., 2019)</w:t>
+      </w:r>
+      <w:r>
+        <w:rPr>
+          <w:sz w:val="24"/>
+          <w:szCs w:val="24"/>
+        </w:rPr>
+        <w:t xml:space="preserve">.  The method used in this paper was the use of a robotic arm with an accurate force/torque sensor.  Based upon mechanical movements made by the arm and data readings for the mass and torque, it would be possible to accurately measure the properties of a liquid within a container such as mass, </w:t>
+      </w:r>
+      <w:proofErr w:type="gramStart"/>
+      <w:r>
+        <w:rPr>
+          <w:sz w:val="24"/>
+          <w:szCs w:val="24"/>
+        </w:rPr>
+        <w:t>volume</w:t>
+      </w:r>
+      <w:proofErr w:type="gramEnd"/>
+      <w:r>
+        <w:rPr>
+          <w:sz w:val="24"/>
+          <w:szCs w:val="24"/>
+        </w:rPr>
+        <w:t xml:space="preserve"> and viscosity.</w:t>
+      </w:r>
+      <w:r>
+        <w:rPr>
+          <w:sz w:val="24"/>
+          <w:szCs w:val="24"/>
+        </w:rPr>
+        <w:t xml:space="preserve">  This method contained significant advantages over other papers such as having a wide range of liquids that could be accurately measured, regardless of viscosities or volume.  Whereas other methods were centred around pouring of a liquid, this method </w:t>
+      </w:r>
+      <w:proofErr w:type="gramStart"/>
+      <w:r>
+        <w:rPr>
+          <w:sz w:val="24"/>
+          <w:szCs w:val="24"/>
+        </w:rPr>
+        <w:t xml:space="preserve">was capable of </w:t>
       </w:r>
       <w:r>
         <w:rPr>
@@ -263,7 +339,15 @@
           <w:szCs w:val="24"/>
         </w:rPr>
         <w:lastRenderedPageBreak/>
-        <w:t>measuring a liquid within an enclosed container</w:t>
+        <w:t>measuring</w:t>
+      </w:r>
+      <w:proofErr w:type="gramEnd"/>
+      <w:r>
+        <w:rPr>
+          <w:sz w:val="24"/>
+          <w:szCs w:val="24"/>
+        </w:rPr>
+        <w:t xml:space="preserve"> a liquid within an enclosed container</w:t>
       </w:r>
       <w:r>
         <w:rPr>
@@ -305,7 +389,23 @@
           <w:sz w:val="24"/>
           <w:szCs w:val="24"/>
         </w:rPr>
-        <w:t xml:space="preserve">The aim of this project is to develop a system that is capable of measuring the properties of a liquid </w:t>
+        <w:t xml:space="preserve">The aim of this project is to develop a system that </w:t>
+      </w:r>
+      <w:proofErr w:type="gramStart"/>
+      <w:r>
+        <w:rPr>
+          <w:sz w:val="24"/>
+          <w:szCs w:val="24"/>
+        </w:rPr>
+        <w:t>is capable of measuring</w:t>
+      </w:r>
+      <w:proofErr w:type="gramEnd"/>
+      <w:r>
+        <w:rPr>
+          <w:sz w:val="24"/>
+          <w:szCs w:val="24"/>
+        </w:rPr>
+        <w:t xml:space="preserve"> the properties of a liquid </w:t>
       </w:r>
       <w:r>
         <w:rPr>
@@ -355,7 +455,25 @@
           <w:sz w:val="24"/>
           <w:szCs w:val="24"/>
         </w:rPr>
-        <w:t>(Matl, et al., 2019)</w:t>
+        <w:t>(</w:t>
+      </w:r>
+      <w:proofErr w:type="spellStart"/>
+      <w:r>
+        <w:rPr>
+          <w:color w:val="FF0000"/>
+          <w:sz w:val="24"/>
+          <w:szCs w:val="24"/>
+        </w:rPr>
+        <w:t>Matl</w:t>
+      </w:r>
+      <w:proofErr w:type="spellEnd"/>
+      <w:r>
+        <w:rPr>
+          <w:color w:val="FF0000"/>
+          <w:sz w:val="24"/>
+          <w:szCs w:val="24"/>
+        </w:rPr>
+        <w:t>, et al., 2019)</w:t>
       </w:r>
       <w:r>
         <w:rPr>
@@ -782,7 +900,25 @@
           <w:sz w:val="24"/>
           <w:szCs w:val="24"/>
         </w:rPr>
-        <w:t>(model based flow rate control)</w:t>
+        <w:t>(</w:t>
+      </w:r>
+      <w:proofErr w:type="gramStart"/>
+      <w:r>
+        <w:rPr>
+          <w:color w:val="FF0000"/>
+          <w:sz w:val="24"/>
+          <w:szCs w:val="24"/>
+        </w:rPr>
+        <w:t>model based</w:t>
+      </w:r>
+      <w:proofErr w:type="gramEnd"/>
+      <w:r>
+        <w:rPr>
+          <w:color w:val="FF0000"/>
+          <w:sz w:val="24"/>
+          <w:szCs w:val="24"/>
+        </w:rPr>
+        <w:t xml:space="preserve"> flow rate control)</w:t>
       </w:r>
       <w:r>
         <w:rPr>
@@ -828,15 +964,49 @@
           <w:sz w:val="24"/>
           <w:szCs w:val="24"/>
         </w:rPr>
-        <w:t xml:space="preserve">This is in contrast to the method presented in </w:t>
-      </w:r>
-      <w:r>
-        <w:rPr>
-          <w:color w:val="FF0000"/>
-          <w:sz w:val="24"/>
-          <w:szCs w:val="24"/>
-        </w:rPr>
-        <w:t>(Matl, et al., 2019)</w:t>
+        <w:t xml:space="preserve">This </w:t>
+      </w:r>
+      <w:proofErr w:type="gramStart"/>
+      <w:r>
+        <w:rPr>
+          <w:sz w:val="24"/>
+          <w:szCs w:val="24"/>
+        </w:rPr>
+        <w:t>is in contrast to</w:t>
+      </w:r>
+      <w:proofErr w:type="gramEnd"/>
+      <w:r>
+        <w:rPr>
+          <w:sz w:val="24"/>
+          <w:szCs w:val="24"/>
+        </w:rPr>
+        <w:t xml:space="preserve"> the method presented in </w:t>
+      </w:r>
+      <w:r>
+        <w:rPr>
+          <w:color w:val="FF0000"/>
+          <w:sz w:val="24"/>
+          <w:szCs w:val="24"/>
+        </w:rPr>
+        <w:t>(</w:t>
+      </w:r>
+      <w:proofErr w:type="spellStart"/>
+      <w:r>
+        <w:rPr>
+          <w:color w:val="FF0000"/>
+          <w:sz w:val="24"/>
+          <w:szCs w:val="24"/>
+        </w:rPr>
+        <w:t>Matl</w:t>
+      </w:r>
+      <w:proofErr w:type="spellEnd"/>
+      <w:r>
+        <w:rPr>
+          <w:color w:val="FF0000"/>
+          <w:sz w:val="24"/>
+          <w:szCs w:val="24"/>
+        </w:rPr>
+        <w:t>, et al., 2019)</w:t>
       </w:r>
       <w:r>
         <w:rPr>
@@ -865,7 +1035,25 @@
           <w:sz w:val="24"/>
           <w:szCs w:val="24"/>
         </w:rPr>
-        <w:t>(Matl, et al., 2019)</w:t>
+        <w:t>(</w:t>
+      </w:r>
+      <w:proofErr w:type="spellStart"/>
+      <w:r>
+        <w:rPr>
+          <w:color w:val="FF0000"/>
+          <w:sz w:val="24"/>
+          <w:szCs w:val="24"/>
+        </w:rPr>
+        <w:t>Matl</w:t>
+      </w:r>
+      <w:proofErr w:type="spellEnd"/>
+      <w:r>
+        <w:rPr>
+          <w:color w:val="FF0000"/>
+          <w:sz w:val="24"/>
+          <w:szCs w:val="24"/>
+        </w:rPr>
+        <w:t>, et al., 2019)</w:t>
       </w:r>
       <w:r>
         <w:rPr>
@@ -923,7 +1111,23 @@
           <w:sz w:val="24"/>
           <w:szCs w:val="24"/>
         </w:rPr>
-        <w:t xml:space="preserve">Correctly estimating the mass of a liquid within a container is a fundamental aspect of the goal set out to be achieved by this project.  This topic has many extensively studied methods, with a majority of them involving the use of image data systems that often require further image processing and neural networks to adequate generate valid data </w:t>
+        <w:t xml:space="preserve">Correctly estimating the mass of a liquid within a container is a fundamental aspect of the goal set out to be achieved by this project.  This topic has many extensively studied methods, with </w:t>
+      </w:r>
+      <w:proofErr w:type="gramStart"/>
+      <w:r>
+        <w:rPr>
+          <w:sz w:val="24"/>
+          <w:szCs w:val="24"/>
+        </w:rPr>
+        <w:t>a majority of</w:t>
+      </w:r>
+      <w:proofErr w:type="gramEnd"/>
+      <w:r>
+        <w:rPr>
+          <w:sz w:val="24"/>
+          <w:szCs w:val="24"/>
+        </w:rPr>
+        <w:t xml:space="preserve"> them involving the use of image data systems that often require further image processing and neural networks to adequate generate valid data </w:t>
       </w:r>
       <w:r>
         <w:rPr>
@@ -945,7 +1149,23 @@
           <w:sz w:val="24"/>
           <w:szCs w:val="24"/>
         </w:rPr>
-        <w:t xml:space="preserve"> Others have attempted to use audio feedback as a method of measuring volume, however this too incorporated a multitude of sensors and neural networks </w:t>
+        <w:t xml:space="preserve"> Others have attempted to use audio feedback as a method of measuring </w:t>
+      </w:r>
+      <w:proofErr w:type="gramStart"/>
+      <w:r>
+        <w:rPr>
+          <w:sz w:val="24"/>
+          <w:szCs w:val="24"/>
+        </w:rPr>
+        <w:t>volume,</w:t>
+      </w:r>
+      <w:proofErr w:type="gramEnd"/>
+      <w:r>
+        <w:rPr>
+          <w:sz w:val="24"/>
+          <w:szCs w:val="24"/>
+        </w:rPr>
+        <w:t xml:space="preserve"> however this too incorporated a multitude of sensors and neural networks </w:t>
       </w:r>
       <w:r>
         <w:rPr>
@@ -975,7 +1195,25 @@
           <w:sz w:val="24"/>
           <w:szCs w:val="24"/>
         </w:rPr>
-        <w:t>(Matl, et al., 2019)</w:t>
+        <w:t>(</w:t>
+      </w:r>
+      <w:proofErr w:type="spellStart"/>
+      <w:r>
+        <w:rPr>
+          <w:color w:val="FF0000"/>
+          <w:sz w:val="24"/>
+          <w:szCs w:val="24"/>
+        </w:rPr>
+        <w:t>Matl</w:t>
+      </w:r>
+      <w:proofErr w:type="spellEnd"/>
+      <w:r>
+        <w:rPr>
+          <w:color w:val="FF0000"/>
+          <w:sz w:val="24"/>
+          <w:szCs w:val="24"/>
+        </w:rPr>
+        <w:t>, et al., 2019)</w:t>
       </w:r>
       <w:r>
         <w:rPr>
@@ -1128,7 +1366,25 @@
           <w:sz w:val="24"/>
           <w:szCs w:val="24"/>
         </w:rPr>
-        <w:t>(Matl, et al., 2019)</w:t>
+        <w:t>(</w:t>
+      </w:r>
+      <w:proofErr w:type="spellStart"/>
+      <w:r>
+        <w:rPr>
+          <w:color w:val="FF0000"/>
+          <w:sz w:val="24"/>
+          <w:szCs w:val="24"/>
+        </w:rPr>
+        <w:t>Matl</w:t>
+      </w:r>
+      <w:proofErr w:type="spellEnd"/>
+      <w:r>
+        <w:rPr>
+          <w:color w:val="FF0000"/>
+          <w:sz w:val="24"/>
+          <w:szCs w:val="24"/>
+        </w:rPr>
+        <w:t>, et al., 2019)</w:t>
       </w:r>
       <w:r>
         <w:rPr>
@@ -1151,7 +1407,25 @@
           <w:sz w:val="24"/>
           <w:szCs w:val="24"/>
         </w:rPr>
-        <w:t>(the new dynamic behavior of liquids in moving containers dodge)</w:t>
+        <w:t xml:space="preserve">(the new dynamic </w:t>
+      </w:r>
+      <w:proofErr w:type="spellStart"/>
+      <w:r>
+        <w:rPr>
+          <w:color w:val="FF0000"/>
+          <w:sz w:val="24"/>
+          <w:szCs w:val="24"/>
+        </w:rPr>
+        <w:t>behavior</w:t>
+      </w:r>
+      <w:proofErr w:type="spellEnd"/>
+      <w:r>
+        <w:rPr>
+          <w:color w:val="FF0000"/>
+          <w:sz w:val="24"/>
+          <w:szCs w:val="24"/>
+        </w:rPr>
+        <w:t xml:space="preserve"> of liquids in moving containers dodge)</w:t>
       </w:r>
       <w:r>
         <w:rPr>
@@ -1267,7 +1541,25 @@
           <w:sz w:val="24"/>
           <w:szCs w:val="24"/>
         </w:rPr>
-        <w:t>(Matl, et al., 2019)</w:t>
+        <w:t>(</w:t>
+      </w:r>
+      <w:proofErr w:type="spellStart"/>
+      <w:r>
+        <w:rPr>
+          <w:color w:val="FF0000"/>
+          <w:sz w:val="24"/>
+          <w:szCs w:val="24"/>
+        </w:rPr>
+        <w:t>Matl</w:t>
+      </w:r>
+      <w:proofErr w:type="spellEnd"/>
+      <w:r>
+        <w:rPr>
+          <w:color w:val="FF0000"/>
+          <w:sz w:val="24"/>
+          <w:szCs w:val="24"/>
+        </w:rPr>
+        <w:t>, et al., 2019)</w:t>
       </w:r>
       <w:r>
         <w:rPr>
@@ -1303,15 +1595,49 @@
           <w:sz w:val="24"/>
           <w:szCs w:val="24"/>
         </w:rPr>
-        <w:t xml:space="preserve">is approach is the physical manipulation of  a liquid within an enclosed container and gathering data via haptic feedback of internal fluid position and motion.  The mathematical models used by </w:t>
-      </w:r>
-      <w:r>
-        <w:rPr>
-          <w:color w:val="FF0000"/>
-          <w:sz w:val="24"/>
-          <w:szCs w:val="24"/>
-        </w:rPr>
-        <w:t>(Matl, et al., 2019)</w:t>
+        <w:t xml:space="preserve">is approach is the physical manipulation </w:t>
+      </w:r>
+      <w:proofErr w:type="gramStart"/>
+      <w:r>
+        <w:rPr>
+          <w:sz w:val="24"/>
+          <w:szCs w:val="24"/>
+        </w:rPr>
+        <w:t>of  a</w:t>
+      </w:r>
+      <w:proofErr w:type="gramEnd"/>
+      <w:r>
+        <w:rPr>
+          <w:sz w:val="24"/>
+          <w:szCs w:val="24"/>
+        </w:rPr>
+        <w:t xml:space="preserve"> liquid within an enclosed container and gathering data via haptic feedback of internal fluid position and motion.  The mathematical models used by </w:t>
+      </w:r>
+      <w:r>
+        <w:rPr>
+          <w:color w:val="FF0000"/>
+          <w:sz w:val="24"/>
+          <w:szCs w:val="24"/>
+        </w:rPr>
+        <w:t>(</w:t>
+      </w:r>
+      <w:proofErr w:type="spellStart"/>
+      <w:r>
+        <w:rPr>
+          <w:color w:val="FF0000"/>
+          <w:sz w:val="24"/>
+          <w:szCs w:val="24"/>
+        </w:rPr>
+        <w:t>Matl</w:t>
+      </w:r>
+      <w:proofErr w:type="spellEnd"/>
+      <w:r>
+        <w:rPr>
+          <w:color w:val="FF0000"/>
+          <w:sz w:val="24"/>
+          <w:szCs w:val="24"/>
+        </w:rPr>
+        <w:t>, et al., 2019)</w:t>
       </w:r>
       <w:r>
         <w:rPr>
@@ -1575,7 +1901,21 @@
           <w:sz w:val="24"/>
           <w:szCs w:val="24"/>
         </w:rPr>
-        <w:t>to collect data during this project.  Installed on this UR10e was the appropriate URCap that allowed interfacing with the RG2 through polyscope.</w:t>
+        <w:t xml:space="preserve">to collect data during this project.  Installed on this UR10e was the appropriate URCap that allowed interfacing with the RG2 through </w:t>
+      </w:r>
+      <w:r>
+        <w:rPr>
+          <w:sz w:val="24"/>
+          <w:szCs w:val="24"/>
+        </w:rPr>
+        <w:t>P</w:t>
+      </w:r>
+      <w:r>
+        <w:rPr>
+          <w:sz w:val="24"/>
+          <w:szCs w:val="24"/>
+        </w:rPr>
+        <w:t>olyscope.</w:t>
       </w:r>
       <w:r>
         <w:rPr>
@@ -1671,7 +2011,21 @@
           <w:sz w:val="24"/>
           <w:szCs w:val="24"/>
         </w:rPr>
-        <w:t>running with C++.  Upon start-up of the robot a ROS package called ur10e_bringup would be launched which would interface with the UR10e and allow ROS topics to be published from the robot.  These topics would include joint data, IO states, and force/torque data.  These topics were subscribed to from the ROS node</w:t>
+        <w:t>running with C++.  Upon start-up of the robot a ROS package called ur</w:t>
+      </w:r>
+      <w:r>
+        <w:rPr>
+          <w:sz w:val="24"/>
+          <w:szCs w:val="24"/>
+        </w:rPr>
+        <w:t>_robot_driver</w:t>
+      </w:r>
+      <w:r>
+        <w:rPr>
+          <w:sz w:val="24"/>
+          <w:szCs w:val="24"/>
+        </w:rPr>
+        <w:t xml:space="preserve"> would be launched which would interface with the UR10e and allow ROS topics to be published from the robot.  These topics would include joint data, IO states, and force/torque data.  These topics were subscribed to from the ROS node</w:t>
       </w:r>
       <w:r>
         <w:rPr>
@@ -1850,7 +2204,25 @@
           <w:sz w:val="24"/>
           <w:szCs w:val="24"/>
         </w:rPr>
-        <w:t>(Matl, et al., 2019)</w:t>
+        <w:t>(</w:t>
+      </w:r>
+      <w:proofErr w:type="spellStart"/>
+      <w:r>
+        <w:rPr>
+          <w:color w:val="FF0000"/>
+          <w:sz w:val="24"/>
+          <w:szCs w:val="24"/>
+        </w:rPr>
+        <w:t>Matl</w:t>
+      </w:r>
+      <w:proofErr w:type="spellEnd"/>
+      <w:r>
+        <w:rPr>
+          <w:color w:val="FF0000"/>
+          <w:sz w:val="24"/>
+          <w:szCs w:val="24"/>
+        </w:rPr>
+        <w:t>, et al., 2019)</w:t>
       </w:r>
       <w:r>
         <w:rPr>
@@ -1925,6 +2297,182 @@
           <w:szCs w:val="24"/>
         </w:rPr>
       </w:pPr>
+    </w:p>
+    <w:p>
+      <w:pPr>
+        <w:ind w:left="360"/>
+        <w:rPr>
+          <w:b/>
+          <w:bCs/>
+          <w:sz w:val="24"/>
+          <w:szCs w:val="24"/>
+        </w:rPr>
+      </w:pPr>
+      <w:r>
+        <w:rPr>
+          <w:b/>
+          <w:bCs/>
+          <w:sz w:val="24"/>
+          <w:szCs w:val="24"/>
+        </w:rPr>
+        <w:t>Approach justification</w:t>
+      </w:r>
+    </w:p>
+    <w:p>
+      <w:pPr>
+        <w:ind w:left="360"/>
+        <w:rPr>
+          <w:sz w:val="24"/>
+          <w:szCs w:val="24"/>
+        </w:rPr>
+      </w:pPr>
+      <w:r>
+        <w:rPr>
+          <w:sz w:val="24"/>
+          <w:szCs w:val="24"/>
+        </w:rPr>
+        <w:t xml:space="preserve">This capstone project approach was centred </w:t>
+      </w:r>
+      <w:proofErr w:type="gramStart"/>
+      <w:r>
+        <w:rPr>
+          <w:sz w:val="24"/>
+          <w:szCs w:val="24"/>
+        </w:rPr>
+        <w:t>on the basis of</w:t>
+      </w:r>
+      <w:proofErr w:type="gramEnd"/>
+      <w:r>
+        <w:rPr>
+          <w:sz w:val="24"/>
+          <w:szCs w:val="24"/>
+        </w:rPr>
+        <w:t xml:space="preserve"> using the UR10e robot for all autonomous movements.  This robot was chosen due to its availability and access to the required resources to control its movement.  Much of this project was a learning experience particularly with implementing a real-world robotic system with ROS, and time was taken to learn which methods of control would be suitable and could be achieved in a reasonable timeframe.  The selected method of control </w:t>
+      </w:r>
+      <w:r>
+        <w:rPr>
+          <w:sz w:val="24"/>
+          <w:szCs w:val="24"/>
+        </w:rPr>
+        <w:t xml:space="preserve">of the UR10e through a separate program running </w:t>
+      </w:r>
+      <w:r>
+        <w:rPr>
+          <w:sz w:val="24"/>
+          <w:szCs w:val="24"/>
+        </w:rPr>
+        <w:t>within</w:t>
+      </w:r>
+      <w:r>
+        <w:rPr>
+          <w:sz w:val="24"/>
+          <w:szCs w:val="24"/>
+        </w:rPr>
+        <w:t xml:space="preserve"> Polyscope was chosen due to the time taken to implement other methods such as the ROS Moveit toolbox.  This method also allowed much of the sequencing and ordering of commands to take place out</w:t>
+      </w:r>
+      <w:r>
+        <w:rPr>
+          <w:sz w:val="24"/>
+          <w:szCs w:val="24"/>
+        </w:rPr>
+        <w:t>side</w:t>
+      </w:r>
+      <w:r>
+        <w:rPr>
+          <w:sz w:val="24"/>
+          <w:szCs w:val="24"/>
+        </w:rPr>
+        <w:t xml:space="preserve"> of the ROS node in a programming environment </w:t>
+      </w:r>
+      <w:r>
+        <w:rPr>
+          <w:sz w:val="24"/>
+          <w:szCs w:val="24"/>
+        </w:rPr>
+        <w:t xml:space="preserve">that </w:t>
+      </w:r>
+      <w:r>
+        <w:rPr>
+          <w:sz w:val="24"/>
+          <w:szCs w:val="24"/>
+        </w:rPr>
+        <w:t>could be easily altered.</w:t>
+      </w:r>
+    </w:p>
+    <w:p>
+      <w:pPr>
+        <w:ind w:left="360"/>
+        <w:rPr>
+          <w:sz w:val="24"/>
+          <w:szCs w:val="24"/>
+        </w:rPr>
+      </w:pPr>
+      <w:r>
+        <w:rPr>
+          <w:sz w:val="24"/>
+          <w:szCs w:val="24"/>
+        </w:rPr>
+        <w:t>The use of a ROS node interfacing with the UR10e through the ur</w:t>
+      </w:r>
+      <w:r>
+        <w:rPr>
+          <w:sz w:val="24"/>
+          <w:szCs w:val="24"/>
+        </w:rPr>
+        <w:t xml:space="preserve">_robot_driver </w:t>
+      </w:r>
+      <w:r>
+        <w:rPr>
+          <w:sz w:val="24"/>
+          <w:szCs w:val="24"/>
+        </w:rPr>
+        <w:t xml:space="preserve">package allowed subscribing to the appropriate topics published by the UR10e such as the joint states, IO states, and </w:t>
+      </w:r>
+      <w:r>
+        <w:rPr>
+          <w:sz w:val="24"/>
+          <w:szCs w:val="24"/>
+        </w:rPr>
+        <w:t xml:space="preserve">force/torque sensor data. It was initially unknown if the UR10e would allow a Polyscope control program to run while publishing topics via ROS.  Other methods of acquiring data such as through </w:t>
+      </w:r>
+      <w:r>
+        <w:rPr>
+          <w:sz w:val="24"/>
+          <w:szCs w:val="24"/>
+        </w:rPr>
+        <w:lastRenderedPageBreak/>
+        <w:t>reading network packages was discussed but</w:t>
+      </w:r>
+      <w:r>
+        <w:rPr>
+          <w:sz w:val="24"/>
+          <w:szCs w:val="24"/>
+        </w:rPr>
+        <w:t xml:space="preserve"> never implemented.  Ultimately a ROS node coded in C++ was chosen due to ease of gathering data via the published topics and the ability to export collected data in the form of text files with relative ease.</w:t>
+      </w:r>
+    </w:p>
+    <w:p>
+      <w:pPr>
+        <w:ind w:left="360"/>
+        <w:rPr>
+          <w:sz w:val="24"/>
+          <w:szCs w:val="24"/>
+        </w:rPr>
+      </w:pPr>
+      <w:r>
+        <w:rPr>
+          <w:sz w:val="24"/>
+          <w:szCs w:val="24"/>
+        </w:rPr>
+        <w:t xml:space="preserve">For the processing of the data the selected program that was used was Matlab.  Matlab was chosen due to its nature of being a useful tool for creating and implementing mathematical models, as well as the data processing tools it provided that could be used to </w:t>
+      </w:r>
+      <w:r>
+        <w:rPr>
+          <w:sz w:val="24"/>
+          <w:szCs w:val="24"/>
+        </w:rPr>
+        <w:t>analyse the results gathered by the system.  Matlab allowed processing of each data file and allowed mathematical functions to be used to remove outliers from the data before the mean was calculated.</w:t>
+      </w:r>
     </w:p>
     <w:p>
       <w:pPr>

--- a/Project Report.docx
+++ b/Project Report.docx
@@ -114,23 +114,7 @@
           <w:sz w:val="24"/>
           <w:szCs w:val="24"/>
         </w:rPr>
-        <w:t xml:space="preserve">Likewise, the often-random nature of liquid makes it a difficult subject to integrate with autonomous data acquisition systems.  There is often a large variability between different kinds of liquid each with their own mass, density, </w:t>
-      </w:r>
-      <w:proofErr w:type="gramStart"/>
-      <w:r>
-        <w:rPr>
-          <w:sz w:val="24"/>
-          <w:szCs w:val="24"/>
-        </w:rPr>
-        <w:t>volume</w:t>
-      </w:r>
-      <w:proofErr w:type="gramEnd"/>
-      <w:r>
-        <w:rPr>
-          <w:sz w:val="24"/>
-          <w:szCs w:val="24"/>
-        </w:rPr>
-        <w:t xml:space="preserve"> and viscosity, meaning that a system would have to account for all of these factors to accurate estimate its physical properties.  Any system that </w:t>
+        <w:t xml:space="preserve">Likewise, the often-random nature of liquid makes it a difficult subject to integrate with autonomous data acquisition systems.  There is often a large variability between different kinds of liquid each with their own mass, density, volume and viscosity, meaning that a system would have to account for all of these factors to accurate estimate its physical properties.  Any system that </w:t>
       </w:r>
       <w:r>
         <w:rPr>
@@ -196,32 +180,60 @@
           <w:sz w:val="24"/>
           <w:szCs w:val="24"/>
         </w:rPr>
-        <w:t xml:space="preserve">(Do &amp; </w:t>
-      </w:r>
-      <w:proofErr w:type="spellStart"/>
+        <w:t xml:space="preserve">(Do &amp; Burgard, 2018) </w:t>
+      </w:r>
+      <w:r>
+        <w:rPr>
+          <w:sz w:val="24"/>
+          <w:szCs w:val="24"/>
+        </w:rPr>
+        <w:t xml:space="preserve">and </w:t>
+      </w:r>
       <w:r>
         <w:rPr>
           <w:color w:val="FF0000"/>
           <w:sz w:val="24"/>
           <w:szCs w:val="24"/>
         </w:rPr>
-        <w:t>Burgard</w:t>
-      </w:r>
-      <w:proofErr w:type="spellEnd"/>
+        <w:t>(Schenck &amp; Fox, 2016)</w:t>
+      </w:r>
+      <w:r>
+        <w:rPr>
+          <w:sz w:val="24"/>
+          <w:szCs w:val="24"/>
+        </w:rPr>
+        <w:t xml:space="preserve">, found that there were shortcomings with the use of transparent liquids such as oil.  These methods were also susceptible to inaccurate data from their video data.  Another intuitive method found was presented in </w:t>
+      </w:r>
       <w:r>
         <w:rPr>
           <w:color w:val="FF0000"/>
           <w:sz w:val="24"/>
           <w:szCs w:val="24"/>
         </w:rPr>
-        <w:t xml:space="preserve">, 2018) </w:t>
-      </w:r>
-      <w:r>
-        <w:rPr>
-          <w:sz w:val="24"/>
-          <w:szCs w:val="24"/>
-        </w:rPr>
-        <w:t xml:space="preserve">and </w:t>
+        <w:t xml:space="preserve">(Liang, et al., 2020) </w:t>
+      </w:r>
+      <w:r>
+        <w:rPr>
+          <w:sz w:val="24"/>
+          <w:szCs w:val="24"/>
+        </w:rPr>
+        <w:t>and featured acquisition of liquid data based upon audio feedback of the pouring liquid.  Like the previous methods this too was considered unsuitable due to erroneous data from the audio sensors and its incompatibility with highly viscous fluid.</w:t>
+      </w:r>
+    </w:p>
+    <w:p>
+      <w:pPr>
+        <w:jc w:val="both"/>
+        <w:rPr>
+          <w:sz w:val="24"/>
+          <w:szCs w:val="24"/>
+        </w:rPr>
+      </w:pPr>
+      <w:r>
+        <w:rPr>
+          <w:sz w:val="24"/>
+          <w:szCs w:val="24"/>
+        </w:rPr>
+        <w:t xml:space="preserve">The inspiration for this project was based upon the work presented in </w:t>
       </w:r>
       <w:r>
         <w:rPr>
@@ -229,109 +241,21 @@
           <w:sz w:val="24"/>
           <w:szCs w:val="24"/>
         </w:rPr>
-        <w:t>(Schenck &amp; Fox, 2016)</w:t>
-      </w:r>
-      <w:r>
-        <w:rPr>
-          <w:sz w:val="24"/>
-          <w:szCs w:val="24"/>
-        </w:rPr>
-        <w:t xml:space="preserve">, found that there were shortcomings with the use of transparent liquids such as oil.  These methods were also susceptible to inaccurate data from their video data.  Another intuitive method found was presented in </w:t>
-      </w:r>
-      <w:r>
-        <w:rPr>
-          <w:color w:val="FF0000"/>
-          <w:sz w:val="24"/>
-          <w:szCs w:val="24"/>
-        </w:rPr>
-        <w:t xml:space="preserve">(Liang, et al., 2020) </w:t>
-      </w:r>
-      <w:r>
-        <w:rPr>
-          <w:sz w:val="24"/>
-          <w:szCs w:val="24"/>
-        </w:rPr>
-        <w:t>and featured acquisition of liquid data based upon audio feedback of the pouring liquid.  Like the previous methods this too was considered unsuitable due to erroneous data from the audio sensors and its incompatibility with highly viscous fluid.</w:t>
-      </w:r>
-    </w:p>
-    <w:p>
-      <w:pPr>
-        <w:jc w:val="both"/>
-        <w:rPr>
-          <w:sz w:val="24"/>
-          <w:szCs w:val="24"/>
-        </w:rPr>
-      </w:pPr>
-      <w:r>
-        <w:rPr>
-          <w:sz w:val="24"/>
-          <w:szCs w:val="24"/>
-        </w:rPr>
-        <w:t xml:space="preserve">The inspiration for this project was based upon the work presented in </w:t>
-      </w:r>
-      <w:r>
-        <w:rPr>
-          <w:color w:val="FF0000"/>
-          <w:sz w:val="24"/>
-          <w:szCs w:val="24"/>
-        </w:rPr>
-        <w:t>(</w:t>
-      </w:r>
-      <w:proofErr w:type="spellStart"/>
-      <w:r>
-        <w:rPr>
-          <w:color w:val="FF0000"/>
-          <w:sz w:val="24"/>
-          <w:szCs w:val="24"/>
-        </w:rPr>
-        <w:t>Matl</w:t>
-      </w:r>
-      <w:proofErr w:type="spellEnd"/>
-      <w:r>
-        <w:rPr>
-          <w:color w:val="FF0000"/>
-          <w:sz w:val="24"/>
-          <w:szCs w:val="24"/>
-        </w:rPr>
-        <w:t>, et al., 2019)</w:t>
-      </w:r>
-      <w:r>
-        <w:rPr>
-          <w:sz w:val="24"/>
-          <w:szCs w:val="24"/>
-        </w:rPr>
-        <w:t xml:space="preserve">.  The method used in this paper was the use of a robotic arm with an accurate force/torque sensor.  Based upon mechanical movements made by the arm and data readings for the mass and torque, it would be possible to accurately measure the properties of a liquid within a container such as mass, </w:t>
-      </w:r>
-      <w:proofErr w:type="gramStart"/>
-      <w:r>
-        <w:rPr>
-          <w:sz w:val="24"/>
-          <w:szCs w:val="24"/>
-        </w:rPr>
-        <w:t>volume</w:t>
-      </w:r>
-      <w:proofErr w:type="gramEnd"/>
-      <w:r>
-        <w:rPr>
-          <w:sz w:val="24"/>
-          <w:szCs w:val="24"/>
-        </w:rPr>
-        <w:t xml:space="preserve"> and viscosity.</w:t>
-      </w:r>
-      <w:r>
-        <w:rPr>
-          <w:sz w:val="24"/>
-          <w:szCs w:val="24"/>
-        </w:rPr>
-        <w:t xml:space="preserve">  This method contained significant advantages over other papers such as having a wide range of liquids that could be accurately measured, regardless of viscosities or volume.  Whereas other methods were centred around pouring of a liquid, this method </w:t>
-      </w:r>
-      <w:proofErr w:type="gramStart"/>
-      <w:r>
-        <w:rPr>
-          <w:sz w:val="24"/>
-          <w:szCs w:val="24"/>
-        </w:rPr>
-        <w:t xml:space="preserve">was capable of </w:t>
+        <w:t>(Matl, et al., 2019)</w:t>
+      </w:r>
+      <w:r>
+        <w:rPr>
+          <w:sz w:val="24"/>
+          <w:szCs w:val="24"/>
+        </w:rPr>
+        <w:t>.  The method used in this paper was the use of a robotic arm with an accurate force/torque sensor.  Based upon mechanical movements made by the arm and data readings for the mass and torque, it would be possible to accurately measure the properties of a liquid within a container such as mass, volume and viscosity.</w:t>
+      </w:r>
+      <w:r>
+        <w:rPr>
+          <w:sz w:val="24"/>
+          <w:szCs w:val="24"/>
+        </w:rPr>
+        <w:t xml:space="preserve">  This method contained significant advantages over other papers such as having a wide range of liquids that could be accurately measured, regardless of viscosities or volume.  Whereas other methods were centred around pouring of a liquid, this method was capable of </w:t>
       </w:r>
       <w:r>
         <w:rPr>
@@ -339,15 +263,7 @@
           <w:szCs w:val="24"/>
         </w:rPr>
         <w:lastRenderedPageBreak/>
-        <w:t>measuring</w:t>
-      </w:r>
-      <w:proofErr w:type="gramEnd"/>
-      <w:r>
-        <w:rPr>
-          <w:sz w:val="24"/>
-          <w:szCs w:val="24"/>
-        </w:rPr>
-        <w:t xml:space="preserve"> a liquid within an enclosed container</w:t>
+        <w:t>measuring a liquid within an enclosed container</w:t>
       </w:r>
       <w:r>
         <w:rPr>
@@ -389,23 +305,7 @@
           <w:sz w:val="24"/>
           <w:szCs w:val="24"/>
         </w:rPr>
-        <w:t xml:space="preserve">The aim of this project is to develop a system that </w:t>
-      </w:r>
-      <w:proofErr w:type="gramStart"/>
-      <w:r>
-        <w:rPr>
-          <w:sz w:val="24"/>
-          <w:szCs w:val="24"/>
-        </w:rPr>
-        <w:t>is capable of measuring</w:t>
-      </w:r>
-      <w:proofErr w:type="gramEnd"/>
-      <w:r>
-        <w:rPr>
-          <w:sz w:val="24"/>
-          <w:szCs w:val="24"/>
-        </w:rPr>
-        <w:t xml:space="preserve"> the properties of a liquid </w:t>
+        <w:t xml:space="preserve">The aim of this project is to develop a system that is capable of measuring the properties of a liquid </w:t>
       </w:r>
       <w:r>
         <w:rPr>
@@ -455,25 +355,7 @@
           <w:sz w:val="24"/>
           <w:szCs w:val="24"/>
         </w:rPr>
-        <w:t>(</w:t>
-      </w:r>
-      <w:proofErr w:type="spellStart"/>
-      <w:r>
-        <w:rPr>
-          <w:color w:val="FF0000"/>
-          <w:sz w:val="24"/>
-          <w:szCs w:val="24"/>
-        </w:rPr>
-        <w:t>Matl</w:t>
-      </w:r>
-      <w:proofErr w:type="spellEnd"/>
-      <w:r>
-        <w:rPr>
-          <w:color w:val="FF0000"/>
-          <w:sz w:val="24"/>
-          <w:szCs w:val="24"/>
-        </w:rPr>
-        <w:t>, et al., 2019)</w:t>
+        <w:t>(Matl, et al., 2019)</w:t>
       </w:r>
       <w:r>
         <w:rPr>
@@ -900,25 +782,53 @@
           <w:sz w:val="24"/>
           <w:szCs w:val="24"/>
         </w:rPr>
-        <w:t>(</w:t>
-      </w:r>
-      <w:proofErr w:type="gramStart"/>
+        <w:t>(model based flow rate control)</w:t>
+      </w:r>
       <w:r>
         <w:rPr>
           <w:color w:val="FF0000"/>
           <w:sz w:val="24"/>
           <w:szCs w:val="24"/>
         </w:rPr>
-        <w:t>model based</w:t>
-      </w:r>
-      <w:proofErr w:type="gramEnd"/>
+        <w:t xml:space="preserve"> </w:t>
+      </w:r>
+      <w:r>
+        <w:rPr>
+          <w:sz w:val="24"/>
+          <w:szCs w:val="24"/>
+        </w:rPr>
+        <w:t>and</w:t>
+      </w:r>
       <w:r>
         <w:rPr>
           <w:color w:val="FF0000"/>
           <w:sz w:val="24"/>
           <w:szCs w:val="24"/>
         </w:rPr>
-        <w:t xml:space="preserve"> flow rate control)</w:t>
+        <w:t xml:space="preserve"> (Outflow Liquid Falling Position) </w:t>
+      </w:r>
+      <w:r>
+        <w:rPr>
+          <w:sz w:val="24"/>
+          <w:szCs w:val="24"/>
+        </w:rPr>
+        <w:t>the solution to the problem of liquid mass measurement came from load-cell that were utilised during liquid pouring operations.  Whereas this solution was adequate for the application of the systems described in the papers, it would be unsuitable for system applications involving careful handling of liquids.</w:t>
+      </w:r>
+    </w:p>
+    <w:p>
+      <w:pPr>
+        <w:ind w:left="360"/>
+        <w:rPr>
+          <w:sz w:val="24"/>
+          <w:szCs w:val="24"/>
+        </w:rPr>
+      </w:pPr>
+      <w:r>
+        <w:rPr>
+          <w:sz w:val="24"/>
+          <w:szCs w:val="24"/>
+        </w:rPr>
+        <w:t xml:space="preserve">This is in contrast to the method presented in </w:t>
       </w:r>
       <w:r>
         <w:rPr>
@@ -926,14 +836,28 @@
           <w:sz w:val="24"/>
           <w:szCs w:val="24"/>
         </w:rPr>
-        <w:t xml:space="preserve"> </w:t>
-      </w:r>
-      <w:r>
-        <w:rPr>
-          <w:sz w:val="24"/>
-          <w:szCs w:val="24"/>
-        </w:rPr>
-        <w:t>and</w:t>
+        <w:t>(Matl, et al., 2019)</w:t>
+      </w:r>
+      <w:r>
+        <w:rPr>
+          <w:sz w:val="24"/>
+          <w:szCs w:val="24"/>
+        </w:rPr>
+        <w:t xml:space="preserve"> where the liquid mass is based off of sensors readings from a force torque sensor.</w:t>
+      </w:r>
+      <w:r>
+        <w:rPr>
+          <w:sz w:val="24"/>
+          <w:szCs w:val="24"/>
+        </w:rPr>
+        <w:t xml:space="preserve">  </w:t>
+      </w:r>
+      <w:r>
+        <w:rPr>
+          <w:sz w:val="24"/>
+          <w:szCs w:val="24"/>
+        </w:rPr>
+        <w:t xml:space="preserve">This is due to the project scope in </w:t>
       </w:r>
       <w:r>
         <w:rPr>
@@ -941,119 +865,7 @@
           <w:sz w:val="24"/>
           <w:szCs w:val="24"/>
         </w:rPr>
-        <w:t xml:space="preserve"> (Outflow Liquid Falling Position) </w:t>
-      </w:r>
-      <w:r>
-        <w:rPr>
-          <w:sz w:val="24"/>
-          <w:szCs w:val="24"/>
-        </w:rPr>
-        <w:t>the solution to the problem of liquid mass measurement came from load-cell that were utilised during liquid pouring operations.  Whereas this solution was adequate for the application of the systems described in the papers, it would be unsuitable for system applications involving careful handling of liquids.</w:t>
-      </w:r>
-    </w:p>
-    <w:p>
-      <w:pPr>
-        <w:ind w:left="360"/>
-        <w:rPr>
-          <w:sz w:val="24"/>
-          <w:szCs w:val="24"/>
-        </w:rPr>
-      </w:pPr>
-      <w:r>
-        <w:rPr>
-          <w:sz w:val="24"/>
-          <w:szCs w:val="24"/>
-        </w:rPr>
-        <w:t xml:space="preserve">This </w:t>
-      </w:r>
-      <w:proofErr w:type="gramStart"/>
-      <w:r>
-        <w:rPr>
-          <w:sz w:val="24"/>
-          <w:szCs w:val="24"/>
-        </w:rPr>
-        <w:t>is in contrast to</w:t>
-      </w:r>
-      <w:proofErr w:type="gramEnd"/>
-      <w:r>
-        <w:rPr>
-          <w:sz w:val="24"/>
-          <w:szCs w:val="24"/>
-        </w:rPr>
-        <w:t xml:space="preserve"> the method presented in </w:t>
-      </w:r>
-      <w:r>
-        <w:rPr>
-          <w:color w:val="FF0000"/>
-          <w:sz w:val="24"/>
-          <w:szCs w:val="24"/>
-        </w:rPr>
-        <w:t>(</w:t>
-      </w:r>
-      <w:proofErr w:type="spellStart"/>
-      <w:r>
-        <w:rPr>
-          <w:color w:val="FF0000"/>
-          <w:sz w:val="24"/>
-          <w:szCs w:val="24"/>
-        </w:rPr>
-        <w:t>Matl</w:t>
-      </w:r>
-      <w:proofErr w:type="spellEnd"/>
-      <w:r>
-        <w:rPr>
-          <w:color w:val="FF0000"/>
-          <w:sz w:val="24"/>
-          <w:szCs w:val="24"/>
-        </w:rPr>
-        <w:t>, et al., 2019)</w:t>
-      </w:r>
-      <w:r>
-        <w:rPr>
-          <w:sz w:val="24"/>
-          <w:szCs w:val="24"/>
-        </w:rPr>
-        <w:t xml:space="preserve"> where the liquid mass is based off of sensors readings from a force torque sensor.</w:t>
-      </w:r>
-      <w:r>
-        <w:rPr>
-          <w:sz w:val="24"/>
-          <w:szCs w:val="24"/>
-        </w:rPr>
-        <w:t xml:space="preserve">  </w:t>
-      </w:r>
-      <w:r>
-        <w:rPr>
-          <w:sz w:val="24"/>
-          <w:szCs w:val="24"/>
-        </w:rPr>
-        <w:t xml:space="preserve">This is due to the project scope in </w:t>
-      </w:r>
-      <w:r>
-        <w:rPr>
-          <w:color w:val="FF0000"/>
-          <w:sz w:val="24"/>
-          <w:szCs w:val="24"/>
-        </w:rPr>
-        <w:t>(</w:t>
-      </w:r>
-      <w:proofErr w:type="spellStart"/>
-      <w:r>
-        <w:rPr>
-          <w:color w:val="FF0000"/>
-          <w:sz w:val="24"/>
-          <w:szCs w:val="24"/>
-        </w:rPr>
-        <w:t>Matl</w:t>
-      </w:r>
-      <w:proofErr w:type="spellEnd"/>
-      <w:r>
-        <w:rPr>
-          <w:color w:val="FF0000"/>
-          <w:sz w:val="24"/>
-          <w:szCs w:val="24"/>
-        </w:rPr>
-        <w:t>, et al., 2019)</w:t>
+        <w:t>(Matl, et al., 2019)</w:t>
       </w:r>
       <w:r>
         <w:rPr>
@@ -1111,23 +923,7 @@
           <w:sz w:val="24"/>
           <w:szCs w:val="24"/>
         </w:rPr>
-        <w:t xml:space="preserve">Correctly estimating the mass of a liquid within a container is a fundamental aspect of the goal set out to be achieved by this project.  This topic has many extensively studied methods, with </w:t>
-      </w:r>
-      <w:proofErr w:type="gramStart"/>
-      <w:r>
-        <w:rPr>
-          <w:sz w:val="24"/>
-          <w:szCs w:val="24"/>
-        </w:rPr>
-        <w:t>a majority of</w:t>
-      </w:r>
-      <w:proofErr w:type="gramEnd"/>
-      <w:r>
-        <w:rPr>
-          <w:sz w:val="24"/>
-          <w:szCs w:val="24"/>
-        </w:rPr>
-        <w:t xml:space="preserve"> them involving the use of image data systems that often require further image processing and neural networks to adequate generate valid data </w:t>
+        <w:t xml:space="preserve">Correctly estimating the mass of a liquid within a container is a fundamental aspect of the goal set out to be achieved by this project.  This topic has many extensively studied methods, with a majority of them involving the use of image data systems that often require further image processing and neural networks to adequate generate valid data </w:t>
       </w:r>
       <w:r>
         <w:rPr>
@@ -1149,23 +945,7 @@
           <w:sz w:val="24"/>
           <w:szCs w:val="24"/>
         </w:rPr>
-        <w:t xml:space="preserve"> Others have attempted to use audio feedback as a method of measuring </w:t>
-      </w:r>
-      <w:proofErr w:type="gramStart"/>
-      <w:r>
-        <w:rPr>
-          <w:sz w:val="24"/>
-          <w:szCs w:val="24"/>
-        </w:rPr>
-        <w:t>volume,</w:t>
-      </w:r>
-      <w:proofErr w:type="gramEnd"/>
-      <w:r>
-        <w:rPr>
-          <w:sz w:val="24"/>
-          <w:szCs w:val="24"/>
-        </w:rPr>
-        <w:t xml:space="preserve"> however this too incorporated a multitude of sensors and neural networks </w:t>
+        <w:t xml:space="preserve"> Others have attempted to use audio feedback as a method of measuring volume, however this too incorporated a multitude of sensors and neural networks </w:t>
       </w:r>
       <w:r>
         <w:rPr>
@@ -1195,25 +975,7 @@
           <w:sz w:val="24"/>
           <w:szCs w:val="24"/>
         </w:rPr>
-        <w:t>(</w:t>
-      </w:r>
-      <w:proofErr w:type="spellStart"/>
-      <w:r>
-        <w:rPr>
-          <w:color w:val="FF0000"/>
-          <w:sz w:val="24"/>
-          <w:szCs w:val="24"/>
-        </w:rPr>
-        <w:t>Matl</w:t>
-      </w:r>
-      <w:proofErr w:type="spellEnd"/>
-      <w:r>
-        <w:rPr>
-          <w:color w:val="FF0000"/>
-          <w:sz w:val="24"/>
-          <w:szCs w:val="24"/>
-        </w:rPr>
-        <w:t>, et al., 2019)</w:t>
+        <w:t>(Matl, et al., 2019)</w:t>
       </w:r>
       <w:r>
         <w:rPr>
@@ -1366,66 +1128,30 @@
           <w:sz w:val="24"/>
           <w:szCs w:val="24"/>
         </w:rPr>
-        <w:t>(</w:t>
-      </w:r>
-      <w:proofErr w:type="spellStart"/>
+        <w:t>(Matl, et al., 2019)</w:t>
+      </w:r>
       <w:r>
         <w:rPr>
           <w:color w:val="FF0000"/>
           <w:sz w:val="24"/>
           <w:szCs w:val="24"/>
         </w:rPr>
-        <w:t>Matl</w:t>
-      </w:r>
-      <w:proofErr w:type="spellEnd"/>
+        <w:t xml:space="preserve"> </w:t>
+      </w:r>
+      <w:r>
+        <w:rPr>
+          <w:sz w:val="24"/>
+          <w:szCs w:val="24"/>
+        </w:rPr>
+        <w:t xml:space="preserve">bases much of their mathematical models for calculation of liquid viscosity from </w:t>
+      </w:r>
       <w:r>
         <w:rPr>
           <w:color w:val="FF0000"/>
           <w:sz w:val="24"/>
           <w:szCs w:val="24"/>
         </w:rPr>
-        <w:t>, et al., 2019)</w:t>
-      </w:r>
-      <w:r>
-        <w:rPr>
-          <w:color w:val="FF0000"/>
-          <w:sz w:val="24"/>
-          <w:szCs w:val="24"/>
-        </w:rPr>
-        <w:t xml:space="preserve"> </w:t>
-      </w:r>
-      <w:r>
-        <w:rPr>
-          <w:sz w:val="24"/>
-          <w:szCs w:val="24"/>
-        </w:rPr>
-        <w:t xml:space="preserve">bases much of their mathematical models for calculation of liquid viscosity from </w:t>
-      </w:r>
-      <w:r>
-        <w:rPr>
-          <w:color w:val="FF0000"/>
-          <w:sz w:val="24"/>
-          <w:szCs w:val="24"/>
-        </w:rPr>
-        <w:t xml:space="preserve">(the new dynamic </w:t>
-      </w:r>
-      <w:proofErr w:type="spellStart"/>
-      <w:r>
-        <w:rPr>
-          <w:color w:val="FF0000"/>
-          <w:sz w:val="24"/>
-          <w:szCs w:val="24"/>
-        </w:rPr>
-        <w:t>behavior</w:t>
-      </w:r>
-      <w:proofErr w:type="spellEnd"/>
-      <w:r>
-        <w:rPr>
-          <w:color w:val="FF0000"/>
-          <w:sz w:val="24"/>
-          <w:szCs w:val="24"/>
-        </w:rPr>
-        <w:t xml:space="preserve"> of liquids in moving containers dodge)</w:t>
+        <w:t>(the new dynamic behavior of liquids in moving containers dodge)</w:t>
       </w:r>
       <w:r>
         <w:rPr>
@@ -1541,103 +1267,51 @@
           <w:sz w:val="24"/>
           <w:szCs w:val="24"/>
         </w:rPr>
-        <w:t>(</w:t>
-      </w:r>
-      <w:proofErr w:type="spellStart"/>
+        <w:t>(Matl, et al., 2019)</w:t>
+      </w:r>
       <w:r>
         <w:rPr>
           <w:color w:val="FF0000"/>
           <w:sz w:val="24"/>
           <w:szCs w:val="24"/>
         </w:rPr>
-        <w:t>Matl</w:t>
-      </w:r>
-      <w:proofErr w:type="spellEnd"/>
+        <w:t xml:space="preserve"> </w:t>
+      </w:r>
+      <w:r>
+        <w:rPr>
+          <w:sz w:val="24"/>
+          <w:szCs w:val="24"/>
+        </w:rPr>
+        <w:t xml:space="preserve">and were implemented based upon </w:t>
+      </w:r>
+      <w:r>
+        <w:rPr>
+          <w:sz w:val="24"/>
+          <w:szCs w:val="24"/>
+        </w:rPr>
+        <w:t>the resources that were available to conduct this project.</w:t>
+      </w:r>
+      <w:r>
+        <w:rPr>
+          <w:sz w:val="24"/>
+          <w:szCs w:val="24"/>
+        </w:rPr>
+        <w:t xml:space="preserve">  The basis of th</w:t>
+      </w:r>
+      <w:r>
+        <w:rPr>
+          <w:sz w:val="24"/>
+          <w:szCs w:val="24"/>
+        </w:rPr>
+        <w:t xml:space="preserve">is approach is the physical manipulation of  a liquid within an enclosed container and gathering data via haptic feedback of internal fluid position and motion.  The mathematical models used by </w:t>
+      </w:r>
       <w:r>
         <w:rPr>
           <w:color w:val="FF0000"/>
           <w:sz w:val="24"/>
           <w:szCs w:val="24"/>
         </w:rPr>
-        <w:t>, et al., 2019)</w:t>
-      </w:r>
-      <w:r>
-        <w:rPr>
-          <w:color w:val="FF0000"/>
-          <w:sz w:val="24"/>
-          <w:szCs w:val="24"/>
-        </w:rPr>
-        <w:t xml:space="preserve"> </w:t>
-      </w:r>
-      <w:r>
-        <w:rPr>
-          <w:sz w:val="24"/>
-          <w:szCs w:val="24"/>
-        </w:rPr>
-        <w:t xml:space="preserve">and were implemented based upon </w:t>
-      </w:r>
-      <w:r>
-        <w:rPr>
-          <w:sz w:val="24"/>
-          <w:szCs w:val="24"/>
-        </w:rPr>
-        <w:t>the resources that were available to conduct this project.</w:t>
-      </w:r>
-      <w:r>
-        <w:rPr>
-          <w:sz w:val="24"/>
-          <w:szCs w:val="24"/>
-        </w:rPr>
-        <w:t xml:space="preserve">  The basis of th</w:t>
-      </w:r>
-      <w:r>
-        <w:rPr>
-          <w:sz w:val="24"/>
-          <w:szCs w:val="24"/>
-        </w:rPr>
-        <w:t xml:space="preserve">is approach is the physical manipulation </w:t>
-      </w:r>
-      <w:proofErr w:type="gramStart"/>
-      <w:r>
-        <w:rPr>
-          <w:sz w:val="24"/>
-          <w:szCs w:val="24"/>
-        </w:rPr>
-        <w:t>of  a</w:t>
-      </w:r>
-      <w:proofErr w:type="gramEnd"/>
-      <w:r>
-        <w:rPr>
-          <w:sz w:val="24"/>
-          <w:szCs w:val="24"/>
-        </w:rPr>
-        <w:t xml:space="preserve"> liquid within an enclosed container and gathering data via haptic feedback of internal fluid position and motion.  The mathematical models used by </w:t>
-      </w:r>
-      <w:r>
-        <w:rPr>
-          <w:color w:val="FF0000"/>
-          <w:sz w:val="24"/>
-          <w:szCs w:val="24"/>
-        </w:rPr>
-        <w:t>(</w:t>
-      </w:r>
-      <w:proofErr w:type="spellStart"/>
-      <w:r>
-        <w:rPr>
-          <w:color w:val="FF0000"/>
-          <w:sz w:val="24"/>
-          <w:szCs w:val="24"/>
-        </w:rPr>
-        <w:t>Matl</w:t>
-      </w:r>
-      <w:proofErr w:type="spellEnd"/>
-      <w:r>
-        <w:rPr>
-          <w:color w:val="FF0000"/>
-          <w:sz w:val="24"/>
-          <w:szCs w:val="24"/>
-        </w:rPr>
-        <w:t>, et al., 2019)</w:t>
+        <w:t>(Matl, et al., 2019)</w:t>
       </w:r>
       <w:r>
         <w:rPr>
@@ -2287,25 +1961,7 @@
           <w:sz w:val="24"/>
           <w:szCs w:val="24"/>
         </w:rPr>
-        <w:t>(</w:t>
-      </w:r>
-      <w:proofErr w:type="spellStart"/>
-      <w:r>
-        <w:rPr>
-          <w:color w:val="FF0000"/>
-          <w:sz w:val="24"/>
-          <w:szCs w:val="24"/>
-        </w:rPr>
-        <w:t>Matl</w:t>
-      </w:r>
-      <w:proofErr w:type="spellEnd"/>
-      <w:r>
-        <w:rPr>
-          <w:color w:val="FF0000"/>
-          <w:sz w:val="24"/>
-          <w:szCs w:val="24"/>
-        </w:rPr>
-        <w:t>, et al., 2019)</w:t>
+        <w:t>(Matl, et al., 2019)</w:t>
       </w:r>
       <w:r>
         <w:rPr>
@@ -2508,23 +2164,7 @@
           <w:sz w:val="24"/>
           <w:szCs w:val="24"/>
         </w:rPr>
-        <w:t xml:space="preserve">Glass bottle was selected for use in this project because the internal base of the bottle contained a small amount of irregular geometry compared to other similarly sized bottles.  If the base of the bottle </w:t>
-      </w:r>
-      <w:proofErr w:type="gramStart"/>
-      <w:r>
-        <w:rPr>
-          <w:sz w:val="24"/>
-          <w:szCs w:val="24"/>
-        </w:rPr>
-        <w:t>was</w:t>
-      </w:r>
-      <w:proofErr w:type="gramEnd"/>
-      <w:r>
-        <w:rPr>
-          <w:sz w:val="24"/>
-          <w:szCs w:val="24"/>
-        </w:rPr>
-        <w:t xml:space="preserve"> an irregular shape this would affect the results as the equations utilised in </w:t>
+        <w:t xml:space="preserve">Glass bottle was selected for use in this project because the internal base of the bottle contained a small amount of irregular geometry compared to other similarly sized bottles.  If the base of the bottle was an irregular shape this would affect the results as the equations utilised in </w:t>
       </w:r>
       <w:r>
         <w:rPr>
@@ -2532,32 +2172,14 @@
           <w:sz w:val="24"/>
           <w:szCs w:val="24"/>
         </w:rPr>
-        <w:t>(</w:t>
-      </w:r>
-      <w:proofErr w:type="spellStart"/>
+        <w:t>(Matl, et al., 2019)</w:t>
+      </w:r>
       <w:r>
         <w:rPr>
           <w:color w:val="FF0000"/>
           <w:sz w:val="24"/>
           <w:szCs w:val="24"/>
         </w:rPr>
-        <w:t>Matl</w:t>
-      </w:r>
-      <w:proofErr w:type="spellEnd"/>
-      <w:r>
-        <w:rPr>
-          <w:color w:val="FF0000"/>
-          <w:sz w:val="24"/>
-          <w:szCs w:val="24"/>
-        </w:rPr>
-        <w:t>, et al., 2019)</w:t>
-      </w:r>
-      <w:r>
-        <w:rPr>
-          <w:color w:val="FF0000"/>
-          <w:sz w:val="24"/>
-          <w:szCs w:val="24"/>
-        </w:rPr>
         <w:t xml:space="preserve"> </w:t>
       </w:r>
       <w:r>
@@ -2588,23 +2210,7 @@
           <w:sz w:val="24"/>
           <w:szCs w:val="24"/>
         </w:rPr>
-        <w:t xml:space="preserve">This capstone project approach was centred </w:t>
-      </w:r>
-      <w:proofErr w:type="gramStart"/>
-      <w:r>
-        <w:rPr>
-          <w:sz w:val="24"/>
-          <w:szCs w:val="24"/>
-        </w:rPr>
-        <w:t>on the basis of</w:t>
-      </w:r>
-      <w:proofErr w:type="gramEnd"/>
-      <w:r>
-        <w:rPr>
-          <w:sz w:val="24"/>
-          <w:szCs w:val="24"/>
-        </w:rPr>
-        <w:t xml:space="preserve"> using the UR10e robot for all autonomous movements.  This robot was chosen due to its availability and access to the required resources to control its movement.  Much of this project was a learning experience particularly with implementing a real-world robotic system with ROS, and time was taken to learn which methods of control would be suitable and could be achieved in a reasonable timeframe.  The selected method of control </w:t>
+        <w:t xml:space="preserve">This capstone project approach was centred on the basis of using the UR10e robot for all autonomous movements.  This robot was chosen due to its availability and access to the required resources to control its movement.  Much of this project was a learning experience particularly with implementing a real-world robotic system with ROS, and time was taken to learn which methods of control would be suitable and could be achieved in a reasonable timeframe.  The selected method of control </w:t>
       </w:r>
       <w:r>
         <w:rPr>
@@ -2867,10 +2473,79 @@
           <w:szCs w:val="24"/>
         </w:rPr>
         <w:drawing>
-          <wp:anchor distT="0" distB="0" distL="114300" distR="114300" simplePos="0" relativeHeight="251659264" behindDoc="0" locked="0" layoutInCell="1" allowOverlap="1" wp14:anchorId="1E031E51" wp14:editId="661F377D">
+          <wp:anchor distT="0" distB="0" distL="114300" distR="114300" simplePos="0" relativeHeight="251658240" behindDoc="0" locked="0" layoutInCell="1" allowOverlap="1" wp14:anchorId="0A133D0C" wp14:editId="78AB8845">
             <wp:simplePos x="0" y="0"/>
             <wp:positionH relativeFrom="column">
-              <wp:posOffset>2539365</wp:posOffset>
+              <wp:posOffset>-359228</wp:posOffset>
+            </wp:positionH>
+            <wp:positionV relativeFrom="paragraph">
+              <wp:posOffset>10795</wp:posOffset>
+            </wp:positionV>
+            <wp:extent cx="3169920" cy="2377440"/>
+            <wp:effectExtent l="0" t="0" r="0" b="3810"/>
+            <wp:wrapNone/>
+            <wp:docPr id="1" name="Picture 1"/>
+            <wp:cNvGraphicFramePr>
+              <a:graphicFrameLocks xmlns:a="http://schemas.openxmlformats.org/drawingml/2006/main" noChangeAspect="1"/>
+            </wp:cNvGraphicFramePr>
+            <a:graphic xmlns:a="http://schemas.openxmlformats.org/drawingml/2006/main">
+              <a:graphicData uri="http://schemas.openxmlformats.org/drawingml/2006/picture">
+                <pic:pic xmlns:pic="http://schemas.openxmlformats.org/drawingml/2006/picture">
+                  <pic:nvPicPr>
+                    <pic:cNvPr id="0" name="Picture 1"/>
+                    <pic:cNvPicPr>
+                      <a:picLocks noChangeAspect="1" noChangeArrowheads="1"/>
+                    </pic:cNvPicPr>
+                  </pic:nvPicPr>
+                  <pic:blipFill>
+                    <a:blip r:embed="rId5" cstate="print">
+                      <a:extLst>
+                        <a:ext uri="{28A0092B-C50C-407E-A947-70E740481C1C}">
+                          <a14:useLocalDpi xmlns:a14="http://schemas.microsoft.com/office/drawing/2010/main" val="0"/>
+                        </a:ext>
+                      </a:extLst>
+                    </a:blip>
+                    <a:srcRect/>
+                    <a:stretch>
+                      <a:fillRect/>
+                    </a:stretch>
+                  </pic:blipFill>
+                  <pic:spPr bwMode="auto">
+                    <a:xfrm>
+                      <a:off x="0" y="0"/>
+                      <a:ext cx="3169920" cy="2377440"/>
+                    </a:xfrm>
+                    <a:prstGeom prst="rect">
+                      <a:avLst/>
+                    </a:prstGeom>
+                    <a:noFill/>
+                    <a:ln>
+                      <a:noFill/>
+                    </a:ln>
+                  </pic:spPr>
+                </pic:pic>
+              </a:graphicData>
+            </a:graphic>
+            <wp14:sizeRelH relativeFrom="page">
+              <wp14:pctWidth>0</wp14:pctWidth>
+            </wp14:sizeRelH>
+            <wp14:sizeRelV relativeFrom="page">
+              <wp14:pctHeight>0</wp14:pctHeight>
+            </wp14:sizeRelV>
+          </wp:anchor>
+        </w:drawing>
+      </w:r>
+      <w:r>
+        <w:rPr>
+          <w:noProof/>
+          <w:sz w:val="24"/>
+          <w:szCs w:val="24"/>
+        </w:rPr>
+        <w:drawing>
+          <wp:anchor distT="0" distB="0" distL="114300" distR="114300" simplePos="0" relativeHeight="251659264" behindDoc="0" locked="0" layoutInCell="1" allowOverlap="1" wp14:anchorId="1E031E51" wp14:editId="08F519F2">
+            <wp:simplePos x="0" y="0"/>
+            <wp:positionH relativeFrom="column">
+              <wp:posOffset>2854597</wp:posOffset>
             </wp:positionH>
             <wp:positionV relativeFrom="paragraph">
               <wp:posOffset>10795</wp:posOffset>
@@ -2892,7 +2567,7 @@
                     </pic:cNvPicPr>
                   </pic:nvPicPr>
                   <pic:blipFill>
-                    <a:blip r:embed="rId5" cstate="print">
+                    <a:blip r:embed="rId6" cstate="print">
                       <a:extLst>
                         <a:ext uri="{28A0092B-C50C-407E-A947-70E740481C1C}">
                           <a14:useLocalDpi xmlns:a14="http://schemas.microsoft.com/office/drawing/2010/main" val="0"/>
@@ -2929,75 +2604,6 @@
           </wp:anchor>
         </w:drawing>
       </w:r>
-      <w:r>
-        <w:rPr>
-          <w:noProof/>
-          <w:sz w:val="24"/>
-          <w:szCs w:val="24"/>
-        </w:rPr>
-        <w:drawing>
-          <wp:anchor distT="0" distB="0" distL="114300" distR="114300" simplePos="0" relativeHeight="251658240" behindDoc="0" locked="0" layoutInCell="1" allowOverlap="1" wp14:anchorId="0A133D0C" wp14:editId="0A65BD12">
-            <wp:simplePos x="0" y="0"/>
-            <wp:positionH relativeFrom="column">
-              <wp:posOffset>-653415</wp:posOffset>
-            </wp:positionH>
-            <wp:positionV relativeFrom="paragraph">
-              <wp:posOffset>10795</wp:posOffset>
-            </wp:positionV>
-            <wp:extent cx="3169920" cy="2377440"/>
-            <wp:effectExtent l="0" t="0" r="0" b="3810"/>
-            <wp:wrapNone/>
-            <wp:docPr id="1" name="Picture 1"/>
-            <wp:cNvGraphicFramePr>
-              <a:graphicFrameLocks xmlns:a="http://schemas.openxmlformats.org/drawingml/2006/main" noChangeAspect="1"/>
-            </wp:cNvGraphicFramePr>
-            <a:graphic xmlns:a="http://schemas.openxmlformats.org/drawingml/2006/main">
-              <a:graphicData uri="http://schemas.openxmlformats.org/drawingml/2006/picture">
-                <pic:pic xmlns:pic="http://schemas.openxmlformats.org/drawingml/2006/picture">
-                  <pic:nvPicPr>
-                    <pic:cNvPr id="0" name="Picture 1"/>
-                    <pic:cNvPicPr>
-                      <a:picLocks noChangeAspect="1" noChangeArrowheads="1"/>
-                    </pic:cNvPicPr>
-                  </pic:nvPicPr>
-                  <pic:blipFill>
-                    <a:blip r:embed="rId6" cstate="print">
-                      <a:extLst>
-                        <a:ext uri="{28A0092B-C50C-407E-A947-70E740481C1C}">
-                          <a14:useLocalDpi xmlns:a14="http://schemas.microsoft.com/office/drawing/2010/main" val="0"/>
-                        </a:ext>
-                      </a:extLst>
-                    </a:blip>
-                    <a:srcRect/>
-                    <a:stretch>
-                      <a:fillRect/>
-                    </a:stretch>
-                  </pic:blipFill>
-                  <pic:spPr bwMode="auto">
-                    <a:xfrm>
-                      <a:off x="0" y="0"/>
-                      <a:ext cx="3169920" cy="2377440"/>
-                    </a:xfrm>
-                    <a:prstGeom prst="rect">
-                      <a:avLst/>
-                    </a:prstGeom>
-                    <a:noFill/>
-                    <a:ln>
-                      <a:noFill/>
-                    </a:ln>
-                  </pic:spPr>
-                </pic:pic>
-              </a:graphicData>
-            </a:graphic>
-            <wp14:sizeRelH relativeFrom="page">
-              <wp14:pctWidth>0</wp14:pctWidth>
-            </wp14:sizeRelH>
-            <wp14:sizeRelV relativeFrom="page">
-              <wp14:pctHeight>0</wp14:pctHeight>
-            </wp14:sizeRelV>
-          </wp:anchor>
-        </w:drawing>
-      </w:r>
     </w:p>
     <w:p>
       <w:pPr>
@@ -3161,28 +2767,1496 @@
     </w:p>
     <w:tbl>
       <w:tblPr>
-        <w:tblpPr w:leftFromText="180" w:rightFromText="180" w:vertAnchor="page" w:horzAnchor="margin" w:tblpXSpec="center" w:tblpY="1357"/>
-        <w:tblW w:w="6220" w:type="dxa"/>
+        <w:tblpPr w:leftFromText="180" w:rightFromText="180" w:vertAnchor="page" w:horzAnchor="margin" w:tblpXSpec="center" w:tblpY="1595"/>
+        <w:tblW w:w="6203" w:type="dxa"/>
+        <w:tblLook w:val="04A0" w:firstRow="1" w:lastRow="0" w:firstColumn="1" w:lastColumn="0" w:noHBand="0" w:noVBand="1"/>
+      </w:tblPr>
+      <w:tblGrid>
+        <w:gridCol w:w="2009"/>
+        <w:gridCol w:w="1366"/>
+        <w:gridCol w:w="2828"/>
+      </w:tblGrid>
+      <w:tr>
+        <w:trPr>
+          <w:trHeight w:val="706"/>
+        </w:trPr>
+        <w:tc>
+          <w:tcPr>
+            <w:tcW w:w="6203" w:type="dxa"/>
+            <w:gridSpan w:val="3"/>
+            <w:tcBorders>
+              <w:top w:val="single" w:sz="4" w:space="0" w:color="auto"/>
+              <w:left w:val="single" w:sz="4" w:space="0" w:color="auto"/>
+              <w:bottom w:val="single" w:sz="4" w:space="0" w:color="auto"/>
+              <w:right w:val="single" w:sz="4" w:space="0" w:color="000000"/>
+            </w:tcBorders>
+            <w:shd w:val="clear" w:color="auto" w:fill="auto"/>
+            <w:noWrap/>
+            <w:vAlign w:val="center"/>
+            <w:hideMark/>
+          </w:tcPr>
+          <w:p>
+            <w:pPr>
+              <w:spacing w:after="0" w:line="240" w:lineRule="auto"/>
+              <w:jc w:val="center"/>
+              <w:rPr>
+                <w:rFonts w:ascii="Calibri" w:eastAsia="Times New Roman" w:hAnsi="Calibri" w:cs="Calibri"/>
+                <w:b/>
+                <w:bCs/>
+                <w:color w:val="000000"/>
+                <w:sz w:val="24"/>
+                <w:szCs w:val="24"/>
+                <w:lang w:eastAsia="en-AU"/>
+              </w:rPr>
+            </w:pPr>
+            <w:r>
+              <w:rPr>
+                <w:rFonts w:ascii="Calibri" w:eastAsia="Times New Roman" w:hAnsi="Calibri" w:cs="Calibri"/>
+                <w:b/>
+                <w:bCs/>
+                <w:color w:val="000000"/>
+                <w:sz w:val="24"/>
+                <w:szCs w:val="24"/>
+                <w:lang w:eastAsia="en-AU"/>
+              </w:rPr>
+              <w:lastRenderedPageBreak/>
+              <w:t>No Bottle</w:t>
+            </w:r>
+          </w:p>
+        </w:tc>
+      </w:tr>
+      <w:tr>
+        <w:trPr>
+          <w:trHeight w:val="677"/>
+        </w:trPr>
+        <w:tc>
+          <w:tcPr>
+            <w:tcW w:w="2009" w:type="dxa"/>
+            <w:tcBorders>
+              <w:top w:val="nil"/>
+              <w:left w:val="single" w:sz="4" w:space="0" w:color="auto"/>
+              <w:bottom w:val="single" w:sz="4" w:space="0" w:color="auto"/>
+              <w:right w:val="single" w:sz="4" w:space="0" w:color="auto"/>
+            </w:tcBorders>
+            <w:shd w:val="clear" w:color="auto" w:fill="auto"/>
+            <w:noWrap/>
+            <w:vAlign w:val="center"/>
+            <w:hideMark/>
+          </w:tcPr>
+          <w:p>
+            <w:pPr>
+              <w:spacing w:after="0" w:line="240" w:lineRule="auto"/>
+              <w:jc w:val="center"/>
+              <w:rPr>
+                <w:rFonts w:ascii="Calibri" w:eastAsia="Times New Roman" w:hAnsi="Calibri" w:cs="Calibri"/>
+                <w:b/>
+                <w:bCs/>
+                <w:color w:val="000000"/>
+                <w:sz w:val="24"/>
+                <w:szCs w:val="24"/>
+                <w:lang w:eastAsia="en-AU"/>
+              </w:rPr>
+            </w:pPr>
+            <w:r>
+              <w:rPr>
+                <w:rFonts w:ascii="Calibri" w:eastAsia="Times New Roman" w:hAnsi="Calibri" w:cs="Calibri"/>
+                <w:b/>
+                <w:bCs/>
+                <w:color w:val="000000"/>
+                <w:sz w:val="24"/>
+                <w:szCs w:val="24"/>
+                <w:lang w:eastAsia="en-AU"/>
+              </w:rPr>
+              <w:t>Reading Type</w:t>
+            </w:r>
+          </w:p>
+        </w:tc>
+        <w:tc>
+          <w:tcPr>
+            <w:tcW w:w="1366" w:type="dxa"/>
+            <w:tcBorders>
+              <w:top w:val="nil"/>
+              <w:left w:val="nil"/>
+              <w:bottom w:val="single" w:sz="4" w:space="0" w:color="auto"/>
+              <w:right w:val="single" w:sz="4" w:space="0" w:color="auto"/>
+            </w:tcBorders>
+            <w:shd w:val="clear" w:color="auto" w:fill="auto"/>
+            <w:noWrap/>
+            <w:vAlign w:val="center"/>
+            <w:hideMark/>
+          </w:tcPr>
+          <w:p>
+            <w:pPr>
+              <w:spacing w:after="0" w:line="240" w:lineRule="auto"/>
+              <w:jc w:val="center"/>
+              <w:rPr>
+                <w:rFonts w:ascii="Calibri" w:eastAsia="Times New Roman" w:hAnsi="Calibri" w:cs="Calibri"/>
+                <w:b/>
+                <w:bCs/>
+                <w:color w:val="000000"/>
+                <w:sz w:val="24"/>
+                <w:szCs w:val="24"/>
+                <w:lang w:eastAsia="en-AU"/>
+              </w:rPr>
+            </w:pPr>
+            <w:r>
+              <w:rPr>
+                <w:rFonts w:ascii="Calibri" w:eastAsia="Times New Roman" w:hAnsi="Calibri" w:cs="Calibri"/>
+                <w:b/>
+                <w:bCs/>
+                <w:color w:val="000000"/>
+                <w:sz w:val="24"/>
+                <w:szCs w:val="24"/>
+                <w:lang w:eastAsia="en-AU"/>
+              </w:rPr>
+              <w:t>Angle (θ)</w:t>
+            </w:r>
+          </w:p>
+        </w:tc>
+        <w:tc>
+          <w:tcPr>
+            <w:tcW w:w="2827" w:type="dxa"/>
+            <w:tcBorders>
+              <w:top w:val="nil"/>
+              <w:left w:val="nil"/>
+              <w:bottom w:val="single" w:sz="4" w:space="0" w:color="auto"/>
+              <w:right w:val="single" w:sz="4" w:space="0" w:color="auto"/>
+            </w:tcBorders>
+            <w:shd w:val="clear" w:color="auto" w:fill="auto"/>
+            <w:noWrap/>
+            <w:vAlign w:val="center"/>
+            <w:hideMark/>
+          </w:tcPr>
+          <w:p>
+            <w:pPr>
+              <w:spacing w:after="0" w:line="240" w:lineRule="auto"/>
+              <w:jc w:val="center"/>
+              <w:rPr>
+                <w:rFonts w:ascii="Calibri" w:eastAsia="Times New Roman" w:hAnsi="Calibri" w:cs="Calibri"/>
+                <w:b/>
+                <w:bCs/>
+                <w:color w:val="000000"/>
+                <w:sz w:val="24"/>
+                <w:szCs w:val="24"/>
+                <w:lang w:eastAsia="en-AU"/>
+              </w:rPr>
+            </w:pPr>
+            <w:r>
+              <w:rPr>
+                <w:rFonts w:ascii="Calibri" w:eastAsia="Times New Roman" w:hAnsi="Calibri" w:cs="Calibri"/>
+                <w:b/>
+                <w:bCs/>
+                <w:color w:val="000000"/>
+                <w:sz w:val="24"/>
+                <w:szCs w:val="24"/>
+                <w:lang w:eastAsia="en-AU"/>
+              </w:rPr>
+              <w:t>Mean Torque (Nm)</w:t>
+            </w:r>
+          </w:p>
+        </w:tc>
+      </w:tr>
+      <w:tr>
+        <w:trPr>
+          <w:trHeight w:val="345"/>
+        </w:trPr>
+        <w:tc>
+          <w:tcPr>
+            <w:tcW w:w="2009" w:type="dxa"/>
+            <w:tcBorders>
+              <w:top w:val="nil"/>
+              <w:left w:val="single" w:sz="4" w:space="0" w:color="auto"/>
+              <w:bottom w:val="single" w:sz="4" w:space="0" w:color="auto"/>
+              <w:right w:val="single" w:sz="4" w:space="0" w:color="auto"/>
+            </w:tcBorders>
+            <w:shd w:val="clear" w:color="auto" w:fill="auto"/>
+            <w:noWrap/>
+            <w:vAlign w:val="bottom"/>
+            <w:hideMark/>
+          </w:tcPr>
+          <w:p>
+            <w:pPr>
+              <w:spacing w:after="0" w:line="240" w:lineRule="auto"/>
+              <w:jc w:val="center"/>
+              <w:rPr>
+                <w:rFonts w:ascii="Calibri" w:eastAsia="Times New Roman" w:hAnsi="Calibri" w:cs="Calibri"/>
+                <w:color w:val="000000"/>
+                <w:lang w:eastAsia="en-AU"/>
+              </w:rPr>
+            </w:pPr>
+            <w:r>
+              <w:rPr>
+                <w:rFonts w:ascii="Calibri" w:eastAsia="Times New Roman" w:hAnsi="Calibri" w:cs="Calibri"/>
+                <w:color w:val="000000"/>
+                <w:lang w:eastAsia="en-AU"/>
+              </w:rPr>
+              <w:t>Zero</w:t>
+            </w:r>
+          </w:p>
+        </w:tc>
+        <w:tc>
+          <w:tcPr>
+            <w:tcW w:w="1366" w:type="dxa"/>
+            <w:tcBorders>
+              <w:top w:val="nil"/>
+              <w:left w:val="nil"/>
+              <w:bottom w:val="single" w:sz="4" w:space="0" w:color="auto"/>
+              <w:right w:val="single" w:sz="4" w:space="0" w:color="auto"/>
+            </w:tcBorders>
+            <w:shd w:val="clear" w:color="auto" w:fill="auto"/>
+            <w:noWrap/>
+            <w:vAlign w:val="bottom"/>
+            <w:hideMark/>
+          </w:tcPr>
+          <w:p>
+            <w:pPr>
+              <w:spacing w:after="0" w:line="240" w:lineRule="auto"/>
+              <w:jc w:val="right"/>
+              <w:rPr>
+                <w:rFonts w:ascii="Calibri" w:eastAsia="Times New Roman" w:hAnsi="Calibri" w:cs="Calibri"/>
+                <w:color w:val="000000"/>
+                <w:lang w:eastAsia="en-AU"/>
+              </w:rPr>
+            </w:pPr>
+            <w:r>
+              <w:rPr>
+                <w:rFonts w:ascii="Calibri" w:eastAsia="Times New Roman" w:hAnsi="Calibri" w:cs="Calibri"/>
+                <w:color w:val="000000"/>
+                <w:lang w:eastAsia="en-AU"/>
+              </w:rPr>
+              <w:t>0</w:t>
+            </w:r>
+          </w:p>
+        </w:tc>
+        <w:tc>
+          <w:tcPr>
+            <w:tcW w:w="2827" w:type="dxa"/>
+            <w:tcBorders>
+              <w:top w:val="nil"/>
+              <w:left w:val="nil"/>
+              <w:bottom w:val="single" w:sz="4" w:space="0" w:color="auto"/>
+              <w:right w:val="single" w:sz="4" w:space="0" w:color="auto"/>
+            </w:tcBorders>
+            <w:shd w:val="clear" w:color="auto" w:fill="auto"/>
+            <w:noWrap/>
+            <w:vAlign w:val="bottom"/>
+            <w:hideMark/>
+          </w:tcPr>
+          <w:p>
+            <w:pPr>
+              <w:spacing w:after="0" w:line="240" w:lineRule="auto"/>
+              <w:jc w:val="right"/>
+              <w:rPr>
+                <w:rFonts w:ascii="Calibri" w:eastAsia="Times New Roman" w:hAnsi="Calibri" w:cs="Calibri"/>
+                <w:color w:val="000000"/>
+                <w:lang w:eastAsia="en-AU"/>
+              </w:rPr>
+            </w:pPr>
+            <w:r>
+              <w:rPr>
+                <w:rFonts w:ascii="Calibri" w:eastAsia="Times New Roman" w:hAnsi="Calibri" w:cs="Calibri"/>
+                <w:color w:val="000000"/>
+                <w:lang w:eastAsia="en-AU"/>
+              </w:rPr>
+              <w:t>0.000469984</w:t>
+            </w:r>
+          </w:p>
+        </w:tc>
+      </w:tr>
+      <w:tr>
+        <w:trPr>
+          <w:trHeight w:val="345"/>
+        </w:trPr>
+        <w:tc>
+          <w:tcPr>
+            <w:tcW w:w="2009" w:type="dxa"/>
+            <w:tcBorders>
+              <w:top w:val="nil"/>
+              <w:left w:val="single" w:sz="4" w:space="0" w:color="auto"/>
+              <w:bottom w:val="single" w:sz="4" w:space="0" w:color="auto"/>
+              <w:right w:val="single" w:sz="4" w:space="0" w:color="auto"/>
+            </w:tcBorders>
+            <w:shd w:val="clear" w:color="auto" w:fill="auto"/>
+            <w:noWrap/>
+            <w:vAlign w:val="bottom"/>
+            <w:hideMark/>
+          </w:tcPr>
+          <w:p>
+            <w:pPr>
+              <w:spacing w:after="0" w:line="240" w:lineRule="auto"/>
+              <w:jc w:val="center"/>
+              <w:rPr>
+                <w:rFonts w:ascii="Calibri" w:eastAsia="Times New Roman" w:hAnsi="Calibri" w:cs="Calibri"/>
+                <w:color w:val="000000"/>
+                <w:lang w:eastAsia="en-AU"/>
+              </w:rPr>
+            </w:pPr>
+            <w:r>
+              <w:rPr>
+                <w:rFonts w:ascii="Calibri" w:eastAsia="Times New Roman" w:hAnsi="Calibri" w:cs="Calibri"/>
+                <w:color w:val="000000"/>
+                <w:lang w:eastAsia="en-AU"/>
+              </w:rPr>
+              <w:t>CoM 1</w:t>
+            </w:r>
+          </w:p>
+        </w:tc>
+        <w:tc>
+          <w:tcPr>
+            <w:tcW w:w="1366" w:type="dxa"/>
+            <w:tcBorders>
+              <w:top w:val="nil"/>
+              <w:left w:val="nil"/>
+              <w:bottom w:val="single" w:sz="4" w:space="0" w:color="auto"/>
+              <w:right w:val="single" w:sz="4" w:space="0" w:color="auto"/>
+            </w:tcBorders>
+            <w:shd w:val="clear" w:color="auto" w:fill="auto"/>
+            <w:noWrap/>
+            <w:vAlign w:val="bottom"/>
+            <w:hideMark/>
+          </w:tcPr>
+          <w:p>
+            <w:pPr>
+              <w:spacing w:after="0" w:line="240" w:lineRule="auto"/>
+              <w:jc w:val="right"/>
+              <w:rPr>
+                <w:rFonts w:ascii="Calibri" w:eastAsia="Times New Roman" w:hAnsi="Calibri" w:cs="Calibri"/>
+                <w:color w:val="000000"/>
+                <w:lang w:eastAsia="en-AU"/>
+              </w:rPr>
+            </w:pPr>
+            <w:r>
+              <w:rPr>
+                <w:rFonts w:ascii="Calibri" w:eastAsia="Times New Roman" w:hAnsi="Calibri" w:cs="Calibri"/>
+                <w:color w:val="000000"/>
+                <w:lang w:eastAsia="en-AU"/>
+              </w:rPr>
+              <w:t>9.99942</w:t>
+            </w:r>
+          </w:p>
+        </w:tc>
+        <w:tc>
+          <w:tcPr>
+            <w:tcW w:w="2827" w:type="dxa"/>
+            <w:tcBorders>
+              <w:top w:val="nil"/>
+              <w:left w:val="nil"/>
+              <w:bottom w:val="single" w:sz="4" w:space="0" w:color="auto"/>
+              <w:right w:val="single" w:sz="4" w:space="0" w:color="auto"/>
+            </w:tcBorders>
+            <w:shd w:val="clear" w:color="auto" w:fill="auto"/>
+            <w:noWrap/>
+            <w:vAlign w:val="bottom"/>
+            <w:hideMark/>
+          </w:tcPr>
+          <w:p>
+            <w:pPr>
+              <w:spacing w:after="0" w:line="240" w:lineRule="auto"/>
+              <w:jc w:val="right"/>
+              <w:rPr>
+                <w:rFonts w:ascii="Calibri" w:eastAsia="Times New Roman" w:hAnsi="Calibri" w:cs="Calibri"/>
+                <w:color w:val="000000"/>
+                <w:lang w:eastAsia="en-AU"/>
+              </w:rPr>
+            </w:pPr>
+            <w:r>
+              <w:rPr>
+                <w:rFonts w:ascii="Calibri" w:eastAsia="Times New Roman" w:hAnsi="Calibri" w:cs="Calibri"/>
+                <w:color w:val="000000"/>
+                <w:lang w:eastAsia="en-AU"/>
+              </w:rPr>
+              <w:t>-0.089765496</w:t>
+            </w:r>
+          </w:p>
+        </w:tc>
+      </w:tr>
+      <w:tr>
+        <w:trPr>
+          <w:trHeight w:val="345"/>
+        </w:trPr>
+        <w:tc>
+          <w:tcPr>
+            <w:tcW w:w="2009" w:type="dxa"/>
+            <w:tcBorders>
+              <w:top w:val="nil"/>
+              <w:left w:val="single" w:sz="4" w:space="0" w:color="auto"/>
+              <w:bottom w:val="single" w:sz="4" w:space="0" w:color="auto"/>
+              <w:right w:val="single" w:sz="4" w:space="0" w:color="auto"/>
+            </w:tcBorders>
+            <w:shd w:val="clear" w:color="auto" w:fill="auto"/>
+            <w:noWrap/>
+            <w:vAlign w:val="bottom"/>
+            <w:hideMark/>
+          </w:tcPr>
+          <w:p>
+            <w:pPr>
+              <w:spacing w:after="0" w:line="240" w:lineRule="auto"/>
+              <w:jc w:val="center"/>
+              <w:rPr>
+                <w:rFonts w:ascii="Calibri" w:eastAsia="Times New Roman" w:hAnsi="Calibri" w:cs="Calibri"/>
+                <w:color w:val="000000"/>
+                <w:lang w:eastAsia="en-AU"/>
+              </w:rPr>
+            </w:pPr>
+            <w:r>
+              <w:rPr>
+                <w:rFonts w:ascii="Calibri" w:eastAsia="Times New Roman" w:hAnsi="Calibri" w:cs="Calibri"/>
+                <w:color w:val="000000"/>
+                <w:lang w:eastAsia="en-AU"/>
+              </w:rPr>
+              <w:t>CoM 2</w:t>
+            </w:r>
+          </w:p>
+        </w:tc>
+        <w:tc>
+          <w:tcPr>
+            <w:tcW w:w="1366" w:type="dxa"/>
+            <w:tcBorders>
+              <w:top w:val="nil"/>
+              <w:left w:val="nil"/>
+              <w:bottom w:val="single" w:sz="4" w:space="0" w:color="auto"/>
+              <w:right w:val="single" w:sz="4" w:space="0" w:color="auto"/>
+            </w:tcBorders>
+            <w:shd w:val="clear" w:color="auto" w:fill="auto"/>
+            <w:noWrap/>
+            <w:vAlign w:val="bottom"/>
+            <w:hideMark/>
+          </w:tcPr>
+          <w:p>
+            <w:pPr>
+              <w:spacing w:after="0" w:line="240" w:lineRule="auto"/>
+              <w:jc w:val="right"/>
+              <w:rPr>
+                <w:rFonts w:ascii="Calibri" w:eastAsia="Times New Roman" w:hAnsi="Calibri" w:cs="Calibri"/>
+                <w:color w:val="000000"/>
+                <w:lang w:eastAsia="en-AU"/>
+              </w:rPr>
+            </w:pPr>
+            <w:r>
+              <w:rPr>
+                <w:rFonts w:ascii="Calibri" w:eastAsia="Times New Roman" w:hAnsi="Calibri" w:cs="Calibri"/>
+                <w:color w:val="000000"/>
+                <w:lang w:eastAsia="en-AU"/>
+              </w:rPr>
+              <w:t>19.7147</w:t>
+            </w:r>
+          </w:p>
+        </w:tc>
+        <w:tc>
+          <w:tcPr>
+            <w:tcW w:w="2827" w:type="dxa"/>
+            <w:tcBorders>
+              <w:top w:val="nil"/>
+              <w:left w:val="nil"/>
+              <w:bottom w:val="single" w:sz="4" w:space="0" w:color="auto"/>
+              <w:right w:val="single" w:sz="4" w:space="0" w:color="auto"/>
+            </w:tcBorders>
+            <w:shd w:val="clear" w:color="auto" w:fill="auto"/>
+            <w:noWrap/>
+            <w:vAlign w:val="bottom"/>
+            <w:hideMark/>
+          </w:tcPr>
+          <w:p>
+            <w:pPr>
+              <w:spacing w:after="0" w:line="240" w:lineRule="auto"/>
+              <w:jc w:val="right"/>
+              <w:rPr>
+                <w:rFonts w:ascii="Calibri" w:eastAsia="Times New Roman" w:hAnsi="Calibri" w:cs="Calibri"/>
+                <w:color w:val="000000"/>
+                <w:lang w:eastAsia="en-AU"/>
+              </w:rPr>
+            </w:pPr>
+            <w:r>
+              <w:rPr>
+                <w:rFonts w:ascii="Calibri" w:eastAsia="Times New Roman" w:hAnsi="Calibri" w:cs="Calibri"/>
+                <w:color w:val="000000"/>
+                <w:lang w:eastAsia="en-AU"/>
+              </w:rPr>
+              <w:t>-0.109094581</w:t>
+            </w:r>
+          </w:p>
+        </w:tc>
+      </w:tr>
+      <w:tr>
+        <w:trPr>
+          <w:trHeight w:val="345"/>
+        </w:trPr>
+        <w:tc>
+          <w:tcPr>
+            <w:tcW w:w="2009" w:type="dxa"/>
+            <w:tcBorders>
+              <w:top w:val="nil"/>
+              <w:left w:val="single" w:sz="4" w:space="0" w:color="auto"/>
+              <w:bottom w:val="single" w:sz="4" w:space="0" w:color="auto"/>
+              <w:right w:val="single" w:sz="4" w:space="0" w:color="auto"/>
+            </w:tcBorders>
+            <w:shd w:val="clear" w:color="auto" w:fill="auto"/>
+            <w:noWrap/>
+            <w:vAlign w:val="bottom"/>
+            <w:hideMark/>
+          </w:tcPr>
+          <w:p>
+            <w:pPr>
+              <w:spacing w:after="0" w:line="240" w:lineRule="auto"/>
+              <w:jc w:val="center"/>
+              <w:rPr>
+                <w:rFonts w:ascii="Calibri" w:eastAsia="Times New Roman" w:hAnsi="Calibri" w:cs="Calibri"/>
+                <w:color w:val="000000"/>
+                <w:lang w:eastAsia="en-AU"/>
+              </w:rPr>
+            </w:pPr>
+            <w:r>
+              <w:rPr>
+                <w:rFonts w:ascii="Calibri" w:eastAsia="Times New Roman" w:hAnsi="Calibri" w:cs="Calibri"/>
+                <w:color w:val="000000"/>
+                <w:lang w:eastAsia="en-AU"/>
+              </w:rPr>
+              <w:t>CoM 3</w:t>
+            </w:r>
+          </w:p>
+        </w:tc>
+        <w:tc>
+          <w:tcPr>
+            <w:tcW w:w="1366" w:type="dxa"/>
+            <w:tcBorders>
+              <w:top w:val="nil"/>
+              <w:left w:val="nil"/>
+              <w:bottom w:val="single" w:sz="4" w:space="0" w:color="auto"/>
+              <w:right w:val="single" w:sz="4" w:space="0" w:color="auto"/>
+            </w:tcBorders>
+            <w:shd w:val="clear" w:color="auto" w:fill="auto"/>
+            <w:noWrap/>
+            <w:vAlign w:val="bottom"/>
+            <w:hideMark/>
+          </w:tcPr>
+          <w:p>
+            <w:pPr>
+              <w:spacing w:after="0" w:line="240" w:lineRule="auto"/>
+              <w:jc w:val="right"/>
+              <w:rPr>
+                <w:rFonts w:ascii="Calibri" w:eastAsia="Times New Roman" w:hAnsi="Calibri" w:cs="Calibri"/>
+                <w:color w:val="000000"/>
+                <w:lang w:eastAsia="en-AU"/>
+              </w:rPr>
+            </w:pPr>
+            <w:r>
+              <w:rPr>
+                <w:rFonts w:ascii="Calibri" w:eastAsia="Times New Roman" w:hAnsi="Calibri" w:cs="Calibri"/>
+                <w:color w:val="000000"/>
+                <w:lang w:eastAsia="en-AU"/>
+              </w:rPr>
+              <w:t>29.7114</w:t>
+            </w:r>
+          </w:p>
+        </w:tc>
+        <w:tc>
+          <w:tcPr>
+            <w:tcW w:w="2827" w:type="dxa"/>
+            <w:tcBorders>
+              <w:top w:val="nil"/>
+              <w:left w:val="nil"/>
+              <w:bottom w:val="single" w:sz="4" w:space="0" w:color="auto"/>
+              <w:right w:val="single" w:sz="4" w:space="0" w:color="auto"/>
+            </w:tcBorders>
+            <w:shd w:val="clear" w:color="auto" w:fill="auto"/>
+            <w:noWrap/>
+            <w:vAlign w:val="bottom"/>
+            <w:hideMark/>
+          </w:tcPr>
+          <w:p>
+            <w:pPr>
+              <w:spacing w:after="0" w:line="240" w:lineRule="auto"/>
+              <w:jc w:val="right"/>
+              <w:rPr>
+                <w:rFonts w:ascii="Calibri" w:eastAsia="Times New Roman" w:hAnsi="Calibri" w:cs="Calibri"/>
+                <w:color w:val="000000"/>
+                <w:lang w:eastAsia="en-AU"/>
+              </w:rPr>
+            </w:pPr>
+            <w:r>
+              <w:rPr>
+                <w:rFonts w:ascii="Calibri" w:eastAsia="Times New Roman" w:hAnsi="Calibri" w:cs="Calibri"/>
+                <w:color w:val="000000"/>
+                <w:lang w:eastAsia="en-AU"/>
+              </w:rPr>
+              <w:t>-0.112744514</w:t>
+            </w:r>
+          </w:p>
+        </w:tc>
+      </w:tr>
+      <w:tr>
+        <w:trPr>
+          <w:trHeight w:val="345"/>
+        </w:trPr>
+        <w:tc>
+          <w:tcPr>
+            <w:tcW w:w="2009" w:type="dxa"/>
+            <w:tcBorders>
+              <w:top w:val="nil"/>
+              <w:left w:val="single" w:sz="4" w:space="0" w:color="auto"/>
+              <w:bottom w:val="single" w:sz="4" w:space="0" w:color="auto"/>
+              <w:right w:val="single" w:sz="4" w:space="0" w:color="auto"/>
+            </w:tcBorders>
+            <w:shd w:val="clear" w:color="auto" w:fill="auto"/>
+            <w:noWrap/>
+            <w:vAlign w:val="bottom"/>
+            <w:hideMark/>
+          </w:tcPr>
+          <w:p>
+            <w:pPr>
+              <w:spacing w:after="0" w:line="240" w:lineRule="auto"/>
+              <w:jc w:val="center"/>
+              <w:rPr>
+                <w:rFonts w:ascii="Calibri" w:eastAsia="Times New Roman" w:hAnsi="Calibri" w:cs="Calibri"/>
+                <w:color w:val="000000"/>
+                <w:lang w:eastAsia="en-AU"/>
+              </w:rPr>
+            </w:pPr>
+            <w:r>
+              <w:rPr>
+                <w:rFonts w:ascii="Calibri" w:eastAsia="Times New Roman" w:hAnsi="Calibri" w:cs="Calibri"/>
+                <w:color w:val="000000"/>
+                <w:lang w:eastAsia="en-AU"/>
+              </w:rPr>
+              <w:t>CoM 4</w:t>
+            </w:r>
+          </w:p>
+        </w:tc>
+        <w:tc>
+          <w:tcPr>
+            <w:tcW w:w="1366" w:type="dxa"/>
+            <w:tcBorders>
+              <w:top w:val="nil"/>
+              <w:left w:val="nil"/>
+              <w:bottom w:val="single" w:sz="4" w:space="0" w:color="auto"/>
+              <w:right w:val="single" w:sz="4" w:space="0" w:color="auto"/>
+            </w:tcBorders>
+            <w:shd w:val="clear" w:color="auto" w:fill="auto"/>
+            <w:noWrap/>
+            <w:vAlign w:val="bottom"/>
+            <w:hideMark/>
+          </w:tcPr>
+          <w:p>
+            <w:pPr>
+              <w:spacing w:after="0" w:line="240" w:lineRule="auto"/>
+              <w:jc w:val="right"/>
+              <w:rPr>
+                <w:rFonts w:ascii="Calibri" w:eastAsia="Times New Roman" w:hAnsi="Calibri" w:cs="Calibri"/>
+                <w:color w:val="000000"/>
+                <w:lang w:eastAsia="en-AU"/>
+              </w:rPr>
+            </w:pPr>
+            <w:r>
+              <w:rPr>
+                <w:rFonts w:ascii="Calibri" w:eastAsia="Times New Roman" w:hAnsi="Calibri" w:cs="Calibri"/>
+                <w:color w:val="000000"/>
+                <w:lang w:eastAsia="en-AU"/>
+              </w:rPr>
+              <w:t>39.7143</w:t>
+            </w:r>
+          </w:p>
+        </w:tc>
+        <w:tc>
+          <w:tcPr>
+            <w:tcW w:w="2827" w:type="dxa"/>
+            <w:tcBorders>
+              <w:top w:val="nil"/>
+              <w:left w:val="nil"/>
+              <w:bottom w:val="single" w:sz="4" w:space="0" w:color="auto"/>
+              <w:right w:val="single" w:sz="4" w:space="0" w:color="auto"/>
+            </w:tcBorders>
+            <w:shd w:val="clear" w:color="auto" w:fill="auto"/>
+            <w:noWrap/>
+            <w:vAlign w:val="bottom"/>
+            <w:hideMark/>
+          </w:tcPr>
+          <w:p>
+            <w:pPr>
+              <w:spacing w:after="0" w:line="240" w:lineRule="auto"/>
+              <w:jc w:val="right"/>
+              <w:rPr>
+                <w:rFonts w:ascii="Calibri" w:eastAsia="Times New Roman" w:hAnsi="Calibri" w:cs="Calibri"/>
+                <w:color w:val="000000"/>
+                <w:lang w:eastAsia="en-AU"/>
+              </w:rPr>
+            </w:pPr>
+            <w:r>
+              <w:rPr>
+                <w:rFonts w:ascii="Calibri" w:eastAsia="Times New Roman" w:hAnsi="Calibri" w:cs="Calibri"/>
+                <w:color w:val="000000"/>
+                <w:lang w:eastAsia="en-AU"/>
+              </w:rPr>
+              <w:t>-0.14037828</w:t>
+            </w:r>
+          </w:p>
+        </w:tc>
+      </w:tr>
+      <w:tr>
+        <w:trPr>
+          <w:trHeight w:val="345"/>
+        </w:trPr>
+        <w:tc>
+          <w:tcPr>
+            <w:tcW w:w="2009" w:type="dxa"/>
+            <w:tcBorders>
+              <w:top w:val="nil"/>
+              <w:left w:val="single" w:sz="4" w:space="0" w:color="auto"/>
+              <w:bottom w:val="single" w:sz="4" w:space="0" w:color="auto"/>
+              <w:right w:val="single" w:sz="4" w:space="0" w:color="auto"/>
+            </w:tcBorders>
+            <w:shd w:val="clear" w:color="auto" w:fill="auto"/>
+            <w:noWrap/>
+            <w:vAlign w:val="bottom"/>
+            <w:hideMark/>
+          </w:tcPr>
+          <w:p>
+            <w:pPr>
+              <w:spacing w:after="0" w:line="240" w:lineRule="auto"/>
+              <w:jc w:val="center"/>
+              <w:rPr>
+                <w:rFonts w:ascii="Calibri" w:eastAsia="Times New Roman" w:hAnsi="Calibri" w:cs="Calibri"/>
+                <w:color w:val="000000"/>
+                <w:lang w:eastAsia="en-AU"/>
+              </w:rPr>
+            </w:pPr>
+            <w:r>
+              <w:rPr>
+                <w:rFonts w:ascii="Calibri" w:eastAsia="Times New Roman" w:hAnsi="Calibri" w:cs="Calibri"/>
+                <w:color w:val="000000"/>
+                <w:lang w:eastAsia="en-AU"/>
+              </w:rPr>
+              <w:t>CoM 5</w:t>
+            </w:r>
+          </w:p>
+        </w:tc>
+        <w:tc>
+          <w:tcPr>
+            <w:tcW w:w="1366" w:type="dxa"/>
+            <w:tcBorders>
+              <w:top w:val="nil"/>
+              <w:left w:val="nil"/>
+              <w:bottom w:val="single" w:sz="4" w:space="0" w:color="auto"/>
+              <w:right w:val="single" w:sz="4" w:space="0" w:color="auto"/>
+            </w:tcBorders>
+            <w:shd w:val="clear" w:color="auto" w:fill="auto"/>
+            <w:noWrap/>
+            <w:vAlign w:val="bottom"/>
+            <w:hideMark/>
+          </w:tcPr>
+          <w:p>
+            <w:pPr>
+              <w:spacing w:after="0" w:line="240" w:lineRule="auto"/>
+              <w:jc w:val="right"/>
+              <w:rPr>
+                <w:rFonts w:ascii="Calibri" w:eastAsia="Times New Roman" w:hAnsi="Calibri" w:cs="Calibri"/>
+                <w:color w:val="000000"/>
+                <w:lang w:eastAsia="en-AU"/>
+              </w:rPr>
+            </w:pPr>
+            <w:r>
+              <w:rPr>
+                <w:rFonts w:ascii="Calibri" w:eastAsia="Times New Roman" w:hAnsi="Calibri" w:cs="Calibri"/>
+                <w:color w:val="000000"/>
+                <w:lang w:eastAsia="en-AU"/>
+              </w:rPr>
+              <w:t>49.7119</w:t>
+            </w:r>
+          </w:p>
+        </w:tc>
+        <w:tc>
+          <w:tcPr>
+            <w:tcW w:w="2827" w:type="dxa"/>
+            <w:tcBorders>
+              <w:top w:val="nil"/>
+              <w:left w:val="nil"/>
+              <w:bottom w:val="single" w:sz="4" w:space="0" w:color="auto"/>
+              <w:right w:val="single" w:sz="4" w:space="0" w:color="auto"/>
+            </w:tcBorders>
+            <w:shd w:val="clear" w:color="auto" w:fill="auto"/>
+            <w:noWrap/>
+            <w:vAlign w:val="bottom"/>
+            <w:hideMark/>
+          </w:tcPr>
+          <w:p>
+            <w:pPr>
+              <w:spacing w:after="0" w:line="240" w:lineRule="auto"/>
+              <w:jc w:val="right"/>
+              <w:rPr>
+                <w:rFonts w:ascii="Calibri" w:eastAsia="Times New Roman" w:hAnsi="Calibri" w:cs="Calibri"/>
+                <w:color w:val="000000"/>
+                <w:lang w:eastAsia="en-AU"/>
+              </w:rPr>
+            </w:pPr>
+            <w:r>
+              <w:rPr>
+                <w:rFonts w:ascii="Calibri" w:eastAsia="Times New Roman" w:hAnsi="Calibri" w:cs="Calibri"/>
+                <w:color w:val="000000"/>
+                <w:lang w:eastAsia="en-AU"/>
+              </w:rPr>
+              <w:t>-0.154494568</w:t>
+            </w:r>
+          </w:p>
+        </w:tc>
+      </w:tr>
+      <w:tr>
+        <w:trPr>
+          <w:trHeight w:val="345"/>
+        </w:trPr>
+        <w:tc>
+          <w:tcPr>
+            <w:tcW w:w="2009" w:type="dxa"/>
+            <w:tcBorders>
+              <w:top w:val="nil"/>
+              <w:left w:val="single" w:sz="4" w:space="0" w:color="auto"/>
+              <w:bottom w:val="single" w:sz="4" w:space="0" w:color="auto"/>
+              <w:right w:val="single" w:sz="4" w:space="0" w:color="auto"/>
+            </w:tcBorders>
+            <w:shd w:val="clear" w:color="auto" w:fill="auto"/>
+            <w:noWrap/>
+            <w:vAlign w:val="bottom"/>
+            <w:hideMark/>
+          </w:tcPr>
+          <w:p>
+            <w:pPr>
+              <w:spacing w:after="0" w:line="240" w:lineRule="auto"/>
+              <w:jc w:val="center"/>
+              <w:rPr>
+                <w:rFonts w:ascii="Calibri" w:eastAsia="Times New Roman" w:hAnsi="Calibri" w:cs="Calibri"/>
+                <w:color w:val="000000"/>
+                <w:lang w:eastAsia="en-AU"/>
+              </w:rPr>
+            </w:pPr>
+            <w:r>
+              <w:rPr>
+                <w:rFonts w:ascii="Calibri" w:eastAsia="Times New Roman" w:hAnsi="Calibri" w:cs="Calibri"/>
+                <w:color w:val="000000"/>
+                <w:lang w:eastAsia="en-AU"/>
+              </w:rPr>
+              <w:t>CoM 6</w:t>
+            </w:r>
+          </w:p>
+        </w:tc>
+        <w:tc>
+          <w:tcPr>
+            <w:tcW w:w="1366" w:type="dxa"/>
+            <w:tcBorders>
+              <w:top w:val="nil"/>
+              <w:left w:val="nil"/>
+              <w:bottom w:val="single" w:sz="4" w:space="0" w:color="auto"/>
+              <w:right w:val="single" w:sz="4" w:space="0" w:color="auto"/>
+            </w:tcBorders>
+            <w:shd w:val="clear" w:color="auto" w:fill="auto"/>
+            <w:noWrap/>
+            <w:vAlign w:val="bottom"/>
+            <w:hideMark/>
+          </w:tcPr>
+          <w:p>
+            <w:pPr>
+              <w:spacing w:after="0" w:line="240" w:lineRule="auto"/>
+              <w:jc w:val="right"/>
+              <w:rPr>
+                <w:rFonts w:ascii="Calibri" w:eastAsia="Times New Roman" w:hAnsi="Calibri" w:cs="Calibri"/>
+                <w:color w:val="000000"/>
+                <w:lang w:eastAsia="en-AU"/>
+              </w:rPr>
+            </w:pPr>
+            <w:r>
+              <w:rPr>
+                <w:rFonts w:ascii="Calibri" w:eastAsia="Times New Roman" w:hAnsi="Calibri" w:cs="Calibri"/>
+                <w:color w:val="000000"/>
+                <w:lang w:eastAsia="en-AU"/>
+              </w:rPr>
+              <w:t>-10.2859</w:t>
+            </w:r>
+          </w:p>
+        </w:tc>
+        <w:tc>
+          <w:tcPr>
+            <w:tcW w:w="2827" w:type="dxa"/>
+            <w:tcBorders>
+              <w:top w:val="nil"/>
+              <w:left w:val="nil"/>
+              <w:bottom w:val="single" w:sz="4" w:space="0" w:color="auto"/>
+              <w:right w:val="single" w:sz="4" w:space="0" w:color="auto"/>
+            </w:tcBorders>
+            <w:shd w:val="clear" w:color="auto" w:fill="auto"/>
+            <w:noWrap/>
+            <w:vAlign w:val="bottom"/>
+            <w:hideMark/>
+          </w:tcPr>
+          <w:p>
+            <w:pPr>
+              <w:spacing w:after="0" w:line="240" w:lineRule="auto"/>
+              <w:jc w:val="right"/>
+              <w:rPr>
+                <w:rFonts w:ascii="Calibri" w:eastAsia="Times New Roman" w:hAnsi="Calibri" w:cs="Calibri"/>
+                <w:color w:val="000000"/>
+                <w:lang w:eastAsia="en-AU"/>
+              </w:rPr>
+            </w:pPr>
+            <w:r>
+              <w:rPr>
+                <w:rFonts w:ascii="Calibri" w:eastAsia="Times New Roman" w:hAnsi="Calibri" w:cs="Calibri"/>
+                <w:color w:val="000000"/>
+                <w:lang w:eastAsia="en-AU"/>
+              </w:rPr>
+              <w:t>0.010135029</w:t>
+            </w:r>
+          </w:p>
+        </w:tc>
+      </w:tr>
+      <w:tr>
+        <w:trPr>
+          <w:trHeight w:val="345"/>
+        </w:trPr>
+        <w:tc>
+          <w:tcPr>
+            <w:tcW w:w="2009" w:type="dxa"/>
+            <w:tcBorders>
+              <w:top w:val="nil"/>
+              <w:left w:val="single" w:sz="4" w:space="0" w:color="auto"/>
+              <w:bottom w:val="single" w:sz="4" w:space="0" w:color="auto"/>
+              <w:right w:val="single" w:sz="4" w:space="0" w:color="auto"/>
+            </w:tcBorders>
+            <w:shd w:val="clear" w:color="auto" w:fill="auto"/>
+            <w:noWrap/>
+            <w:vAlign w:val="bottom"/>
+            <w:hideMark/>
+          </w:tcPr>
+          <w:p>
+            <w:pPr>
+              <w:spacing w:after="0" w:line="240" w:lineRule="auto"/>
+              <w:jc w:val="center"/>
+              <w:rPr>
+                <w:rFonts w:ascii="Calibri" w:eastAsia="Times New Roman" w:hAnsi="Calibri" w:cs="Calibri"/>
+                <w:color w:val="000000"/>
+                <w:lang w:eastAsia="en-AU"/>
+              </w:rPr>
+            </w:pPr>
+            <w:r>
+              <w:rPr>
+                <w:rFonts w:ascii="Calibri" w:eastAsia="Times New Roman" w:hAnsi="Calibri" w:cs="Calibri"/>
+                <w:color w:val="000000"/>
+                <w:lang w:eastAsia="en-AU"/>
+              </w:rPr>
+              <w:t>CoM 7</w:t>
+            </w:r>
+          </w:p>
+        </w:tc>
+        <w:tc>
+          <w:tcPr>
+            <w:tcW w:w="1366" w:type="dxa"/>
+            <w:tcBorders>
+              <w:top w:val="nil"/>
+              <w:left w:val="nil"/>
+              <w:bottom w:val="single" w:sz="4" w:space="0" w:color="auto"/>
+              <w:right w:val="single" w:sz="4" w:space="0" w:color="auto"/>
+            </w:tcBorders>
+            <w:shd w:val="clear" w:color="auto" w:fill="auto"/>
+            <w:noWrap/>
+            <w:vAlign w:val="bottom"/>
+            <w:hideMark/>
+          </w:tcPr>
+          <w:p>
+            <w:pPr>
+              <w:spacing w:after="0" w:line="240" w:lineRule="auto"/>
+              <w:jc w:val="right"/>
+              <w:rPr>
+                <w:rFonts w:ascii="Calibri" w:eastAsia="Times New Roman" w:hAnsi="Calibri" w:cs="Calibri"/>
+                <w:color w:val="000000"/>
+                <w:lang w:eastAsia="en-AU"/>
+              </w:rPr>
+            </w:pPr>
+            <w:r>
+              <w:rPr>
+                <w:rFonts w:ascii="Calibri" w:eastAsia="Times New Roman" w:hAnsi="Calibri" w:cs="Calibri"/>
+                <w:color w:val="000000"/>
+                <w:lang w:eastAsia="en-AU"/>
+              </w:rPr>
+              <w:t>-20.2854</w:t>
+            </w:r>
+          </w:p>
+        </w:tc>
+        <w:tc>
+          <w:tcPr>
+            <w:tcW w:w="2827" w:type="dxa"/>
+            <w:tcBorders>
+              <w:top w:val="nil"/>
+              <w:left w:val="nil"/>
+              <w:bottom w:val="single" w:sz="4" w:space="0" w:color="auto"/>
+              <w:right w:val="single" w:sz="4" w:space="0" w:color="auto"/>
+            </w:tcBorders>
+            <w:shd w:val="clear" w:color="auto" w:fill="auto"/>
+            <w:noWrap/>
+            <w:vAlign w:val="bottom"/>
+            <w:hideMark/>
+          </w:tcPr>
+          <w:p>
+            <w:pPr>
+              <w:spacing w:after="0" w:line="240" w:lineRule="auto"/>
+              <w:jc w:val="right"/>
+              <w:rPr>
+                <w:rFonts w:ascii="Calibri" w:eastAsia="Times New Roman" w:hAnsi="Calibri" w:cs="Calibri"/>
+                <w:color w:val="000000"/>
+                <w:lang w:eastAsia="en-AU"/>
+              </w:rPr>
+            </w:pPr>
+            <w:r>
+              <w:rPr>
+                <w:rFonts w:ascii="Calibri" w:eastAsia="Times New Roman" w:hAnsi="Calibri" w:cs="Calibri"/>
+                <w:color w:val="000000"/>
+                <w:lang w:eastAsia="en-AU"/>
+              </w:rPr>
+              <w:t>-0.001847533</w:t>
+            </w:r>
+          </w:p>
+        </w:tc>
+      </w:tr>
+      <w:tr>
+        <w:trPr>
+          <w:trHeight w:val="345"/>
+        </w:trPr>
+        <w:tc>
+          <w:tcPr>
+            <w:tcW w:w="2009" w:type="dxa"/>
+            <w:tcBorders>
+              <w:top w:val="nil"/>
+              <w:left w:val="single" w:sz="4" w:space="0" w:color="auto"/>
+              <w:bottom w:val="single" w:sz="4" w:space="0" w:color="auto"/>
+              <w:right w:val="single" w:sz="4" w:space="0" w:color="auto"/>
+            </w:tcBorders>
+            <w:shd w:val="clear" w:color="auto" w:fill="auto"/>
+            <w:noWrap/>
+            <w:vAlign w:val="bottom"/>
+            <w:hideMark/>
+          </w:tcPr>
+          <w:p>
+            <w:pPr>
+              <w:spacing w:after="0" w:line="240" w:lineRule="auto"/>
+              <w:jc w:val="center"/>
+              <w:rPr>
+                <w:rFonts w:ascii="Calibri" w:eastAsia="Times New Roman" w:hAnsi="Calibri" w:cs="Calibri"/>
+                <w:color w:val="000000"/>
+                <w:lang w:eastAsia="en-AU"/>
+              </w:rPr>
+            </w:pPr>
+            <w:r>
+              <w:rPr>
+                <w:rFonts w:ascii="Calibri" w:eastAsia="Times New Roman" w:hAnsi="Calibri" w:cs="Calibri"/>
+                <w:color w:val="000000"/>
+                <w:lang w:eastAsia="en-AU"/>
+              </w:rPr>
+              <w:t>CoM 8</w:t>
+            </w:r>
+          </w:p>
+        </w:tc>
+        <w:tc>
+          <w:tcPr>
+            <w:tcW w:w="1366" w:type="dxa"/>
+            <w:tcBorders>
+              <w:top w:val="nil"/>
+              <w:left w:val="nil"/>
+              <w:bottom w:val="single" w:sz="4" w:space="0" w:color="auto"/>
+              <w:right w:val="single" w:sz="4" w:space="0" w:color="auto"/>
+            </w:tcBorders>
+            <w:shd w:val="clear" w:color="auto" w:fill="auto"/>
+            <w:noWrap/>
+            <w:vAlign w:val="bottom"/>
+            <w:hideMark/>
+          </w:tcPr>
+          <w:p>
+            <w:pPr>
+              <w:spacing w:after="0" w:line="240" w:lineRule="auto"/>
+              <w:jc w:val="right"/>
+              <w:rPr>
+                <w:rFonts w:ascii="Calibri" w:eastAsia="Times New Roman" w:hAnsi="Calibri" w:cs="Calibri"/>
+                <w:color w:val="000000"/>
+                <w:lang w:eastAsia="en-AU"/>
+              </w:rPr>
+            </w:pPr>
+            <w:r>
+              <w:rPr>
+                <w:rFonts w:ascii="Calibri" w:eastAsia="Times New Roman" w:hAnsi="Calibri" w:cs="Calibri"/>
+                <w:color w:val="000000"/>
+                <w:lang w:eastAsia="en-AU"/>
+              </w:rPr>
+              <w:t>-30.2836</w:t>
+            </w:r>
+          </w:p>
+        </w:tc>
+        <w:tc>
+          <w:tcPr>
+            <w:tcW w:w="2827" w:type="dxa"/>
+            <w:tcBorders>
+              <w:top w:val="nil"/>
+              <w:left w:val="nil"/>
+              <w:bottom w:val="single" w:sz="4" w:space="0" w:color="auto"/>
+              <w:right w:val="single" w:sz="4" w:space="0" w:color="auto"/>
+            </w:tcBorders>
+            <w:shd w:val="clear" w:color="auto" w:fill="auto"/>
+            <w:noWrap/>
+            <w:vAlign w:val="bottom"/>
+            <w:hideMark/>
+          </w:tcPr>
+          <w:p>
+            <w:pPr>
+              <w:spacing w:after="0" w:line="240" w:lineRule="auto"/>
+              <w:jc w:val="right"/>
+              <w:rPr>
+                <w:rFonts w:ascii="Calibri" w:eastAsia="Times New Roman" w:hAnsi="Calibri" w:cs="Calibri"/>
+                <w:color w:val="000000"/>
+                <w:lang w:eastAsia="en-AU"/>
+              </w:rPr>
+            </w:pPr>
+            <w:r>
+              <w:rPr>
+                <w:rFonts w:ascii="Calibri" w:eastAsia="Times New Roman" w:hAnsi="Calibri" w:cs="Calibri"/>
+                <w:color w:val="000000"/>
+                <w:lang w:eastAsia="en-AU"/>
+              </w:rPr>
+              <w:t>-0.006111559</w:t>
+            </w:r>
+          </w:p>
+        </w:tc>
+      </w:tr>
+      <w:tr>
+        <w:trPr>
+          <w:trHeight w:val="345"/>
+        </w:trPr>
+        <w:tc>
+          <w:tcPr>
+            <w:tcW w:w="2009" w:type="dxa"/>
+            <w:tcBorders>
+              <w:top w:val="nil"/>
+              <w:left w:val="single" w:sz="4" w:space="0" w:color="auto"/>
+              <w:bottom w:val="single" w:sz="4" w:space="0" w:color="auto"/>
+              <w:right w:val="single" w:sz="4" w:space="0" w:color="auto"/>
+            </w:tcBorders>
+            <w:shd w:val="clear" w:color="auto" w:fill="auto"/>
+            <w:noWrap/>
+            <w:vAlign w:val="bottom"/>
+            <w:hideMark/>
+          </w:tcPr>
+          <w:p>
+            <w:pPr>
+              <w:spacing w:after="0" w:line="240" w:lineRule="auto"/>
+              <w:jc w:val="center"/>
+              <w:rPr>
+                <w:rFonts w:ascii="Calibri" w:eastAsia="Times New Roman" w:hAnsi="Calibri" w:cs="Calibri"/>
+                <w:color w:val="000000"/>
+                <w:lang w:eastAsia="en-AU"/>
+              </w:rPr>
+            </w:pPr>
+            <w:r>
+              <w:rPr>
+                <w:rFonts w:ascii="Calibri" w:eastAsia="Times New Roman" w:hAnsi="Calibri" w:cs="Calibri"/>
+                <w:color w:val="000000"/>
+                <w:lang w:eastAsia="en-AU"/>
+              </w:rPr>
+              <w:t>CoM 9</w:t>
+            </w:r>
+          </w:p>
+        </w:tc>
+        <w:tc>
+          <w:tcPr>
+            <w:tcW w:w="1366" w:type="dxa"/>
+            <w:tcBorders>
+              <w:top w:val="nil"/>
+              <w:left w:val="nil"/>
+              <w:bottom w:val="single" w:sz="4" w:space="0" w:color="auto"/>
+              <w:right w:val="single" w:sz="4" w:space="0" w:color="auto"/>
+            </w:tcBorders>
+            <w:shd w:val="clear" w:color="auto" w:fill="auto"/>
+            <w:noWrap/>
+            <w:vAlign w:val="bottom"/>
+            <w:hideMark/>
+          </w:tcPr>
+          <w:p>
+            <w:pPr>
+              <w:spacing w:after="0" w:line="240" w:lineRule="auto"/>
+              <w:jc w:val="right"/>
+              <w:rPr>
+                <w:rFonts w:ascii="Calibri" w:eastAsia="Times New Roman" w:hAnsi="Calibri" w:cs="Calibri"/>
+                <w:color w:val="000000"/>
+                <w:lang w:eastAsia="en-AU"/>
+              </w:rPr>
+            </w:pPr>
+            <w:r>
+              <w:rPr>
+                <w:rFonts w:ascii="Calibri" w:eastAsia="Times New Roman" w:hAnsi="Calibri" w:cs="Calibri"/>
+                <w:color w:val="000000"/>
+                <w:lang w:eastAsia="en-AU"/>
+              </w:rPr>
+              <w:t>-40.2876</w:t>
+            </w:r>
+          </w:p>
+        </w:tc>
+        <w:tc>
+          <w:tcPr>
+            <w:tcW w:w="2827" w:type="dxa"/>
+            <w:tcBorders>
+              <w:top w:val="nil"/>
+              <w:left w:val="nil"/>
+              <w:bottom w:val="single" w:sz="4" w:space="0" w:color="auto"/>
+              <w:right w:val="single" w:sz="4" w:space="0" w:color="auto"/>
+            </w:tcBorders>
+            <w:shd w:val="clear" w:color="auto" w:fill="auto"/>
+            <w:noWrap/>
+            <w:vAlign w:val="bottom"/>
+            <w:hideMark/>
+          </w:tcPr>
+          <w:p>
+            <w:pPr>
+              <w:spacing w:after="0" w:line="240" w:lineRule="auto"/>
+              <w:jc w:val="right"/>
+              <w:rPr>
+                <w:rFonts w:ascii="Calibri" w:eastAsia="Times New Roman" w:hAnsi="Calibri" w:cs="Calibri"/>
+                <w:color w:val="000000"/>
+                <w:lang w:eastAsia="en-AU"/>
+              </w:rPr>
+            </w:pPr>
+            <w:r>
+              <w:rPr>
+                <w:rFonts w:ascii="Calibri" w:eastAsia="Times New Roman" w:hAnsi="Calibri" w:cs="Calibri"/>
+                <w:color w:val="000000"/>
+                <w:lang w:eastAsia="en-AU"/>
+              </w:rPr>
+              <w:t>-0.02186066</w:t>
+            </w:r>
+          </w:p>
+        </w:tc>
+      </w:tr>
+      <w:tr>
+        <w:trPr>
+          <w:trHeight w:val="345"/>
+        </w:trPr>
+        <w:tc>
+          <w:tcPr>
+            <w:tcW w:w="2009" w:type="dxa"/>
+            <w:tcBorders>
+              <w:top w:val="nil"/>
+              <w:left w:val="single" w:sz="4" w:space="0" w:color="auto"/>
+              <w:bottom w:val="single" w:sz="4" w:space="0" w:color="auto"/>
+              <w:right w:val="single" w:sz="4" w:space="0" w:color="auto"/>
+            </w:tcBorders>
+            <w:shd w:val="clear" w:color="auto" w:fill="auto"/>
+            <w:noWrap/>
+            <w:vAlign w:val="bottom"/>
+            <w:hideMark/>
+          </w:tcPr>
+          <w:p>
+            <w:pPr>
+              <w:spacing w:after="0" w:line="240" w:lineRule="auto"/>
+              <w:jc w:val="center"/>
+              <w:rPr>
+                <w:rFonts w:ascii="Calibri" w:eastAsia="Times New Roman" w:hAnsi="Calibri" w:cs="Calibri"/>
+                <w:color w:val="000000"/>
+                <w:lang w:eastAsia="en-AU"/>
+              </w:rPr>
+            </w:pPr>
+            <w:r>
+              <w:rPr>
+                <w:rFonts w:ascii="Calibri" w:eastAsia="Times New Roman" w:hAnsi="Calibri" w:cs="Calibri"/>
+                <w:color w:val="000000"/>
+                <w:lang w:eastAsia="en-AU"/>
+              </w:rPr>
+              <w:t>CoM 10</w:t>
+            </w:r>
+          </w:p>
+        </w:tc>
+        <w:tc>
+          <w:tcPr>
+            <w:tcW w:w="1366" w:type="dxa"/>
+            <w:tcBorders>
+              <w:top w:val="nil"/>
+              <w:left w:val="nil"/>
+              <w:bottom w:val="single" w:sz="4" w:space="0" w:color="auto"/>
+              <w:right w:val="single" w:sz="4" w:space="0" w:color="auto"/>
+            </w:tcBorders>
+            <w:shd w:val="clear" w:color="auto" w:fill="auto"/>
+            <w:noWrap/>
+            <w:vAlign w:val="bottom"/>
+            <w:hideMark/>
+          </w:tcPr>
+          <w:p>
+            <w:pPr>
+              <w:spacing w:after="0" w:line="240" w:lineRule="auto"/>
+              <w:jc w:val="right"/>
+              <w:rPr>
+                <w:rFonts w:ascii="Calibri" w:eastAsia="Times New Roman" w:hAnsi="Calibri" w:cs="Calibri"/>
+                <w:color w:val="000000"/>
+                <w:lang w:eastAsia="en-AU"/>
+              </w:rPr>
+            </w:pPr>
+            <w:r>
+              <w:rPr>
+                <w:rFonts w:ascii="Calibri" w:eastAsia="Times New Roman" w:hAnsi="Calibri" w:cs="Calibri"/>
+                <w:color w:val="000000"/>
+                <w:lang w:eastAsia="en-AU"/>
+              </w:rPr>
+              <w:t>-50.2882</w:t>
+            </w:r>
+          </w:p>
+        </w:tc>
+        <w:tc>
+          <w:tcPr>
+            <w:tcW w:w="2827" w:type="dxa"/>
+            <w:tcBorders>
+              <w:top w:val="nil"/>
+              <w:left w:val="nil"/>
+              <w:bottom w:val="single" w:sz="4" w:space="0" w:color="auto"/>
+              <w:right w:val="single" w:sz="4" w:space="0" w:color="auto"/>
+            </w:tcBorders>
+            <w:shd w:val="clear" w:color="auto" w:fill="auto"/>
+            <w:noWrap/>
+            <w:vAlign w:val="bottom"/>
+            <w:hideMark/>
+          </w:tcPr>
+          <w:p>
+            <w:pPr>
+              <w:spacing w:after="0" w:line="240" w:lineRule="auto"/>
+              <w:jc w:val="right"/>
+              <w:rPr>
+                <w:rFonts w:ascii="Calibri" w:eastAsia="Times New Roman" w:hAnsi="Calibri" w:cs="Calibri"/>
+                <w:color w:val="000000"/>
+                <w:lang w:eastAsia="en-AU"/>
+              </w:rPr>
+            </w:pPr>
+            <w:r>
+              <w:rPr>
+                <w:rFonts w:ascii="Calibri" w:eastAsia="Times New Roman" w:hAnsi="Calibri" w:cs="Calibri"/>
+                <w:color w:val="000000"/>
+                <w:lang w:eastAsia="en-AU"/>
+              </w:rPr>
+              <w:t>-0.040660176</w:t>
+            </w:r>
+          </w:p>
+        </w:tc>
+      </w:tr>
+    </w:tbl>
+    <w:p>
+      <w:pPr>
+        <w:ind w:left="360"/>
+        <w:rPr>
+          <w:sz w:val="24"/>
+          <w:szCs w:val="24"/>
+        </w:rPr>
+      </w:pPr>
+    </w:p>
+    <w:p>
+      <w:pPr>
+        <w:ind w:left="360"/>
+        <w:rPr>
+          <w:sz w:val="24"/>
+          <w:szCs w:val="24"/>
+        </w:rPr>
+      </w:pPr>
+    </w:p>
+    <w:p>
+      <w:pPr>
+        <w:ind w:left="360"/>
+        <w:rPr>
+          <w:sz w:val="24"/>
+          <w:szCs w:val="24"/>
+        </w:rPr>
+      </w:pPr>
+    </w:p>
+    <w:p>
+      <w:pPr>
+        <w:ind w:left="360"/>
+        <w:rPr>
+          <w:sz w:val="24"/>
+          <w:szCs w:val="24"/>
+        </w:rPr>
+      </w:pPr>
+    </w:p>
+    <w:p>
+      <w:pPr>
+        <w:ind w:left="360"/>
+        <w:rPr>
+          <w:sz w:val="24"/>
+          <w:szCs w:val="24"/>
+        </w:rPr>
+      </w:pPr>
+    </w:p>
+    <w:p>
+      <w:pPr>
+        <w:ind w:left="360"/>
+        <w:rPr>
+          <w:sz w:val="24"/>
+          <w:szCs w:val="24"/>
+        </w:rPr>
+      </w:pPr>
+    </w:p>
+    <w:p>
+      <w:pPr>
+        <w:ind w:left="360"/>
+        <w:rPr>
+          <w:sz w:val="24"/>
+          <w:szCs w:val="24"/>
+        </w:rPr>
+      </w:pPr>
+    </w:p>
+    <w:p>
+      <w:pPr>
+        <w:ind w:left="360"/>
+        <w:rPr>
+          <w:sz w:val="24"/>
+          <w:szCs w:val="24"/>
+        </w:rPr>
+      </w:pPr>
+    </w:p>
+    <w:p>
+      <w:pPr>
+        <w:ind w:left="360"/>
+        <w:rPr>
+          <w:sz w:val="24"/>
+          <w:szCs w:val="24"/>
+        </w:rPr>
+      </w:pPr>
+    </w:p>
+    <w:p>
+      <w:pPr>
+        <w:ind w:left="360"/>
+        <w:rPr>
+          <w:sz w:val="24"/>
+          <w:szCs w:val="24"/>
+        </w:rPr>
+      </w:pPr>
+    </w:p>
+    <w:p>
+      <w:pPr>
+        <w:ind w:left="360"/>
+        <w:rPr>
+          <w:sz w:val="24"/>
+          <w:szCs w:val="24"/>
+        </w:rPr>
+      </w:pPr>
+    </w:p>
+    <w:tbl>
+      <w:tblPr>
+        <w:tblpPr w:leftFromText="180" w:rightFromText="180" w:vertAnchor="text" w:horzAnchor="margin" w:tblpXSpec="center" w:tblpY="1795"/>
+        <w:tblW w:w="6222" w:type="dxa"/>
         <w:tblLook w:val="04A0" w:firstRow="1" w:lastRow="0" w:firstColumn="1" w:lastColumn="0" w:noHBand="0" w:noVBand="1"/>
       </w:tblPr>
       <w:tblGrid>
         <w:gridCol w:w="2015"/>
         <w:gridCol w:w="1370"/>
-        <w:gridCol w:w="2835"/>
+        <w:gridCol w:w="2837"/>
       </w:tblGrid>
       <w:tr>
         <w:trPr>
-          <w:trHeight w:val="588"/>
+          <w:trHeight w:val="695"/>
         </w:trPr>
         <w:tc>
           <w:tcPr>
-            <w:tcW w:w="6220" w:type="dxa"/>
+            <w:tcW w:w="6222" w:type="dxa"/>
             <w:gridSpan w:val="3"/>
             <w:tcBorders>
               <w:top w:val="single" w:sz="4" w:space="0" w:color="auto"/>
               <w:left w:val="single" w:sz="4" w:space="0" w:color="auto"/>
               <w:bottom w:val="single" w:sz="4" w:space="0" w:color="auto"/>
-              <w:right w:val="single" w:sz="4" w:space="0" w:color="000000"/>
+              <w:right w:val="single" w:sz="4" w:space="0" w:color="auto"/>
             </w:tcBorders>
             <w:shd w:val="clear" w:color="auto" w:fill="auto"/>
             <w:noWrap/>
@@ -3213,15 +4287,14 @@
                 <w:szCs w:val="24"/>
                 <w:lang w:eastAsia="en-AU"/>
               </w:rPr>
-              <w:lastRenderedPageBreak/>
-              <w:t>No Bottle</w:t>
+              <w:t>Only Bottle</w:t>
             </w:r>
           </w:p>
         </w:tc>
       </w:tr>
       <w:tr>
         <w:trPr>
-          <w:trHeight w:val="564"/>
+          <w:trHeight w:val="695"/>
         </w:trPr>
         <w:tc>
           <w:tcPr>
@@ -3309,7 +4382,7 @@
         </w:tc>
         <w:tc>
           <w:tcPr>
-            <w:tcW w:w="2835" w:type="dxa"/>
+            <w:tcW w:w="2836" w:type="dxa"/>
             <w:tcBorders>
               <w:top w:val="nil"/>
               <w:left w:val="nil"/>
@@ -3352,7 +4425,7 @@
       </w:tr>
       <w:tr>
         <w:trPr>
-          <w:trHeight w:val="288"/>
+          <w:trHeight w:val="355"/>
         </w:trPr>
         <w:tc>
           <w:tcPr>
@@ -3424,42 +4497,42 @@
         </w:tc>
         <w:tc>
           <w:tcPr>
-            <w:tcW w:w="2835" w:type="dxa"/>
-            <w:tcBorders>
-              <w:top w:val="nil"/>
-              <w:left w:val="nil"/>
-              <w:bottom w:val="single" w:sz="4" w:space="0" w:color="auto"/>
-              <w:right w:val="single" w:sz="4" w:space="0" w:color="auto"/>
-            </w:tcBorders>
-            <w:shd w:val="clear" w:color="auto" w:fill="auto"/>
-            <w:noWrap/>
-            <w:vAlign w:val="bottom"/>
-            <w:hideMark/>
-          </w:tcPr>
-          <w:p>
-            <w:pPr>
-              <w:spacing w:after="0" w:line="240" w:lineRule="auto"/>
-              <w:jc w:val="right"/>
-              <w:rPr>
-                <w:rFonts w:ascii="Calibri" w:eastAsia="Times New Roman" w:hAnsi="Calibri" w:cs="Calibri"/>
-                <w:color w:val="000000"/>
-                <w:lang w:eastAsia="en-AU"/>
-              </w:rPr>
-            </w:pPr>
-            <w:r>
-              <w:rPr>
-                <w:rFonts w:ascii="Calibri" w:eastAsia="Times New Roman" w:hAnsi="Calibri" w:cs="Calibri"/>
-                <w:color w:val="000000"/>
-                <w:lang w:eastAsia="en-AU"/>
-              </w:rPr>
-              <w:t>0.000469984</w:t>
+            <w:tcW w:w="2836" w:type="dxa"/>
+            <w:tcBorders>
+              <w:top w:val="nil"/>
+              <w:left w:val="nil"/>
+              <w:bottom w:val="single" w:sz="4" w:space="0" w:color="auto"/>
+              <w:right w:val="single" w:sz="4" w:space="0" w:color="auto"/>
+            </w:tcBorders>
+            <w:shd w:val="clear" w:color="auto" w:fill="auto"/>
+            <w:noWrap/>
+            <w:vAlign w:val="bottom"/>
+            <w:hideMark/>
+          </w:tcPr>
+          <w:p>
+            <w:pPr>
+              <w:spacing w:after="0" w:line="240" w:lineRule="auto"/>
+              <w:jc w:val="right"/>
+              <w:rPr>
+                <w:rFonts w:ascii="Calibri" w:eastAsia="Times New Roman" w:hAnsi="Calibri" w:cs="Calibri"/>
+                <w:color w:val="000000"/>
+                <w:lang w:eastAsia="en-AU"/>
+              </w:rPr>
+            </w:pPr>
+            <w:r>
+              <w:rPr>
+                <w:rFonts w:ascii="Calibri" w:eastAsia="Times New Roman" w:hAnsi="Calibri" w:cs="Calibri"/>
+                <w:color w:val="000000"/>
+                <w:lang w:eastAsia="en-AU"/>
+              </w:rPr>
+              <w:t>0.001129252</w:t>
             </w:r>
           </w:p>
         </w:tc>
       </w:tr>
       <w:tr>
         <w:trPr>
-          <w:trHeight w:val="288"/>
+          <w:trHeight w:val="355"/>
         </w:trPr>
         <w:tc>
           <w:tcPr>
@@ -3525,48 +4598,48 @@
                 <w:color w:val="000000"/>
                 <w:lang w:eastAsia="en-AU"/>
               </w:rPr>
-              <w:t>9.99942</w:t>
-            </w:r>
-          </w:p>
-        </w:tc>
-        <w:tc>
-          <w:tcPr>
-            <w:tcW w:w="2835" w:type="dxa"/>
-            <w:tcBorders>
-              <w:top w:val="nil"/>
-              <w:left w:val="nil"/>
-              <w:bottom w:val="single" w:sz="4" w:space="0" w:color="auto"/>
-              <w:right w:val="single" w:sz="4" w:space="0" w:color="auto"/>
-            </w:tcBorders>
-            <w:shd w:val="clear" w:color="auto" w:fill="auto"/>
-            <w:noWrap/>
-            <w:vAlign w:val="bottom"/>
-            <w:hideMark/>
-          </w:tcPr>
-          <w:p>
-            <w:pPr>
-              <w:spacing w:after="0" w:line="240" w:lineRule="auto"/>
-              <w:jc w:val="right"/>
-              <w:rPr>
-                <w:rFonts w:ascii="Calibri" w:eastAsia="Times New Roman" w:hAnsi="Calibri" w:cs="Calibri"/>
-                <w:color w:val="000000"/>
-                <w:lang w:eastAsia="en-AU"/>
-              </w:rPr>
-            </w:pPr>
-            <w:r>
-              <w:rPr>
-                <w:rFonts w:ascii="Calibri" w:eastAsia="Times New Roman" w:hAnsi="Calibri" w:cs="Calibri"/>
-                <w:color w:val="000000"/>
-                <w:lang w:eastAsia="en-AU"/>
-              </w:rPr>
-              <w:t>-0.089765496</w:t>
+              <w:t>10.0022</w:t>
+            </w:r>
+          </w:p>
+        </w:tc>
+        <w:tc>
+          <w:tcPr>
+            <w:tcW w:w="2836" w:type="dxa"/>
+            <w:tcBorders>
+              <w:top w:val="nil"/>
+              <w:left w:val="nil"/>
+              <w:bottom w:val="single" w:sz="4" w:space="0" w:color="auto"/>
+              <w:right w:val="single" w:sz="4" w:space="0" w:color="auto"/>
+            </w:tcBorders>
+            <w:shd w:val="clear" w:color="auto" w:fill="auto"/>
+            <w:noWrap/>
+            <w:vAlign w:val="bottom"/>
+            <w:hideMark/>
+          </w:tcPr>
+          <w:p>
+            <w:pPr>
+              <w:spacing w:after="0" w:line="240" w:lineRule="auto"/>
+              <w:jc w:val="right"/>
+              <w:rPr>
+                <w:rFonts w:ascii="Calibri" w:eastAsia="Times New Roman" w:hAnsi="Calibri" w:cs="Calibri"/>
+                <w:color w:val="000000"/>
+                <w:lang w:eastAsia="en-AU"/>
+              </w:rPr>
+            </w:pPr>
+            <w:r>
+              <w:rPr>
+                <w:rFonts w:ascii="Calibri" w:eastAsia="Times New Roman" w:hAnsi="Calibri" w:cs="Calibri"/>
+                <w:color w:val="000000"/>
+                <w:lang w:eastAsia="en-AU"/>
+              </w:rPr>
+              <w:t>-0.067898762</w:t>
             </w:r>
           </w:p>
         </w:tc>
       </w:tr>
       <w:tr>
         <w:trPr>
-          <w:trHeight w:val="288"/>
+          <w:trHeight w:val="355"/>
         </w:trPr>
         <w:tc>
           <w:tcPr>
@@ -3638,42 +4711,42 @@
         </w:tc>
         <w:tc>
           <w:tcPr>
-            <w:tcW w:w="2835" w:type="dxa"/>
-            <w:tcBorders>
-              <w:top w:val="nil"/>
-              <w:left w:val="nil"/>
-              <w:bottom w:val="single" w:sz="4" w:space="0" w:color="auto"/>
-              <w:right w:val="single" w:sz="4" w:space="0" w:color="auto"/>
-            </w:tcBorders>
-            <w:shd w:val="clear" w:color="auto" w:fill="auto"/>
-            <w:noWrap/>
-            <w:vAlign w:val="bottom"/>
-            <w:hideMark/>
-          </w:tcPr>
-          <w:p>
-            <w:pPr>
-              <w:spacing w:after="0" w:line="240" w:lineRule="auto"/>
-              <w:jc w:val="right"/>
-              <w:rPr>
-                <w:rFonts w:ascii="Calibri" w:eastAsia="Times New Roman" w:hAnsi="Calibri" w:cs="Calibri"/>
-                <w:color w:val="000000"/>
-                <w:lang w:eastAsia="en-AU"/>
-              </w:rPr>
-            </w:pPr>
-            <w:r>
-              <w:rPr>
-                <w:rFonts w:ascii="Calibri" w:eastAsia="Times New Roman" w:hAnsi="Calibri" w:cs="Calibri"/>
-                <w:color w:val="000000"/>
-                <w:lang w:eastAsia="en-AU"/>
-              </w:rPr>
-              <w:t>-0.109094581</w:t>
+            <w:tcW w:w="2836" w:type="dxa"/>
+            <w:tcBorders>
+              <w:top w:val="nil"/>
+              <w:left w:val="nil"/>
+              <w:bottom w:val="single" w:sz="4" w:space="0" w:color="auto"/>
+              <w:right w:val="single" w:sz="4" w:space="0" w:color="auto"/>
+            </w:tcBorders>
+            <w:shd w:val="clear" w:color="auto" w:fill="auto"/>
+            <w:noWrap/>
+            <w:vAlign w:val="bottom"/>
+            <w:hideMark/>
+          </w:tcPr>
+          <w:p>
+            <w:pPr>
+              <w:spacing w:after="0" w:line="240" w:lineRule="auto"/>
+              <w:jc w:val="right"/>
+              <w:rPr>
+                <w:rFonts w:ascii="Calibri" w:eastAsia="Times New Roman" w:hAnsi="Calibri" w:cs="Calibri"/>
+                <w:color w:val="000000"/>
+                <w:lang w:eastAsia="en-AU"/>
+              </w:rPr>
+            </w:pPr>
+            <w:r>
+              <w:rPr>
+                <w:rFonts w:ascii="Calibri" w:eastAsia="Times New Roman" w:hAnsi="Calibri" w:cs="Calibri"/>
+                <w:color w:val="000000"/>
+                <w:lang w:eastAsia="en-AU"/>
+              </w:rPr>
+              <w:t>-0.096827512</w:t>
             </w:r>
           </w:p>
         </w:tc>
       </w:tr>
       <w:tr>
         <w:trPr>
-          <w:trHeight w:val="288"/>
+          <w:trHeight w:val="355"/>
         </w:trPr>
         <w:tc>
           <w:tcPr>
@@ -3739,48 +4812,48 @@
                 <w:color w:val="000000"/>
                 <w:lang w:eastAsia="en-AU"/>
               </w:rPr>
-              <w:t>29.7114</w:t>
-            </w:r>
-          </w:p>
-        </w:tc>
-        <w:tc>
-          <w:tcPr>
-            <w:tcW w:w="2835" w:type="dxa"/>
-            <w:tcBorders>
-              <w:top w:val="nil"/>
-              <w:left w:val="nil"/>
-              <w:bottom w:val="single" w:sz="4" w:space="0" w:color="auto"/>
-              <w:right w:val="single" w:sz="4" w:space="0" w:color="auto"/>
-            </w:tcBorders>
-            <w:shd w:val="clear" w:color="auto" w:fill="auto"/>
-            <w:noWrap/>
-            <w:vAlign w:val="bottom"/>
-            <w:hideMark/>
-          </w:tcPr>
-          <w:p>
-            <w:pPr>
-              <w:spacing w:after="0" w:line="240" w:lineRule="auto"/>
-              <w:jc w:val="right"/>
-              <w:rPr>
-                <w:rFonts w:ascii="Calibri" w:eastAsia="Times New Roman" w:hAnsi="Calibri" w:cs="Calibri"/>
-                <w:color w:val="000000"/>
-                <w:lang w:eastAsia="en-AU"/>
-              </w:rPr>
-            </w:pPr>
-            <w:r>
-              <w:rPr>
-                <w:rFonts w:ascii="Calibri" w:eastAsia="Times New Roman" w:hAnsi="Calibri" w:cs="Calibri"/>
-                <w:color w:val="000000"/>
-                <w:lang w:eastAsia="en-AU"/>
-              </w:rPr>
-              <w:t>-0.112744514</w:t>
+              <w:t>29.7135</w:t>
+            </w:r>
+          </w:p>
+        </w:tc>
+        <w:tc>
+          <w:tcPr>
+            <w:tcW w:w="2836" w:type="dxa"/>
+            <w:tcBorders>
+              <w:top w:val="nil"/>
+              <w:left w:val="nil"/>
+              <w:bottom w:val="single" w:sz="4" w:space="0" w:color="auto"/>
+              <w:right w:val="single" w:sz="4" w:space="0" w:color="auto"/>
+            </w:tcBorders>
+            <w:shd w:val="clear" w:color="auto" w:fill="auto"/>
+            <w:noWrap/>
+            <w:vAlign w:val="bottom"/>
+            <w:hideMark/>
+          </w:tcPr>
+          <w:p>
+            <w:pPr>
+              <w:spacing w:after="0" w:line="240" w:lineRule="auto"/>
+              <w:jc w:val="right"/>
+              <w:rPr>
+                <w:rFonts w:ascii="Calibri" w:eastAsia="Times New Roman" w:hAnsi="Calibri" w:cs="Calibri"/>
+                <w:color w:val="000000"/>
+                <w:lang w:eastAsia="en-AU"/>
+              </w:rPr>
+            </w:pPr>
+            <w:r>
+              <w:rPr>
+                <w:rFonts w:ascii="Calibri" w:eastAsia="Times New Roman" w:hAnsi="Calibri" w:cs="Calibri"/>
+                <w:color w:val="000000"/>
+                <w:lang w:eastAsia="en-AU"/>
+              </w:rPr>
+              <w:t>-0.108395671</w:t>
             </w:r>
           </w:p>
         </w:tc>
       </w:tr>
       <w:tr>
         <w:trPr>
-          <w:trHeight w:val="288"/>
+          <w:trHeight w:val="355"/>
         </w:trPr>
         <w:tc>
           <w:tcPr>
@@ -3846,48 +4919,48 @@
                 <w:color w:val="000000"/>
                 <w:lang w:eastAsia="en-AU"/>
               </w:rPr>
-              <w:t>39.7143</w:t>
-            </w:r>
-          </w:p>
-        </w:tc>
-        <w:tc>
-          <w:tcPr>
-            <w:tcW w:w="2835" w:type="dxa"/>
-            <w:tcBorders>
-              <w:top w:val="nil"/>
-              <w:left w:val="nil"/>
-              <w:bottom w:val="single" w:sz="4" w:space="0" w:color="auto"/>
-              <w:right w:val="single" w:sz="4" w:space="0" w:color="auto"/>
-            </w:tcBorders>
-            <w:shd w:val="clear" w:color="auto" w:fill="auto"/>
-            <w:noWrap/>
-            <w:vAlign w:val="bottom"/>
-            <w:hideMark/>
-          </w:tcPr>
-          <w:p>
-            <w:pPr>
-              <w:spacing w:after="0" w:line="240" w:lineRule="auto"/>
-              <w:jc w:val="right"/>
-              <w:rPr>
-                <w:rFonts w:ascii="Calibri" w:eastAsia="Times New Roman" w:hAnsi="Calibri" w:cs="Calibri"/>
-                <w:color w:val="000000"/>
-                <w:lang w:eastAsia="en-AU"/>
-              </w:rPr>
-            </w:pPr>
-            <w:r>
-              <w:rPr>
-                <w:rFonts w:ascii="Calibri" w:eastAsia="Times New Roman" w:hAnsi="Calibri" w:cs="Calibri"/>
-                <w:color w:val="000000"/>
-                <w:lang w:eastAsia="en-AU"/>
-              </w:rPr>
-              <w:t>-0.14037828</w:t>
+              <w:t>39.7129</w:t>
+            </w:r>
+          </w:p>
+        </w:tc>
+        <w:tc>
+          <w:tcPr>
+            <w:tcW w:w="2836" w:type="dxa"/>
+            <w:tcBorders>
+              <w:top w:val="nil"/>
+              <w:left w:val="nil"/>
+              <w:bottom w:val="single" w:sz="4" w:space="0" w:color="auto"/>
+              <w:right w:val="single" w:sz="4" w:space="0" w:color="auto"/>
+            </w:tcBorders>
+            <w:shd w:val="clear" w:color="auto" w:fill="auto"/>
+            <w:noWrap/>
+            <w:vAlign w:val="bottom"/>
+            <w:hideMark/>
+          </w:tcPr>
+          <w:p>
+            <w:pPr>
+              <w:spacing w:after="0" w:line="240" w:lineRule="auto"/>
+              <w:jc w:val="right"/>
+              <w:rPr>
+                <w:rFonts w:ascii="Calibri" w:eastAsia="Times New Roman" w:hAnsi="Calibri" w:cs="Calibri"/>
+                <w:color w:val="000000"/>
+                <w:lang w:eastAsia="en-AU"/>
+              </w:rPr>
+            </w:pPr>
+            <w:r>
+              <w:rPr>
+                <w:rFonts w:ascii="Calibri" w:eastAsia="Times New Roman" w:hAnsi="Calibri" w:cs="Calibri"/>
+                <w:color w:val="000000"/>
+                <w:lang w:eastAsia="en-AU"/>
+              </w:rPr>
+              <w:t>-0.14474166</w:t>
             </w:r>
           </w:p>
         </w:tc>
       </w:tr>
       <w:tr>
         <w:trPr>
-          <w:trHeight w:val="288"/>
+          <w:trHeight w:val="355"/>
         </w:trPr>
         <w:tc>
           <w:tcPr>
@@ -3959,42 +5032,42 @@
         </w:tc>
         <w:tc>
           <w:tcPr>
-            <w:tcW w:w="2835" w:type="dxa"/>
-            <w:tcBorders>
-              <w:top w:val="nil"/>
-              <w:left w:val="nil"/>
-              <w:bottom w:val="single" w:sz="4" w:space="0" w:color="auto"/>
-              <w:right w:val="single" w:sz="4" w:space="0" w:color="auto"/>
-            </w:tcBorders>
-            <w:shd w:val="clear" w:color="auto" w:fill="auto"/>
-            <w:noWrap/>
-            <w:vAlign w:val="bottom"/>
-            <w:hideMark/>
-          </w:tcPr>
-          <w:p>
-            <w:pPr>
-              <w:spacing w:after="0" w:line="240" w:lineRule="auto"/>
-              <w:jc w:val="right"/>
-              <w:rPr>
-                <w:rFonts w:ascii="Calibri" w:eastAsia="Times New Roman" w:hAnsi="Calibri" w:cs="Calibri"/>
-                <w:color w:val="000000"/>
-                <w:lang w:eastAsia="en-AU"/>
-              </w:rPr>
-            </w:pPr>
-            <w:r>
-              <w:rPr>
-                <w:rFonts w:ascii="Calibri" w:eastAsia="Times New Roman" w:hAnsi="Calibri" w:cs="Calibri"/>
-                <w:color w:val="000000"/>
-                <w:lang w:eastAsia="en-AU"/>
-              </w:rPr>
-              <w:t>-0.154494568</w:t>
+            <w:tcW w:w="2836" w:type="dxa"/>
+            <w:tcBorders>
+              <w:top w:val="nil"/>
+              <w:left w:val="nil"/>
+              <w:bottom w:val="single" w:sz="4" w:space="0" w:color="auto"/>
+              <w:right w:val="single" w:sz="4" w:space="0" w:color="auto"/>
+            </w:tcBorders>
+            <w:shd w:val="clear" w:color="auto" w:fill="auto"/>
+            <w:noWrap/>
+            <w:vAlign w:val="bottom"/>
+            <w:hideMark/>
+          </w:tcPr>
+          <w:p>
+            <w:pPr>
+              <w:spacing w:after="0" w:line="240" w:lineRule="auto"/>
+              <w:jc w:val="right"/>
+              <w:rPr>
+                <w:rFonts w:ascii="Calibri" w:eastAsia="Times New Roman" w:hAnsi="Calibri" w:cs="Calibri"/>
+                <w:color w:val="000000"/>
+                <w:lang w:eastAsia="en-AU"/>
+              </w:rPr>
+            </w:pPr>
+            <w:r>
+              <w:rPr>
+                <w:rFonts w:ascii="Calibri" w:eastAsia="Times New Roman" w:hAnsi="Calibri" w:cs="Calibri"/>
+                <w:color w:val="000000"/>
+                <w:lang w:eastAsia="en-AU"/>
+              </w:rPr>
+              <w:t>-0.164229923</w:t>
             </w:r>
           </w:p>
         </w:tc>
       </w:tr>
       <w:tr>
         <w:trPr>
-          <w:trHeight w:val="288"/>
+          <w:trHeight w:val="355"/>
         </w:trPr>
         <w:tc>
           <w:tcPr>
@@ -4066,42 +5139,42 @@
         </w:tc>
         <w:tc>
           <w:tcPr>
-            <w:tcW w:w="2835" w:type="dxa"/>
-            <w:tcBorders>
-              <w:top w:val="nil"/>
-              <w:left w:val="nil"/>
-              <w:bottom w:val="single" w:sz="4" w:space="0" w:color="auto"/>
-              <w:right w:val="single" w:sz="4" w:space="0" w:color="auto"/>
-            </w:tcBorders>
-            <w:shd w:val="clear" w:color="auto" w:fill="auto"/>
-            <w:noWrap/>
-            <w:vAlign w:val="bottom"/>
-            <w:hideMark/>
-          </w:tcPr>
-          <w:p>
-            <w:pPr>
-              <w:spacing w:after="0" w:line="240" w:lineRule="auto"/>
-              <w:jc w:val="right"/>
-              <w:rPr>
-                <w:rFonts w:ascii="Calibri" w:eastAsia="Times New Roman" w:hAnsi="Calibri" w:cs="Calibri"/>
-                <w:color w:val="000000"/>
-                <w:lang w:eastAsia="en-AU"/>
-              </w:rPr>
-            </w:pPr>
-            <w:r>
-              <w:rPr>
-                <w:rFonts w:ascii="Calibri" w:eastAsia="Times New Roman" w:hAnsi="Calibri" w:cs="Calibri"/>
-                <w:color w:val="000000"/>
-                <w:lang w:eastAsia="en-AU"/>
-              </w:rPr>
-              <w:t>0.010135029</w:t>
+            <w:tcW w:w="2836" w:type="dxa"/>
+            <w:tcBorders>
+              <w:top w:val="nil"/>
+              <w:left w:val="nil"/>
+              <w:bottom w:val="single" w:sz="4" w:space="0" w:color="auto"/>
+              <w:right w:val="single" w:sz="4" w:space="0" w:color="auto"/>
+            </w:tcBorders>
+            <w:shd w:val="clear" w:color="auto" w:fill="auto"/>
+            <w:noWrap/>
+            <w:vAlign w:val="bottom"/>
+            <w:hideMark/>
+          </w:tcPr>
+          <w:p>
+            <w:pPr>
+              <w:spacing w:after="0" w:line="240" w:lineRule="auto"/>
+              <w:jc w:val="right"/>
+              <w:rPr>
+                <w:rFonts w:ascii="Calibri" w:eastAsia="Times New Roman" w:hAnsi="Calibri" w:cs="Calibri"/>
+                <w:color w:val="000000"/>
+                <w:lang w:eastAsia="en-AU"/>
+              </w:rPr>
+            </w:pPr>
+            <w:r>
+              <w:rPr>
+                <w:rFonts w:ascii="Calibri" w:eastAsia="Times New Roman" w:hAnsi="Calibri" w:cs="Calibri"/>
+                <w:color w:val="000000"/>
+                <w:lang w:eastAsia="en-AU"/>
+              </w:rPr>
+              <w:t>0.101588789</w:t>
             </w:r>
           </w:p>
         </w:tc>
       </w:tr>
       <w:tr>
         <w:trPr>
-          <w:trHeight w:val="288"/>
+          <w:trHeight w:val="355"/>
         </w:trPr>
         <w:tc>
           <w:tcPr>
@@ -4167,48 +5240,48 @@
                 <w:color w:val="000000"/>
                 <w:lang w:eastAsia="en-AU"/>
               </w:rPr>
-              <w:t>-20.2854</w:t>
-            </w:r>
-          </w:p>
-        </w:tc>
-        <w:tc>
-          <w:tcPr>
-            <w:tcW w:w="2835" w:type="dxa"/>
-            <w:tcBorders>
-              <w:top w:val="nil"/>
-              <w:left w:val="nil"/>
-              <w:bottom w:val="single" w:sz="4" w:space="0" w:color="auto"/>
-              <w:right w:val="single" w:sz="4" w:space="0" w:color="auto"/>
-            </w:tcBorders>
-            <w:shd w:val="clear" w:color="auto" w:fill="auto"/>
-            <w:noWrap/>
-            <w:vAlign w:val="bottom"/>
-            <w:hideMark/>
-          </w:tcPr>
-          <w:p>
-            <w:pPr>
-              <w:spacing w:after="0" w:line="240" w:lineRule="auto"/>
-              <w:jc w:val="right"/>
-              <w:rPr>
-                <w:rFonts w:ascii="Calibri" w:eastAsia="Times New Roman" w:hAnsi="Calibri" w:cs="Calibri"/>
-                <w:color w:val="000000"/>
-                <w:lang w:eastAsia="en-AU"/>
-              </w:rPr>
-            </w:pPr>
-            <w:r>
-              <w:rPr>
-                <w:rFonts w:ascii="Calibri" w:eastAsia="Times New Roman" w:hAnsi="Calibri" w:cs="Calibri"/>
-                <w:color w:val="000000"/>
-                <w:lang w:eastAsia="en-AU"/>
-              </w:rPr>
-              <w:t>-0.001847533</w:t>
+              <w:t>-20.2868</w:t>
+            </w:r>
+          </w:p>
+        </w:tc>
+        <w:tc>
+          <w:tcPr>
+            <w:tcW w:w="2836" w:type="dxa"/>
+            <w:tcBorders>
+              <w:top w:val="nil"/>
+              <w:left w:val="nil"/>
+              <w:bottom w:val="single" w:sz="4" w:space="0" w:color="auto"/>
+              <w:right w:val="single" w:sz="4" w:space="0" w:color="auto"/>
+            </w:tcBorders>
+            <w:shd w:val="clear" w:color="auto" w:fill="auto"/>
+            <w:noWrap/>
+            <w:vAlign w:val="bottom"/>
+            <w:hideMark/>
+          </w:tcPr>
+          <w:p>
+            <w:pPr>
+              <w:spacing w:after="0" w:line="240" w:lineRule="auto"/>
+              <w:jc w:val="right"/>
+              <w:rPr>
+                <w:rFonts w:ascii="Calibri" w:eastAsia="Times New Roman" w:hAnsi="Calibri" w:cs="Calibri"/>
+                <w:color w:val="000000"/>
+                <w:lang w:eastAsia="en-AU"/>
+              </w:rPr>
+            </w:pPr>
+            <w:r>
+              <w:rPr>
+                <w:rFonts w:ascii="Calibri" w:eastAsia="Times New Roman" w:hAnsi="Calibri" w:cs="Calibri"/>
+                <w:color w:val="000000"/>
+                <w:lang w:eastAsia="en-AU"/>
+              </w:rPr>
+              <w:t>0.099088678</w:t>
             </w:r>
           </w:p>
         </w:tc>
       </w:tr>
       <w:tr>
         <w:trPr>
-          <w:trHeight w:val="288"/>
+          <w:trHeight w:val="355"/>
         </w:trPr>
         <w:tc>
           <w:tcPr>
@@ -4280,42 +5353,42 @@
         </w:tc>
         <w:tc>
           <w:tcPr>
-            <w:tcW w:w="2835" w:type="dxa"/>
-            <w:tcBorders>
-              <w:top w:val="nil"/>
-              <w:left w:val="nil"/>
-              <w:bottom w:val="single" w:sz="4" w:space="0" w:color="auto"/>
-              <w:right w:val="single" w:sz="4" w:space="0" w:color="auto"/>
-            </w:tcBorders>
-            <w:shd w:val="clear" w:color="auto" w:fill="auto"/>
-            <w:noWrap/>
-            <w:vAlign w:val="bottom"/>
-            <w:hideMark/>
-          </w:tcPr>
-          <w:p>
-            <w:pPr>
-              <w:spacing w:after="0" w:line="240" w:lineRule="auto"/>
-              <w:jc w:val="right"/>
-              <w:rPr>
-                <w:rFonts w:ascii="Calibri" w:eastAsia="Times New Roman" w:hAnsi="Calibri" w:cs="Calibri"/>
-                <w:color w:val="000000"/>
-                <w:lang w:eastAsia="en-AU"/>
-              </w:rPr>
-            </w:pPr>
-            <w:r>
-              <w:rPr>
-                <w:rFonts w:ascii="Calibri" w:eastAsia="Times New Roman" w:hAnsi="Calibri" w:cs="Calibri"/>
-                <w:color w:val="000000"/>
-                <w:lang w:eastAsia="en-AU"/>
-              </w:rPr>
-              <w:t>-0.006111559</w:t>
+            <w:tcW w:w="2836" w:type="dxa"/>
+            <w:tcBorders>
+              <w:top w:val="nil"/>
+              <w:left w:val="nil"/>
+              <w:bottom w:val="single" w:sz="4" w:space="0" w:color="auto"/>
+              <w:right w:val="single" w:sz="4" w:space="0" w:color="auto"/>
+            </w:tcBorders>
+            <w:shd w:val="clear" w:color="auto" w:fill="auto"/>
+            <w:noWrap/>
+            <w:vAlign w:val="bottom"/>
+            <w:hideMark/>
+          </w:tcPr>
+          <w:p>
+            <w:pPr>
+              <w:spacing w:after="0" w:line="240" w:lineRule="auto"/>
+              <w:jc w:val="right"/>
+              <w:rPr>
+                <w:rFonts w:ascii="Calibri" w:eastAsia="Times New Roman" w:hAnsi="Calibri" w:cs="Calibri"/>
+                <w:color w:val="000000"/>
+                <w:lang w:eastAsia="en-AU"/>
+              </w:rPr>
+            </w:pPr>
+            <w:r>
+              <w:rPr>
+                <w:rFonts w:ascii="Calibri" w:eastAsia="Times New Roman" w:hAnsi="Calibri" w:cs="Calibri"/>
+                <w:color w:val="000000"/>
+                <w:lang w:eastAsia="en-AU"/>
+              </w:rPr>
+              <w:t>0.099932153</w:t>
             </w:r>
           </w:p>
         </w:tc>
       </w:tr>
       <w:tr>
         <w:trPr>
-          <w:trHeight w:val="288"/>
+          <w:trHeight w:val="355"/>
         </w:trPr>
         <w:tc>
           <w:tcPr>
@@ -4381,48 +5454,48 @@
                 <w:color w:val="000000"/>
                 <w:lang w:eastAsia="en-AU"/>
               </w:rPr>
-              <w:t>-40.2876</w:t>
-            </w:r>
-          </w:p>
-        </w:tc>
-        <w:tc>
-          <w:tcPr>
-            <w:tcW w:w="2835" w:type="dxa"/>
-            <w:tcBorders>
-              <w:top w:val="nil"/>
-              <w:left w:val="nil"/>
-              <w:bottom w:val="single" w:sz="4" w:space="0" w:color="auto"/>
-              <w:right w:val="single" w:sz="4" w:space="0" w:color="auto"/>
-            </w:tcBorders>
-            <w:shd w:val="clear" w:color="auto" w:fill="auto"/>
-            <w:noWrap/>
-            <w:vAlign w:val="bottom"/>
-            <w:hideMark/>
-          </w:tcPr>
-          <w:p>
-            <w:pPr>
-              <w:spacing w:after="0" w:line="240" w:lineRule="auto"/>
-              <w:jc w:val="right"/>
-              <w:rPr>
-                <w:rFonts w:ascii="Calibri" w:eastAsia="Times New Roman" w:hAnsi="Calibri" w:cs="Calibri"/>
-                <w:color w:val="000000"/>
-                <w:lang w:eastAsia="en-AU"/>
-              </w:rPr>
-            </w:pPr>
-            <w:r>
-              <w:rPr>
-                <w:rFonts w:ascii="Calibri" w:eastAsia="Times New Roman" w:hAnsi="Calibri" w:cs="Calibri"/>
-                <w:color w:val="000000"/>
-                <w:lang w:eastAsia="en-AU"/>
-              </w:rPr>
-              <w:t>-0.02186066</w:t>
+              <w:t>-40.2862</w:t>
+            </w:r>
+          </w:p>
+        </w:tc>
+        <w:tc>
+          <w:tcPr>
+            <w:tcW w:w="2836" w:type="dxa"/>
+            <w:tcBorders>
+              <w:top w:val="nil"/>
+              <w:left w:val="nil"/>
+              <w:bottom w:val="single" w:sz="4" w:space="0" w:color="auto"/>
+              <w:right w:val="single" w:sz="4" w:space="0" w:color="auto"/>
+            </w:tcBorders>
+            <w:shd w:val="clear" w:color="auto" w:fill="auto"/>
+            <w:noWrap/>
+            <w:vAlign w:val="bottom"/>
+            <w:hideMark/>
+          </w:tcPr>
+          <w:p>
+            <w:pPr>
+              <w:spacing w:after="0" w:line="240" w:lineRule="auto"/>
+              <w:jc w:val="right"/>
+              <w:rPr>
+                <w:rFonts w:ascii="Calibri" w:eastAsia="Times New Roman" w:hAnsi="Calibri" w:cs="Calibri"/>
+                <w:color w:val="000000"/>
+                <w:lang w:eastAsia="en-AU"/>
+              </w:rPr>
+            </w:pPr>
+            <w:r>
+              <w:rPr>
+                <w:rFonts w:ascii="Calibri" w:eastAsia="Times New Roman" w:hAnsi="Calibri" w:cs="Calibri"/>
+                <w:color w:val="000000"/>
+                <w:lang w:eastAsia="en-AU"/>
+              </w:rPr>
+              <w:t>0.094566729</w:t>
             </w:r>
           </w:p>
         </w:tc>
       </w:tr>
       <w:tr>
         <w:trPr>
-          <w:trHeight w:val="288"/>
+          <w:trHeight w:val="355"/>
         </w:trPr>
         <w:tc>
           <w:tcPr>
@@ -4488,1480 +5561,13 @@
                 <w:color w:val="000000"/>
                 <w:lang w:eastAsia="en-AU"/>
               </w:rPr>
-              <w:t>-50.2882</w:t>
-            </w:r>
-          </w:p>
-        </w:tc>
-        <w:tc>
-          <w:tcPr>
-            <w:tcW w:w="2835" w:type="dxa"/>
-            <w:tcBorders>
-              <w:top w:val="nil"/>
-              <w:left w:val="nil"/>
-              <w:bottom w:val="single" w:sz="4" w:space="0" w:color="auto"/>
-              <w:right w:val="single" w:sz="4" w:space="0" w:color="auto"/>
-            </w:tcBorders>
-            <w:shd w:val="clear" w:color="auto" w:fill="auto"/>
-            <w:noWrap/>
-            <w:vAlign w:val="bottom"/>
-            <w:hideMark/>
-          </w:tcPr>
-          <w:p>
-            <w:pPr>
-              <w:spacing w:after="0" w:line="240" w:lineRule="auto"/>
-              <w:jc w:val="right"/>
-              <w:rPr>
-                <w:rFonts w:ascii="Calibri" w:eastAsia="Times New Roman" w:hAnsi="Calibri" w:cs="Calibri"/>
-                <w:color w:val="000000"/>
-                <w:lang w:eastAsia="en-AU"/>
-              </w:rPr>
-            </w:pPr>
-            <w:r>
-              <w:rPr>
-                <w:rFonts w:ascii="Calibri" w:eastAsia="Times New Roman" w:hAnsi="Calibri" w:cs="Calibri"/>
-                <w:color w:val="000000"/>
-                <w:lang w:eastAsia="en-AU"/>
-              </w:rPr>
-              <w:t>-0.040660176</w:t>
-            </w:r>
-          </w:p>
-        </w:tc>
-      </w:tr>
-    </w:tbl>
-    <w:p>
-      <w:pPr>
-        <w:ind w:left="360"/>
-        <w:rPr>
-          <w:sz w:val="24"/>
-          <w:szCs w:val="24"/>
-        </w:rPr>
-      </w:pPr>
-    </w:p>
-    <w:p>
-      <w:pPr>
-        <w:ind w:left="360"/>
-        <w:rPr>
-          <w:sz w:val="24"/>
-          <w:szCs w:val="24"/>
-        </w:rPr>
-      </w:pPr>
-    </w:p>
-    <w:p>
-      <w:pPr>
-        <w:ind w:left="360"/>
-        <w:rPr>
-          <w:sz w:val="24"/>
-          <w:szCs w:val="24"/>
-        </w:rPr>
-      </w:pPr>
-    </w:p>
-    <w:p>
-      <w:pPr>
-        <w:ind w:left="360"/>
-        <w:rPr>
-          <w:sz w:val="24"/>
-          <w:szCs w:val="24"/>
-        </w:rPr>
-      </w:pPr>
-    </w:p>
-    <w:p>
-      <w:pPr>
-        <w:ind w:left="360"/>
-        <w:rPr>
-          <w:sz w:val="24"/>
-          <w:szCs w:val="24"/>
-        </w:rPr>
-      </w:pPr>
-    </w:p>
-    <w:p>
-      <w:pPr>
-        <w:ind w:left="360"/>
-        <w:rPr>
-          <w:sz w:val="24"/>
-          <w:szCs w:val="24"/>
-        </w:rPr>
-      </w:pPr>
-    </w:p>
-    <w:p>
-      <w:pPr>
-        <w:ind w:left="360"/>
-        <w:rPr>
-          <w:sz w:val="24"/>
-          <w:szCs w:val="24"/>
-        </w:rPr>
-      </w:pPr>
-    </w:p>
-    <w:p>
-      <w:pPr>
-        <w:ind w:left="360"/>
-        <w:rPr>
-          <w:sz w:val="24"/>
-          <w:szCs w:val="24"/>
-        </w:rPr>
-      </w:pPr>
-    </w:p>
-    <w:p>
-      <w:pPr>
-        <w:ind w:left="360"/>
-        <w:rPr>
-          <w:sz w:val="24"/>
-          <w:szCs w:val="24"/>
-        </w:rPr>
-      </w:pPr>
-    </w:p>
-    <w:p>
-      <w:pPr>
-        <w:ind w:left="360"/>
-        <w:rPr>
-          <w:sz w:val="24"/>
-          <w:szCs w:val="24"/>
-        </w:rPr>
-      </w:pPr>
-    </w:p>
-    <w:p>
-      <w:pPr>
-        <w:ind w:left="360"/>
-        <w:rPr>
-          <w:sz w:val="24"/>
-          <w:szCs w:val="24"/>
-        </w:rPr>
-      </w:pPr>
-    </w:p>
-    <w:tbl>
-      <w:tblPr>
-        <w:tblpPr w:leftFromText="180" w:rightFromText="180" w:vertAnchor="text" w:horzAnchor="margin" w:tblpXSpec="center" w:tblpY="-40"/>
-        <w:tblW w:w="6120" w:type="dxa"/>
-        <w:tblLook w:val="04A0" w:firstRow="1" w:lastRow="0" w:firstColumn="1" w:lastColumn="0" w:noHBand="0" w:noVBand="1"/>
-      </w:tblPr>
-      <w:tblGrid>
-        <w:gridCol w:w="1982"/>
-        <w:gridCol w:w="1348"/>
-        <w:gridCol w:w="2790"/>
-      </w:tblGrid>
-      <w:tr>
-        <w:trPr>
-          <w:trHeight w:val="564"/>
-        </w:trPr>
-        <w:tc>
-          <w:tcPr>
-            <w:tcW w:w="6120" w:type="dxa"/>
-            <w:gridSpan w:val="3"/>
-            <w:tcBorders>
-              <w:top w:val="single" w:sz="4" w:space="0" w:color="auto"/>
-              <w:left w:val="single" w:sz="4" w:space="0" w:color="auto"/>
-              <w:bottom w:val="single" w:sz="4" w:space="0" w:color="auto"/>
-              <w:right w:val="single" w:sz="4" w:space="0" w:color="auto"/>
-            </w:tcBorders>
-            <w:shd w:val="clear" w:color="auto" w:fill="auto"/>
-            <w:noWrap/>
-            <w:vAlign w:val="center"/>
-            <w:hideMark/>
-          </w:tcPr>
-          <w:p>
-            <w:pPr>
-              <w:spacing w:after="0" w:line="240" w:lineRule="auto"/>
-              <w:jc w:val="center"/>
-              <w:rPr>
-                <w:rFonts w:ascii="Calibri" w:eastAsia="Times New Roman" w:hAnsi="Calibri" w:cs="Calibri"/>
-                <w:b/>
-                <w:bCs/>
-                <w:color w:val="000000"/>
-                <w:sz w:val="24"/>
-                <w:szCs w:val="24"/>
-                <w:lang w:eastAsia="en-AU"/>
-              </w:rPr>
-            </w:pPr>
-            <w:r>
-              <w:rPr>
-                <w:rFonts w:ascii="Calibri" w:eastAsia="Times New Roman" w:hAnsi="Calibri" w:cs="Calibri"/>
-                <w:b/>
-                <w:bCs/>
-                <w:color w:val="000000"/>
-                <w:sz w:val="24"/>
-                <w:szCs w:val="24"/>
-                <w:lang w:eastAsia="en-AU"/>
-              </w:rPr>
-              <w:t>Only Bottle</w:t>
-            </w:r>
-          </w:p>
-        </w:tc>
-      </w:tr>
-      <w:tr>
-        <w:trPr>
-          <w:trHeight w:val="564"/>
-        </w:trPr>
-        <w:tc>
-          <w:tcPr>
-            <w:tcW w:w="1982" w:type="dxa"/>
-            <w:tcBorders>
-              <w:top w:val="nil"/>
-              <w:left w:val="single" w:sz="4" w:space="0" w:color="auto"/>
-              <w:bottom w:val="single" w:sz="4" w:space="0" w:color="auto"/>
-              <w:right w:val="single" w:sz="4" w:space="0" w:color="auto"/>
-            </w:tcBorders>
-            <w:shd w:val="clear" w:color="auto" w:fill="auto"/>
-            <w:noWrap/>
-            <w:vAlign w:val="center"/>
-            <w:hideMark/>
-          </w:tcPr>
-          <w:p>
-            <w:pPr>
-              <w:spacing w:after="0" w:line="240" w:lineRule="auto"/>
-              <w:jc w:val="center"/>
-              <w:rPr>
-                <w:rFonts w:ascii="Calibri" w:eastAsia="Times New Roman" w:hAnsi="Calibri" w:cs="Calibri"/>
-                <w:b/>
-                <w:bCs/>
-                <w:color w:val="000000"/>
-                <w:sz w:val="24"/>
-                <w:szCs w:val="24"/>
-                <w:lang w:eastAsia="en-AU"/>
-              </w:rPr>
-            </w:pPr>
-            <w:r>
-              <w:rPr>
-                <w:rFonts w:ascii="Calibri" w:eastAsia="Times New Roman" w:hAnsi="Calibri" w:cs="Calibri"/>
-                <w:b/>
-                <w:bCs/>
-                <w:color w:val="000000"/>
-                <w:sz w:val="24"/>
-                <w:szCs w:val="24"/>
-                <w:lang w:eastAsia="en-AU"/>
-              </w:rPr>
-              <w:t>Reading Type</w:t>
-            </w:r>
-          </w:p>
-        </w:tc>
-        <w:tc>
-          <w:tcPr>
-            <w:tcW w:w="1348" w:type="dxa"/>
-            <w:tcBorders>
-              <w:top w:val="nil"/>
-              <w:left w:val="nil"/>
-              <w:bottom w:val="single" w:sz="4" w:space="0" w:color="auto"/>
-              <w:right w:val="single" w:sz="4" w:space="0" w:color="auto"/>
-            </w:tcBorders>
-            <w:shd w:val="clear" w:color="auto" w:fill="auto"/>
-            <w:noWrap/>
-            <w:vAlign w:val="center"/>
-            <w:hideMark/>
-          </w:tcPr>
-          <w:p>
-            <w:pPr>
-              <w:spacing w:after="0" w:line="240" w:lineRule="auto"/>
-              <w:jc w:val="center"/>
-              <w:rPr>
-                <w:rFonts w:ascii="Calibri" w:eastAsia="Times New Roman" w:hAnsi="Calibri" w:cs="Calibri"/>
-                <w:b/>
-                <w:bCs/>
-                <w:color w:val="000000"/>
-                <w:sz w:val="24"/>
-                <w:szCs w:val="24"/>
-                <w:lang w:eastAsia="en-AU"/>
-              </w:rPr>
-            </w:pPr>
-            <w:r>
-              <w:rPr>
-                <w:rFonts w:ascii="Calibri" w:eastAsia="Times New Roman" w:hAnsi="Calibri" w:cs="Calibri"/>
-                <w:b/>
-                <w:bCs/>
-                <w:color w:val="000000"/>
-                <w:sz w:val="24"/>
-                <w:szCs w:val="24"/>
-                <w:lang w:eastAsia="en-AU"/>
-              </w:rPr>
-              <w:t>Angle (θ)</w:t>
-            </w:r>
-          </w:p>
-        </w:tc>
-        <w:tc>
-          <w:tcPr>
-            <w:tcW w:w="2790" w:type="dxa"/>
-            <w:tcBorders>
-              <w:top w:val="nil"/>
-              <w:left w:val="nil"/>
-              <w:bottom w:val="single" w:sz="4" w:space="0" w:color="auto"/>
-              <w:right w:val="single" w:sz="4" w:space="0" w:color="auto"/>
-            </w:tcBorders>
-            <w:shd w:val="clear" w:color="auto" w:fill="auto"/>
-            <w:noWrap/>
-            <w:vAlign w:val="center"/>
-            <w:hideMark/>
-          </w:tcPr>
-          <w:p>
-            <w:pPr>
-              <w:spacing w:after="0" w:line="240" w:lineRule="auto"/>
-              <w:jc w:val="center"/>
-              <w:rPr>
-                <w:rFonts w:ascii="Calibri" w:eastAsia="Times New Roman" w:hAnsi="Calibri" w:cs="Calibri"/>
-                <w:b/>
-                <w:bCs/>
-                <w:color w:val="000000"/>
-                <w:sz w:val="24"/>
-                <w:szCs w:val="24"/>
-                <w:lang w:eastAsia="en-AU"/>
-              </w:rPr>
-            </w:pPr>
-            <w:r>
-              <w:rPr>
-                <w:rFonts w:ascii="Calibri" w:eastAsia="Times New Roman" w:hAnsi="Calibri" w:cs="Calibri"/>
-                <w:b/>
-                <w:bCs/>
-                <w:color w:val="000000"/>
-                <w:sz w:val="24"/>
-                <w:szCs w:val="24"/>
-                <w:lang w:eastAsia="en-AU"/>
-              </w:rPr>
-              <w:t>Mean Torque (Nm)</w:t>
-            </w:r>
-          </w:p>
-        </w:tc>
-      </w:tr>
-      <w:tr>
-        <w:trPr>
-          <w:trHeight w:val="288"/>
-        </w:trPr>
-        <w:tc>
-          <w:tcPr>
-            <w:tcW w:w="1982" w:type="dxa"/>
-            <w:tcBorders>
-              <w:top w:val="nil"/>
-              <w:left w:val="single" w:sz="4" w:space="0" w:color="auto"/>
-              <w:bottom w:val="single" w:sz="4" w:space="0" w:color="auto"/>
-              <w:right w:val="single" w:sz="4" w:space="0" w:color="auto"/>
-            </w:tcBorders>
-            <w:shd w:val="clear" w:color="auto" w:fill="auto"/>
-            <w:noWrap/>
-            <w:vAlign w:val="bottom"/>
-            <w:hideMark/>
-          </w:tcPr>
-          <w:p>
-            <w:pPr>
-              <w:spacing w:after="0" w:line="240" w:lineRule="auto"/>
-              <w:jc w:val="center"/>
-              <w:rPr>
-                <w:rFonts w:ascii="Calibri" w:eastAsia="Times New Roman" w:hAnsi="Calibri" w:cs="Calibri"/>
-                <w:color w:val="000000"/>
-                <w:lang w:eastAsia="en-AU"/>
-              </w:rPr>
-            </w:pPr>
-            <w:r>
-              <w:rPr>
-                <w:rFonts w:ascii="Calibri" w:eastAsia="Times New Roman" w:hAnsi="Calibri" w:cs="Calibri"/>
-                <w:color w:val="000000"/>
-                <w:lang w:eastAsia="en-AU"/>
-              </w:rPr>
-              <w:t>Zero</w:t>
-            </w:r>
-          </w:p>
-        </w:tc>
-        <w:tc>
-          <w:tcPr>
-            <w:tcW w:w="1348" w:type="dxa"/>
-            <w:tcBorders>
-              <w:top w:val="nil"/>
-              <w:left w:val="nil"/>
-              <w:bottom w:val="single" w:sz="4" w:space="0" w:color="auto"/>
-              <w:right w:val="single" w:sz="4" w:space="0" w:color="auto"/>
-            </w:tcBorders>
-            <w:shd w:val="clear" w:color="auto" w:fill="auto"/>
-            <w:noWrap/>
-            <w:vAlign w:val="bottom"/>
-            <w:hideMark/>
-          </w:tcPr>
-          <w:p>
-            <w:pPr>
-              <w:spacing w:after="0" w:line="240" w:lineRule="auto"/>
-              <w:jc w:val="right"/>
-              <w:rPr>
-                <w:rFonts w:ascii="Calibri" w:eastAsia="Times New Roman" w:hAnsi="Calibri" w:cs="Calibri"/>
-                <w:color w:val="000000"/>
-                <w:lang w:eastAsia="en-AU"/>
-              </w:rPr>
-            </w:pPr>
-            <w:r>
-              <w:rPr>
-                <w:rFonts w:ascii="Calibri" w:eastAsia="Times New Roman" w:hAnsi="Calibri" w:cs="Calibri"/>
-                <w:color w:val="000000"/>
-                <w:lang w:eastAsia="en-AU"/>
-              </w:rPr>
-              <w:t>0</w:t>
-            </w:r>
-          </w:p>
-        </w:tc>
-        <w:tc>
-          <w:tcPr>
-            <w:tcW w:w="2790" w:type="dxa"/>
-            <w:tcBorders>
-              <w:top w:val="nil"/>
-              <w:left w:val="nil"/>
-              <w:bottom w:val="single" w:sz="4" w:space="0" w:color="auto"/>
-              <w:right w:val="single" w:sz="4" w:space="0" w:color="auto"/>
-            </w:tcBorders>
-            <w:shd w:val="clear" w:color="auto" w:fill="auto"/>
-            <w:noWrap/>
-            <w:vAlign w:val="bottom"/>
-            <w:hideMark/>
-          </w:tcPr>
-          <w:p>
-            <w:pPr>
-              <w:spacing w:after="0" w:line="240" w:lineRule="auto"/>
-              <w:jc w:val="right"/>
-              <w:rPr>
-                <w:rFonts w:ascii="Calibri" w:eastAsia="Times New Roman" w:hAnsi="Calibri" w:cs="Calibri"/>
-                <w:color w:val="000000"/>
-                <w:lang w:eastAsia="en-AU"/>
-              </w:rPr>
-            </w:pPr>
-            <w:r>
-              <w:rPr>
-                <w:rFonts w:ascii="Calibri" w:eastAsia="Times New Roman" w:hAnsi="Calibri" w:cs="Calibri"/>
-                <w:color w:val="000000"/>
-                <w:lang w:eastAsia="en-AU"/>
-              </w:rPr>
-              <w:t>0.001129252</w:t>
-            </w:r>
-          </w:p>
-        </w:tc>
-      </w:tr>
-      <w:tr>
-        <w:trPr>
-          <w:trHeight w:val="288"/>
-        </w:trPr>
-        <w:tc>
-          <w:tcPr>
-            <w:tcW w:w="1982" w:type="dxa"/>
-            <w:tcBorders>
-              <w:top w:val="nil"/>
-              <w:left w:val="single" w:sz="4" w:space="0" w:color="auto"/>
-              <w:bottom w:val="single" w:sz="4" w:space="0" w:color="auto"/>
-              <w:right w:val="single" w:sz="4" w:space="0" w:color="auto"/>
-            </w:tcBorders>
-            <w:shd w:val="clear" w:color="auto" w:fill="auto"/>
-            <w:noWrap/>
-            <w:vAlign w:val="bottom"/>
-            <w:hideMark/>
-          </w:tcPr>
-          <w:p>
-            <w:pPr>
-              <w:spacing w:after="0" w:line="240" w:lineRule="auto"/>
-              <w:jc w:val="center"/>
-              <w:rPr>
-                <w:rFonts w:ascii="Calibri" w:eastAsia="Times New Roman" w:hAnsi="Calibri" w:cs="Calibri"/>
-                <w:color w:val="000000"/>
-                <w:lang w:eastAsia="en-AU"/>
-              </w:rPr>
-            </w:pPr>
-            <w:r>
-              <w:rPr>
-                <w:rFonts w:ascii="Calibri" w:eastAsia="Times New Roman" w:hAnsi="Calibri" w:cs="Calibri"/>
-                <w:color w:val="000000"/>
-                <w:lang w:eastAsia="en-AU"/>
-              </w:rPr>
-              <w:t>CoM 1</w:t>
-            </w:r>
-          </w:p>
-        </w:tc>
-        <w:tc>
-          <w:tcPr>
-            <w:tcW w:w="1348" w:type="dxa"/>
-            <w:tcBorders>
-              <w:top w:val="nil"/>
-              <w:left w:val="nil"/>
-              <w:bottom w:val="single" w:sz="4" w:space="0" w:color="auto"/>
-              <w:right w:val="single" w:sz="4" w:space="0" w:color="auto"/>
-            </w:tcBorders>
-            <w:shd w:val="clear" w:color="auto" w:fill="auto"/>
-            <w:noWrap/>
-            <w:vAlign w:val="bottom"/>
-            <w:hideMark/>
-          </w:tcPr>
-          <w:p>
-            <w:pPr>
-              <w:spacing w:after="0" w:line="240" w:lineRule="auto"/>
-              <w:jc w:val="right"/>
-              <w:rPr>
-                <w:rFonts w:ascii="Calibri" w:eastAsia="Times New Roman" w:hAnsi="Calibri" w:cs="Calibri"/>
-                <w:color w:val="000000"/>
-                <w:lang w:eastAsia="en-AU"/>
-              </w:rPr>
-            </w:pPr>
-            <w:r>
-              <w:rPr>
-                <w:rFonts w:ascii="Calibri" w:eastAsia="Times New Roman" w:hAnsi="Calibri" w:cs="Calibri"/>
-                <w:color w:val="000000"/>
-                <w:lang w:eastAsia="en-AU"/>
-              </w:rPr>
-              <w:t>10.0022</w:t>
-            </w:r>
-          </w:p>
-        </w:tc>
-        <w:tc>
-          <w:tcPr>
-            <w:tcW w:w="2790" w:type="dxa"/>
-            <w:tcBorders>
-              <w:top w:val="nil"/>
-              <w:left w:val="nil"/>
-              <w:bottom w:val="single" w:sz="4" w:space="0" w:color="auto"/>
-              <w:right w:val="single" w:sz="4" w:space="0" w:color="auto"/>
-            </w:tcBorders>
-            <w:shd w:val="clear" w:color="auto" w:fill="auto"/>
-            <w:noWrap/>
-            <w:vAlign w:val="bottom"/>
-            <w:hideMark/>
-          </w:tcPr>
-          <w:p>
-            <w:pPr>
-              <w:spacing w:after="0" w:line="240" w:lineRule="auto"/>
-              <w:jc w:val="right"/>
-              <w:rPr>
-                <w:rFonts w:ascii="Calibri" w:eastAsia="Times New Roman" w:hAnsi="Calibri" w:cs="Calibri"/>
-                <w:color w:val="000000"/>
-                <w:lang w:eastAsia="en-AU"/>
-              </w:rPr>
-            </w:pPr>
-            <w:r>
-              <w:rPr>
-                <w:rFonts w:ascii="Calibri" w:eastAsia="Times New Roman" w:hAnsi="Calibri" w:cs="Calibri"/>
-                <w:color w:val="000000"/>
-                <w:lang w:eastAsia="en-AU"/>
-              </w:rPr>
-              <w:t>-0.067898762</w:t>
-            </w:r>
-          </w:p>
-        </w:tc>
-      </w:tr>
-      <w:tr>
-        <w:trPr>
-          <w:trHeight w:val="288"/>
-        </w:trPr>
-        <w:tc>
-          <w:tcPr>
-            <w:tcW w:w="1982" w:type="dxa"/>
-            <w:tcBorders>
-              <w:top w:val="nil"/>
-              <w:left w:val="single" w:sz="4" w:space="0" w:color="auto"/>
-              <w:bottom w:val="single" w:sz="4" w:space="0" w:color="auto"/>
-              <w:right w:val="single" w:sz="4" w:space="0" w:color="auto"/>
-            </w:tcBorders>
-            <w:shd w:val="clear" w:color="auto" w:fill="auto"/>
-            <w:noWrap/>
-            <w:vAlign w:val="bottom"/>
-            <w:hideMark/>
-          </w:tcPr>
-          <w:p>
-            <w:pPr>
-              <w:spacing w:after="0" w:line="240" w:lineRule="auto"/>
-              <w:jc w:val="center"/>
-              <w:rPr>
-                <w:rFonts w:ascii="Calibri" w:eastAsia="Times New Roman" w:hAnsi="Calibri" w:cs="Calibri"/>
-                <w:color w:val="000000"/>
-                <w:lang w:eastAsia="en-AU"/>
-              </w:rPr>
-            </w:pPr>
-            <w:r>
-              <w:rPr>
-                <w:rFonts w:ascii="Calibri" w:eastAsia="Times New Roman" w:hAnsi="Calibri" w:cs="Calibri"/>
-                <w:color w:val="000000"/>
-                <w:lang w:eastAsia="en-AU"/>
-              </w:rPr>
-              <w:t>CoM 2</w:t>
-            </w:r>
-          </w:p>
-        </w:tc>
-        <w:tc>
-          <w:tcPr>
-            <w:tcW w:w="1348" w:type="dxa"/>
-            <w:tcBorders>
-              <w:top w:val="nil"/>
-              <w:left w:val="nil"/>
-              <w:bottom w:val="single" w:sz="4" w:space="0" w:color="auto"/>
-              <w:right w:val="single" w:sz="4" w:space="0" w:color="auto"/>
-            </w:tcBorders>
-            <w:shd w:val="clear" w:color="auto" w:fill="auto"/>
-            <w:noWrap/>
-            <w:vAlign w:val="bottom"/>
-            <w:hideMark/>
-          </w:tcPr>
-          <w:p>
-            <w:pPr>
-              <w:spacing w:after="0" w:line="240" w:lineRule="auto"/>
-              <w:jc w:val="right"/>
-              <w:rPr>
-                <w:rFonts w:ascii="Calibri" w:eastAsia="Times New Roman" w:hAnsi="Calibri" w:cs="Calibri"/>
-                <w:color w:val="000000"/>
-                <w:lang w:eastAsia="en-AU"/>
-              </w:rPr>
-            </w:pPr>
-            <w:r>
-              <w:rPr>
-                <w:rFonts w:ascii="Calibri" w:eastAsia="Times New Roman" w:hAnsi="Calibri" w:cs="Calibri"/>
-                <w:color w:val="000000"/>
-                <w:lang w:eastAsia="en-AU"/>
-              </w:rPr>
-              <w:t>19.7147</w:t>
-            </w:r>
-          </w:p>
-        </w:tc>
-        <w:tc>
-          <w:tcPr>
-            <w:tcW w:w="2790" w:type="dxa"/>
-            <w:tcBorders>
-              <w:top w:val="nil"/>
-              <w:left w:val="nil"/>
-              <w:bottom w:val="single" w:sz="4" w:space="0" w:color="auto"/>
-              <w:right w:val="single" w:sz="4" w:space="0" w:color="auto"/>
-            </w:tcBorders>
-            <w:shd w:val="clear" w:color="auto" w:fill="auto"/>
-            <w:noWrap/>
-            <w:vAlign w:val="bottom"/>
-            <w:hideMark/>
-          </w:tcPr>
-          <w:p>
-            <w:pPr>
-              <w:spacing w:after="0" w:line="240" w:lineRule="auto"/>
-              <w:jc w:val="right"/>
-              <w:rPr>
-                <w:rFonts w:ascii="Calibri" w:eastAsia="Times New Roman" w:hAnsi="Calibri" w:cs="Calibri"/>
-                <w:color w:val="000000"/>
-                <w:lang w:eastAsia="en-AU"/>
-              </w:rPr>
-            </w:pPr>
-            <w:r>
-              <w:rPr>
-                <w:rFonts w:ascii="Calibri" w:eastAsia="Times New Roman" w:hAnsi="Calibri" w:cs="Calibri"/>
-                <w:color w:val="000000"/>
-                <w:lang w:eastAsia="en-AU"/>
-              </w:rPr>
-              <w:t>-0.096827512</w:t>
-            </w:r>
-          </w:p>
-        </w:tc>
-      </w:tr>
-      <w:tr>
-        <w:trPr>
-          <w:trHeight w:val="288"/>
-        </w:trPr>
-        <w:tc>
-          <w:tcPr>
-            <w:tcW w:w="1982" w:type="dxa"/>
-            <w:tcBorders>
-              <w:top w:val="nil"/>
-              <w:left w:val="single" w:sz="4" w:space="0" w:color="auto"/>
-              <w:bottom w:val="single" w:sz="4" w:space="0" w:color="auto"/>
-              <w:right w:val="single" w:sz="4" w:space="0" w:color="auto"/>
-            </w:tcBorders>
-            <w:shd w:val="clear" w:color="auto" w:fill="auto"/>
-            <w:noWrap/>
-            <w:vAlign w:val="bottom"/>
-            <w:hideMark/>
-          </w:tcPr>
-          <w:p>
-            <w:pPr>
-              <w:spacing w:after="0" w:line="240" w:lineRule="auto"/>
-              <w:jc w:val="center"/>
-              <w:rPr>
-                <w:rFonts w:ascii="Calibri" w:eastAsia="Times New Roman" w:hAnsi="Calibri" w:cs="Calibri"/>
-                <w:color w:val="000000"/>
-                <w:lang w:eastAsia="en-AU"/>
-              </w:rPr>
-            </w:pPr>
-            <w:r>
-              <w:rPr>
-                <w:rFonts w:ascii="Calibri" w:eastAsia="Times New Roman" w:hAnsi="Calibri" w:cs="Calibri"/>
-                <w:color w:val="000000"/>
-                <w:lang w:eastAsia="en-AU"/>
-              </w:rPr>
-              <w:t>CoM 3</w:t>
-            </w:r>
-          </w:p>
-        </w:tc>
-        <w:tc>
-          <w:tcPr>
-            <w:tcW w:w="1348" w:type="dxa"/>
-            <w:tcBorders>
-              <w:top w:val="nil"/>
-              <w:left w:val="nil"/>
-              <w:bottom w:val="single" w:sz="4" w:space="0" w:color="auto"/>
-              <w:right w:val="single" w:sz="4" w:space="0" w:color="auto"/>
-            </w:tcBorders>
-            <w:shd w:val="clear" w:color="auto" w:fill="auto"/>
-            <w:noWrap/>
-            <w:vAlign w:val="bottom"/>
-            <w:hideMark/>
-          </w:tcPr>
-          <w:p>
-            <w:pPr>
-              <w:spacing w:after="0" w:line="240" w:lineRule="auto"/>
-              <w:jc w:val="right"/>
-              <w:rPr>
-                <w:rFonts w:ascii="Calibri" w:eastAsia="Times New Roman" w:hAnsi="Calibri" w:cs="Calibri"/>
-                <w:color w:val="000000"/>
-                <w:lang w:eastAsia="en-AU"/>
-              </w:rPr>
-            </w:pPr>
-            <w:r>
-              <w:rPr>
-                <w:rFonts w:ascii="Calibri" w:eastAsia="Times New Roman" w:hAnsi="Calibri" w:cs="Calibri"/>
-                <w:color w:val="000000"/>
-                <w:lang w:eastAsia="en-AU"/>
-              </w:rPr>
-              <w:t>29.7135</w:t>
-            </w:r>
-          </w:p>
-        </w:tc>
-        <w:tc>
-          <w:tcPr>
-            <w:tcW w:w="2790" w:type="dxa"/>
-            <w:tcBorders>
-              <w:top w:val="nil"/>
-              <w:left w:val="nil"/>
-              <w:bottom w:val="single" w:sz="4" w:space="0" w:color="auto"/>
-              <w:right w:val="single" w:sz="4" w:space="0" w:color="auto"/>
-            </w:tcBorders>
-            <w:shd w:val="clear" w:color="auto" w:fill="auto"/>
-            <w:noWrap/>
-            <w:vAlign w:val="bottom"/>
-            <w:hideMark/>
-          </w:tcPr>
-          <w:p>
-            <w:pPr>
-              <w:spacing w:after="0" w:line="240" w:lineRule="auto"/>
-              <w:jc w:val="right"/>
-              <w:rPr>
-                <w:rFonts w:ascii="Calibri" w:eastAsia="Times New Roman" w:hAnsi="Calibri" w:cs="Calibri"/>
-                <w:color w:val="000000"/>
-                <w:lang w:eastAsia="en-AU"/>
-              </w:rPr>
-            </w:pPr>
-            <w:r>
-              <w:rPr>
-                <w:rFonts w:ascii="Calibri" w:eastAsia="Times New Roman" w:hAnsi="Calibri" w:cs="Calibri"/>
-                <w:color w:val="000000"/>
-                <w:lang w:eastAsia="en-AU"/>
-              </w:rPr>
-              <w:t>-0.108395671</w:t>
-            </w:r>
-          </w:p>
-        </w:tc>
-      </w:tr>
-      <w:tr>
-        <w:trPr>
-          <w:trHeight w:val="288"/>
-        </w:trPr>
-        <w:tc>
-          <w:tcPr>
-            <w:tcW w:w="1982" w:type="dxa"/>
-            <w:tcBorders>
-              <w:top w:val="nil"/>
-              <w:left w:val="single" w:sz="4" w:space="0" w:color="auto"/>
-              <w:bottom w:val="single" w:sz="4" w:space="0" w:color="auto"/>
-              <w:right w:val="single" w:sz="4" w:space="0" w:color="auto"/>
-            </w:tcBorders>
-            <w:shd w:val="clear" w:color="auto" w:fill="auto"/>
-            <w:noWrap/>
-            <w:vAlign w:val="bottom"/>
-            <w:hideMark/>
-          </w:tcPr>
-          <w:p>
-            <w:pPr>
-              <w:spacing w:after="0" w:line="240" w:lineRule="auto"/>
-              <w:jc w:val="center"/>
-              <w:rPr>
-                <w:rFonts w:ascii="Calibri" w:eastAsia="Times New Roman" w:hAnsi="Calibri" w:cs="Calibri"/>
-                <w:color w:val="000000"/>
-                <w:lang w:eastAsia="en-AU"/>
-              </w:rPr>
-            </w:pPr>
-            <w:r>
-              <w:rPr>
-                <w:rFonts w:ascii="Calibri" w:eastAsia="Times New Roman" w:hAnsi="Calibri" w:cs="Calibri"/>
-                <w:color w:val="000000"/>
-                <w:lang w:eastAsia="en-AU"/>
-              </w:rPr>
-              <w:t>CoM 4</w:t>
-            </w:r>
-          </w:p>
-        </w:tc>
-        <w:tc>
-          <w:tcPr>
-            <w:tcW w:w="1348" w:type="dxa"/>
-            <w:tcBorders>
-              <w:top w:val="nil"/>
-              <w:left w:val="nil"/>
-              <w:bottom w:val="single" w:sz="4" w:space="0" w:color="auto"/>
-              <w:right w:val="single" w:sz="4" w:space="0" w:color="auto"/>
-            </w:tcBorders>
-            <w:shd w:val="clear" w:color="auto" w:fill="auto"/>
-            <w:noWrap/>
-            <w:vAlign w:val="bottom"/>
-            <w:hideMark/>
-          </w:tcPr>
-          <w:p>
-            <w:pPr>
-              <w:spacing w:after="0" w:line="240" w:lineRule="auto"/>
-              <w:jc w:val="right"/>
-              <w:rPr>
-                <w:rFonts w:ascii="Calibri" w:eastAsia="Times New Roman" w:hAnsi="Calibri" w:cs="Calibri"/>
-                <w:color w:val="000000"/>
-                <w:lang w:eastAsia="en-AU"/>
-              </w:rPr>
-            </w:pPr>
-            <w:r>
-              <w:rPr>
-                <w:rFonts w:ascii="Calibri" w:eastAsia="Times New Roman" w:hAnsi="Calibri" w:cs="Calibri"/>
-                <w:color w:val="000000"/>
-                <w:lang w:eastAsia="en-AU"/>
-              </w:rPr>
-              <w:t>39.7129</w:t>
-            </w:r>
-          </w:p>
-        </w:tc>
-        <w:tc>
-          <w:tcPr>
-            <w:tcW w:w="2790" w:type="dxa"/>
-            <w:tcBorders>
-              <w:top w:val="nil"/>
-              <w:left w:val="nil"/>
-              <w:bottom w:val="single" w:sz="4" w:space="0" w:color="auto"/>
-              <w:right w:val="single" w:sz="4" w:space="0" w:color="auto"/>
-            </w:tcBorders>
-            <w:shd w:val="clear" w:color="auto" w:fill="auto"/>
-            <w:noWrap/>
-            <w:vAlign w:val="bottom"/>
-            <w:hideMark/>
-          </w:tcPr>
-          <w:p>
-            <w:pPr>
-              <w:spacing w:after="0" w:line="240" w:lineRule="auto"/>
-              <w:jc w:val="right"/>
-              <w:rPr>
-                <w:rFonts w:ascii="Calibri" w:eastAsia="Times New Roman" w:hAnsi="Calibri" w:cs="Calibri"/>
-                <w:color w:val="000000"/>
-                <w:lang w:eastAsia="en-AU"/>
-              </w:rPr>
-            </w:pPr>
-            <w:r>
-              <w:rPr>
-                <w:rFonts w:ascii="Calibri" w:eastAsia="Times New Roman" w:hAnsi="Calibri" w:cs="Calibri"/>
-                <w:color w:val="000000"/>
-                <w:lang w:eastAsia="en-AU"/>
-              </w:rPr>
-              <w:t>-0.14474166</w:t>
-            </w:r>
-          </w:p>
-        </w:tc>
-      </w:tr>
-      <w:tr>
-        <w:trPr>
-          <w:trHeight w:val="288"/>
-        </w:trPr>
-        <w:tc>
-          <w:tcPr>
-            <w:tcW w:w="1982" w:type="dxa"/>
-            <w:tcBorders>
-              <w:top w:val="nil"/>
-              <w:left w:val="single" w:sz="4" w:space="0" w:color="auto"/>
-              <w:bottom w:val="single" w:sz="4" w:space="0" w:color="auto"/>
-              <w:right w:val="single" w:sz="4" w:space="0" w:color="auto"/>
-            </w:tcBorders>
-            <w:shd w:val="clear" w:color="auto" w:fill="auto"/>
-            <w:noWrap/>
-            <w:vAlign w:val="bottom"/>
-            <w:hideMark/>
-          </w:tcPr>
-          <w:p>
-            <w:pPr>
-              <w:spacing w:after="0" w:line="240" w:lineRule="auto"/>
-              <w:jc w:val="center"/>
-              <w:rPr>
-                <w:rFonts w:ascii="Calibri" w:eastAsia="Times New Roman" w:hAnsi="Calibri" w:cs="Calibri"/>
-                <w:color w:val="000000"/>
-                <w:lang w:eastAsia="en-AU"/>
-              </w:rPr>
-            </w:pPr>
-            <w:r>
-              <w:rPr>
-                <w:rFonts w:ascii="Calibri" w:eastAsia="Times New Roman" w:hAnsi="Calibri" w:cs="Calibri"/>
-                <w:color w:val="000000"/>
-                <w:lang w:eastAsia="en-AU"/>
-              </w:rPr>
-              <w:t>CoM 5</w:t>
-            </w:r>
-          </w:p>
-        </w:tc>
-        <w:tc>
-          <w:tcPr>
-            <w:tcW w:w="1348" w:type="dxa"/>
-            <w:tcBorders>
-              <w:top w:val="nil"/>
-              <w:left w:val="nil"/>
-              <w:bottom w:val="single" w:sz="4" w:space="0" w:color="auto"/>
-              <w:right w:val="single" w:sz="4" w:space="0" w:color="auto"/>
-            </w:tcBorders>
-            <w:shd w:val="clear" w:color="auto" w:fill="auto"/>
-            <w:noWrap/>
-            <w:vAlign w:val="bottom"/>
-            <w:hideMark/>
-          </w:tcPr>
-          <w:p>
-            <w:pPr>
-              <w:spacing w:after="0" w:line="240" w:lineRule="auto"/>
-              <w:jc w:val="right"/>
-              <w:rPr>
-                <w:rFonts w:ascii="Calibri" w:eastAsia="Times New Roman" w:hAnsi="Calibri" w:cs="Calibri"/>
-                <w:color w:val="000000"/>
-                <w:lang w:eastAsia="en-AU"/>
-              </w:rPr>
-            </w:pPr>
-            <w:r>
-              <w:rPr>
-                <w:rFonts w:ascii="Calibri" w:eastAsia="Times New Roman" w:hAnsi="Calibri" w:cs="Calibri"/>
-                <w:color w:val="000000"/>
-                <w:lang w:eastAsia="en-AU"/>
-              </w:rPr>
-              <w:t>49.7119</w:t>
-            </w:r>
-          </w:p>
-        </w:tc>
-        <w:tc>
-          <w:tcPr>
-            <w:tcW w:w="2790" w:type="dxa"/>
-            <w:tcBorders>
-              <w:top w:val="nil"/>
-              <w:left w:val="nil"/>
-              <w:bottom w:val="single" w:sz="4" w:space="0" w:color="auto"/>
-              <w:right w:val="single" w:sz="4" w:space="0" w:color="auto"/>
-            </w:tcBorders>
-            <w:shd w:val="clear" w:color="auto" w:fill="auto"/>
-            <w:noWrap/>
-            <w:vAlign w:val="bottom"/>
-            <w:hideMark/>
-          </w:tcPr>
-          <w:p>
-            <w:pPr>
-              <w:spacing w:after="0" w:line="240" w:lineRule="auto"/>
-              <w:jc w:val="right"/>
-              <w:rPr>
-                <w:rFonts w:ascii="Calibri" w:eastAsia="Times New Roman" w:hAnsi="Calibri" w:cs="Calibri"/>
-                <w:color w:val="000000"/>
-                <w:lang w:eastAsia="en-AU"/>
-              </w:rPr>
-            </w:pPr>
-            <w:r>
-              <w:rPr>
-                <w:rFonts w:ascii="Calibri" w:eastAsia="Times New Roman" w:hAnsi="Calibri" w:cs="Calibri"/>
-                <w:color w:val="000000"/>
-                <w:lang w:eastAsia="en-AU"/>
-              </w:rPr>
-              <w:t>-0.164229923</w:t>
-            </w:r>
-          </w:p>
-        </w:tc>
-      </w:tr>
-      <w:tr>
-        <w:trPr>
-          <w:trHeight w:val="288"/>
-        </w:trPr>
-        <w:tc>
-          <w:tcPr>
-            <w:tcW w:w="1982" w:type="dxa"/>
-            <w:tcBorders>
-              <w:top w:val="nil"/>
-              <w:left w:val="single" w:sz="4" w:space="0" w:color="auto"/>
-              <w:bottom w:val="single" w:sz="4" w:space="0" w:color="auto"/>
-              <w:right w:val="single" w:sz="4" w:space="0" w:color="auto"/>
-            </w:tcBorders>
-            <w:shd w:val="clear" w:color="auto" w:fill="auto"/>
-            <w:noWrap/>
-            <w:vAlign w:val="bottom"/>
-            <w:hideMark/>
-          </w:tcPr>
-          <w:p>
-            <w:pPr>
-              <w:spacing w:after="0" w:line="240" w:lineRule="auto"/>
-              <w:jc w:val="center"/>
-              <w:rPr>
-                <w:rFonts w:ascii="Calibri" w:eastAsia="Times New Roman" w:hAnsi="Calibri" w:cs="Calibri"/>
-                <w:color w:val="000000"/>
-                <w:lang w:eastAsia="en-AU"/>
-              </w:rPr>
-            </w:pPr>
-            <w:r>
-              <w:rPr>
-                <w:rFonts w:ascii="Calibri" w:eastAsia="Times New Roman" w:hAnsi="Calibri" w:cs="Calibri"/>
-                <w:color w:val="000000"/>
-                <w:lang w:eastAsia="en-AU"/>
-              </w:rPr>
-              <w:t>CoM 6</w:t>
-            </w:r>
-          </w:p>
-        </w:tc>
-        <w:tc>
-          <w:tcPr>
-            <w:tcW w:w="1348" w:type="dxa"/>
-            <w:tcBorders>
-              <w:top w:val="nil"/>
-              <w:left w:val="nil"/>
-              <w:bottom w:val="single" w:sz="4" w:space="0" w:color="auto"/>
-              <w:right w:val="single" w:sz="4" w:space="0" w:color="auto"/>
-            </w:tcBorders>
-            <w:shd w:val="clear" w:color="auto" w:fill="auto"/>
-            <w:noWrap/>
-            <w:vAlign w:val="bottom"/>
-            <w:hideMark/>
-          </w:tcPr>
-          <w:p>
-            <w:pPr>
-              <w:spacing w:after="0" w:line="240" w:lineRule="auto"/>
-              <w:jc w:val="right"/>
-              <w:rPr>
-                <w:rFonts w:ascii="Calibri" w:eastAsia="Times New Roman" w:hAnsi="Calibri" w:cs="Calibri"/>
-                <w:color w:val="000000"/>
-                <w:lang w:eastAsia="en-AU"/>
-              </w:rPr>
-            </w:pPr>
-            <w:r>
-              <w:rPr>
-                <w:rFonts w:ascii="Calibri" w:eastAsia="Times New Roman" w:hAnsi="Calibri" w:cs="Calibri"/>
-                <w:color w:val="000000"/>
-                <w:lang w:eastAsia="en-AU"/>
-              </w:rPr>
-              <w:t>-10.2859</w:t>
-            </w:r>
-          </w:p>
-        </w:tc>
-        <w:tc>
-          <w:tcPr>
-            <w:tcW w:w="2790" w:type="dxa"/>
-            <w:tcBorders>
-              <w:top w:val="nil"/>
-              <w:left w:val="nil"/>
-              <w:bottom w:val="single" w:sz="4" w:space="0" w:color="auto"/>
-              <w:right w:val="single" w:sz="4" w:space="0" w:color="auto"/>
-            </w:tcBorders>
-            <w:shd w:val="clear" w:color="auto" w:fill="auto"/>
-            <w:noWrap/>
-            <w:vAlign w:val="bottom"/>
-            <w:hideMark/>
-          </w:tcPr>
-          <w:p>
-            <w:pPr>
-              <w:spacing w:after="0" w:line="240" w:lineRule="auto"/>
-              <w:jc w:val="right"/>
-              <w:rPr>
-                <w:rFonts w:ascii="Calibri" w:eastAsia="Times New Roman" w:hAnsi="Calibri" w:cs="Calibri"/>
-                <w:color w:val="000000"/>
-                <w:lang w:eastAsia="en-AU"/>
-              </w:rPr>
-            </w:pPr>
-            <w:r>
-              <w:rPr>
-                <w:rFonts w:ascii="Calibri" w:eastAsia="Times New Roman" w:hAnsi="Calibri" w:cs="Calibri"/>
-                <w:color w:val="000000"/>
-                <w:lang w:eastAsia="en-AU"/>
-              </w:rPr>
-              <w:t>0.101588789</w:t>
-            </w:r>
-          </w:p>
-        </w:tc>
-      </w:tr>
-      <w:tr>
-        <w:trPr>
-          <w:trHeight w:val="288"/>
-        </w:trPr>
-        <w:tc>
-          <w:tcPr>
-            <w:tcW w:w="1982" w:type="dxa"/>
-            <w:tcBorders>
-              <w:top w:val="nil"/>
-              <w:left w:val="single" w:sz="4" w:space="0" w:color="auto"/>
-              <w:bottom w:val="single" w:sz="4" w:space="0" w:color="auto"/>
-              <w:right w:val="single" w:sz="4" w:space="0" w:color="auto"/>
-            </w:tcBorders>
-            <w:shd w:val="clear" w:color="auto" w:fill="auto"/>
-            <w:noWrap/>
-            <w:vAlign w:val="bottom"/>
-            <w:hideMark/>
-          </w:tcPr>
-          <w:p>
-            <w:pPr>
-              <w:spacing w:after="0" w:line="240" w:lineRule="auto"/>
-              <w:jc w:val="center"/>
-              <w:rPr>
-                <w:rFonts w:ascii="Calibri" w:eastAsia="Times New Roman" w:hAnsi="Calibri" w:cs="Calibri"/>
-                <w:color w:val="000000"/>
-                <w:lang w:eastAsia="en-AU"/>
-              </w:rPr>
-            </w:pPr>
-            <w:r>
-              <w:rPr>
-                <w:rFonts w:ascii="Calibri" w:eastAsia="Times New Roman" w:hAnsi="Calibri" w:cs="Calibri"/>
-                <w:color w:val="000000"/>
-                <w:lang w:eastAsia="en-AU"/>
-              </w:rPr>
-              <w:t>CoM 7</w:t>
-            </w:r>
-          </w:p>
-        </w:tc>
-        <w:tc>
-          <w:tcPr>
-            <w:tcW w:w="1348" w:type="dxa"/>
-            <w:tcBorders>
-              <w:top w:val="nil"/>
-              <w:left w:val="nil"/>
-              <w:bottom w:val="single" w:sz="4" w:space="0" w:color="auto"/>
-              <w:right w:val="single" w:sz="4" w:space="0" w:color="auto"/>
-            </w:tcBorders>
-            <w:shd w:val="clear" w:color="auto" w:fill="auto"/>
-            <w:noWrap/>
-            <w:vAlign w:val="bottom"/>
-            <w:hideMark/>
-          </w:tcPr>
-          <w:p>
-            <w:pPr>
-              <w:spacing w:after="0" w:line="240" w:lineRule="auto"/>
-              <w:jc w:val="right"/>
-              <w:rPr>
-                <w:rFonts w:ascii="Calibri" w:eastAsia="Times New Roman" w:hAnsi="Calibri" w:cs="Calibri"/>
-                <w:color w:val="000000"/>
-                <w:lang w:eastAsia="en-AU"/>
-              </w:rPr>
-            </w:pPr>
-            <w:r>
-              <w:rPr>
-                <w:rFonts w:ascii="Calibri" w:eastAsia="Times New Roman" w:hAnsi="Calibri" w:cs="Calibri"/>
-                <w:color w:val="000000"/>
-                <w:lang w:eastAsia="en-AU"/>
-              </w:rPr>
-              <w:t>-20.2868</w:t>
-            </w:r>
-          </w:p>
-        </w:tc>
-        <w:tc>
-          <w:tcPr>
-            <w:tcW w:w="2790" w:type="dxa"/>
-            <w:tcBorders>
-              <w:top w:val="nil"/>
-              <w:left w:val="nil"/>
-              <w:bottom w:val="single" w:sz="4" w:space="0" w:color="auto"/>
-              <w:right w:val="single" w:sz="4" w:space="0" w:color="auto"/>
-            </w:tcBorders>
-            <w:shd w:val="clear" w:color="auto" w:fill="auto"/>
-            <w:noWrap/>
-            <w:vAlign w:val="bottom"/>
-            <w:hideMark/>
-          </w:tcPr>
-          <w:p>
-            <w:pPr>
-              <w:spacing w:after="0" w:line="240" w:lineRule="auto"/>
-              <w:jc w:val="right"/>
-              <w:rPr>
-                <w:rFonts w:ascii="Calibri" w:eastAsia="Times New Roman" w:hAnsi="Calibri" w:cs="Calibri"/>
-                <w:color w:val="000000"/>
-                <w:lang w:eastAsia="en-AU"/>
-              </w:rPr>
-            </w:pPr>
-            <w:r>
-              <w:rPr>
-                <w:rFonts w:ascii="Calibri" w:eastAsia="Times New Roman" w:hAnsi="Calibri" w:cs="Calibri"/>
-                <w:color w:val="000000"/>
-                <w:lang w:eastAsia="en-AU"/>
-              </w:rPr>
-              <w:t>0.099088678</w:t>
-            </w:r>
-          </w:p>
-        </w:tc>
-      </w:tr>
-      <w:tr>
-        <w:trPr>
-          <w:trHeight w:val="288"/>
-        </w:trPr>
-        <w:tc>
-          <w:tcPr>
-            <w:tcW w:w="1982" w:type="dxa"/>
-            <w:tcBorders>
-              <w:top w:val="nil"/>
-              <w:left w:val="single" w:sz="4" w:space="0" w:color="auto"/>
-              <w:bottom w:val="single" w:sz="4" w:space="0" w:color="auto"/>
-              <w:right w:val="single" w:sz="4" w:space="0" w:color="auto"/>
-            </w:tcBorders>
-            <w:shd w:val="clear" w:color="auto" w:fill="auto"/>
-            <w:noWrap/>
-            <w:vAlign w:val="bottom"/>
-            <w:hideMark/>
-          </w:tcPr>
-          <w:p>
-            <w:pPr>
-              <w:spacing w:after="0" w:line="240" w:lineRule="auto"/>
-              <w:jc w:val="center"/>
-              <w:rPr>
-                <w:rFonts w:ascii="Calibri" w:eastAsia="Times New Roman" w:hAnsi="Calibri" w:cs="Calibri"/>
-                <w:color w:val="000000"/>
-                <w:lang w:eastAsia="en-AU"/>
-              </w:rPr>
-            </w:pPr>
-            <w:r>
-              <w:rPr>
-                <w:rFonts w:ascii="Calibri" w:eastAsia="Times New Roman" w:hAnsi="Calibri" w:cs="Calibri"/>
-                <w:color w:val="000000"/>
-                <w:lang w:eastAsia="en-AU"/>
-              </w:rPr>
-              <w:t>CoM 8</w:t>
-            </w:r>
-          </w:p>
-        </w:tc>
-        <w:tc>
-          <w:tcPr>
-            <w:tcW w:w="1348" w:type="dxa"/>
-            <w:tcBorders>
-              <w:top w:val="nil"/>
-              <w:left w:val="nil"/>
-              <w:bottom w:val="single" w:sz="4" w:space="0" w:color="auto"/>
-              <w:right w:val="single" w:sz="4" w:space="0" w:color="auto"/>
-            </w:tcBorders>
-            <w:shd w:val="clear" w:color="auto" w:fill="auto"/>
-            <w:noWrap/>
-            <w:vAlign w:val="bottom"/>
-            <w:hideMark/>
-          </w:tcPr>
-          <w:p>
-            <w:pPr>
-              <w:spacing w:after="0" w:line="240" w:lineRule="auto"/>
-              <w:jc w:val="right"/>
-              <w:rPr>
-                <w:rFonts w:ascii="Calibri" w:eastAsia="Times New Roman" w:hAnsi="Calibri" w:cs="Calibri"/>
-                <w:color w:val="000000"/>
-                <w:lang w:eastAsia="en-AU"/>
-              </w:rPr>
-            </w:pPr>
-            <w:r>
-              <w:rPr>
-                <w:rFonts w:ascii="Calibri" w:eastAsia="Times New Roman" w:hAnsi="Calibri" w:cs="Calibri"/>
-                <w:color w:val="000000"/>
-                <w:lang w:eastAsia="en-AU"/>
-              </w:rPr>
-              <w:t>-30.2836</w:t>
-            </w:r>
-          </w:p>
-        </w:tc>
-        <w:tc>
-          <w:tcPr>
-            <w:tcW w:w="2790" w:type="dxa"/>
-            <w:tcBorders>
-              <w:top w:val="nil"/>
-              <w:left w:val="nil"/>
-              <w:bottom w:val="single" w:sz="4" w:space="0" w:color="auto"/>
-              <w:right w:val="single" w:sz="4" w:space="0" w:color="auto"/>
-            </w:tcBorders>
-            <w:shd w:val="clear" w:color="auto" w:fill="auto"/>
-            <w:noWrap/>
-            <w:vAlign w:val="bottom"/>
-            <w:hideMark/>
-          </w:tcPr>
-          <w:p>
-            <w:pPr>
-              <w:spacing w:after="0" w:line="240" w:lineRule="auto"/>
-              <w:jc w:val="right"/>
-              <w:rPr>
-                <w:rFonts w:ascii="Calibri" w:eastAsia="Times New Roman" w:hAnsi="Calibri" w:cs="Calibri"/>
-                <w:color w:val="000000"/>
-                <w:lang w:eastAsia="en-AU"/>
-              </w:rPr>
-            </w:pPr>
-            <w:r>
-              <w:rPr>
-                <w:rFonts w:ascii="Calibri" w:eastAsia="Times New Roman" w:hAnsi="Calibri" w:cs="Calibri"/>
-                <w:color w:val="000000"/>
-                <w:lang w:eastAsia="en-AU"/>
-              </w:rPr>
-              <w:t>0.099932153</w:t>
-            </w:r>
-          </w:p>
-        </w:tc>
-      </w:tr>
-      <w:tr>
-        <w:trPr>
-          <w:trHeight w:val="288"/>
-        </w:trPr>
-        <w:tc>
-          <w:tcPr>
-            <w:tcW w:w="1982" w:type="dxa"/>
-            <w:tcBorders>
-              <w:top w:val="nil"/>
-              <w:left w:val="single" w:sz="4" w:space="0" w:color="auto"/>
-              <w:bottom w:val="single" w:sz="4" w:space="0" w:color="auto"/>
-              <w:right w:val="single" w:sz="4" w:space="0" w:color="auto"/>
-            </w:tcBorders>
-            <w:shd w:val="clear" w:color="auto" w:fill="auto"/>
-            <w:noWrap/>
-            <w:vAlign w:val="bottom"/>
-            <w:hideMark/>
-          </w:tcPr>
-          <w:p>
-            <w:pPr>
-              <w:spacing w:after="0" w:line="240" w:lineRule="auto"/>
-              <w:jc w:val="center"/>
-              <w:rPr>
-                <w:rFonts w:ascii="Calibri" w:eastAsia="Times New Roman" w:hAnsi="Calibri" w:cs="Calibri"/>
-                <w:color w:val="000000"/>
-                <w:lang w:eastAsia="en-AU"/>
-              </w:rPr>
-            </w:pPr>
-            <w:r>
-              <w:rPr>
-                <w:rFonts w:ascii="Calibri" w:eastAsia="Times New Roman" w:hAnsi="Calibri" w:cs="Calibri"/>
-                <w:color w:val="000000"/>
-                <w:lang w:eastAsia="en-AU"/>
-              </w:rPr>
-              <w:t>CoM 9</w:t>
-            </w:r>
-          </w:p>
-        </w:tc>
-        <w:tc>
-          <w:tcPr>
-            <w:tcW w:w="1348" w:type="dxa"/>
-            <w:tcBorders>
-              <w:top w:val="nil"/>
-              <w:left w:val="nil"/>
-              <w:bottom w:val="single" w:sz="4" w:space="0" w:color="auto"/>
-              <w:right w:val="single" w:sz="4" w:space="0" w:color="auto"/>
-            </w:tcBorders>
-            <w:shd w:val="clear" w:color="auto" w:fill="auto"/>
-            <w:noWrap/>
-            <w:vAlign w:val="bottom"/>
-            <w:hideMark/>
-          </w:tcPr>
-          <w:p>
-            <w:pPr>
-              <w:spacing w:after="0" w:line="240" w:lineRule="auto"/>
-              <w:jc w:val="right"/>
-              <w:rPr>
-                <w:rFonts w:ascii="Calibri" w:eastAsia="Times New Roman" w:hAnsi="Calibri" w:cs="Calibri"/>
-                <w:color w:val="000000"/>
-                <w:lang w:eastAsia="en-AU"/>
-              </w:rPr>
-            </w:pPr>
-            <w:r>
-              <w:rPr>
-                <w:rFonts w:ascii="Calibri" w:eastAsia="Times New Roman" w:hAnsi="Calibri" w:cs="Calibri"/>
-                <w:color w:val="000000"/>
-                <w:lang w:eastAsia="en-AU"/>
-              </w:rPr>
-              <w:t>-40.2862</w:t>
-            </w:r>
-          </w:p>
-        </w:tc>
-        <w:tc>
-          <w:tcPr>
-            <w:tcW w:w="2790" w:type="dxa"/>
-            <w:tcBorders>
-              <w:top w:val="nil"/>
-              <w:left w:val="nil"/>
-              <w:bottom w:val="single" w:sz="4" w:space="0" w:color="auto"/>
-              <w:right w:val="single" w:sz="4" w:space="0" w:color="auto"/>
-            </w:tcBorders>
-            <w:shd w:val="clear" w:color="auto" w:fill="auto"/>
-            <w:noWrap/>
-            <w:vAlign w:val="bottom"/>
-            <w:hideMark/>
-          </w:tcPr>
-          <w:p>
-            <w:pPr>
-              <w:spacing w:after="0" w:line="240" w:lineRule="auto"/>
-              <w:jc w:val="right"/>
-              <w:rPr>
-                <w:rFonts w:ascii="Calibri" w:eastAsia="Times New Roman" w:hAnsi="Calibri" w:cs="Calibri"/>
-                <w:color w:val="000000"/>
-                <w:lang w:eastAsia="en-AU"/>
-              </w:rPr>
-            </w:pPr>
-            <w:r>
-              <w:rPr>
-                <w:rFonts w:ascii="Calibri" w:eastAsia="Times New Roman" w:hAnsi="Calibri" w:cs="Calibri"/>
-                <w:color w:val="000000"/>
-                <w:lang w:eastAsia="en-AU"/>
-              </w:rPr>
-              <w:t>0.094566729</w:t>
-            </w:r>
-          </w:p>
-        </w:tc>
-      </w:tr>
-      <w:tr>
-        <w:trPr>
-          <w:trHeight w:val="288"/>
-        </w:trPr>
-        <w:tc>
-          <w:tcPr>
-            <w:tcW w:w="1982" w:type="dxa"/>
-            <w:tcBorders>
-              <w:top w:val="nil"/>
-              <w:left w:val="single" w:sz="4" w:space="0" w:color="auto"/>
-              <w:bottom w:val="single" w:sz="4" w:space="0" w:color="auto"/>
-              <w:right w:val="single" w:sz="4" w:space="0" w:color="auto"/>
-            </w:tcBorders>
-            <w:shd w:val="clear" w:color="auto" w:fill="auto"/>
-            <w:noWrap/>
-            <w:vAlign w:val="bottom"/>
-            <w:hideMark/>
-          </w:tcPr>
-          <w:p>
-            <w:pPr>
-              <w:spacing w:after="0" w:line="240" w:lineRule="auto"/>
-              <w:jc w:val="center"/>
-              <w:rPr>
-                <w:rFonts w:ascii="Calibri" w:eastAsia="Times New Roman" w:hAnsi="Calibri" w:cs="Calibri"/>
-                <w:color w:val="000000"/>
-                <w:lang w:eastAsia="en-AU"/>
-              </w:rPr>
-            </w:pPr>
-            <w:r>
-              <w:rPr>
-                <w:rFonts w:ascii="Calibri" w:eastAsia="Times New Roman" w:hAnsi="Calibri" w:cs="Calibri"/>
-                <w:color w:val="000000"/>
-                <w:lang w:eastAsia="en-AU"/>
-              </w:rPr>
-              <w:t>CoM 10</w:t>
-            </w:r>
-          </w:p>
-        </w:tc>
-        <w:tc>
-          <w:tcPr>
-            <w:tcW w:w="1348" w:type="dxa"/>
-            <w:tcBorders>
-              <w:top w:val="nil"/>
-              <w:left w:val="nil"/>
-              <w:bottom w:val="single" w:sz="4" w:space="0" w:color="auto"/>
-              <w:right w:val="single" w:sz="4" w:space="0" w:color="auto"/>
-            </w:tcBorders>
-            <w:shd w:val="clear" w:color="auto" w:fill="auto"/>
-            <w:noWrap/>
-            <w:vAlign w:val="bottom"/>
-            <w:hideMark/>
-          </w:tcPr>
-          <w:p>
-            <w:pPr>
-              <w:spacing w:after="0" w:line="240" w:lineRule="auto"/>
-              <w:jc w:val="right"/>
-              <w:rPr>
-                <w:rFonts w:ascii="Calibri" w:eastAsia="Times New Roman" w:hAnsi="Calibri" w:cs="Calibri"/>
-                <w:color w:val="000000"/>
-                <w:lang w:eastAsia="en-AU"/>
-              </w:rPr>
-            </w:pPr>
-            <w:r>
-              <w:rPr>
-                <w:rFonts w:ascii="Calibri" w:eastAsia="Times New Roman" w:hAnsi="Calibri" w:cs="Calibri"/>
-                <w:color w:val="000000"/>
-                <w:lang w:eastAsia="en-AU"/>
-              </w:rPr>
               <w:t>-50.2861</w:t>
             </w:r>
           </w:p>
         </w:tc>
         <w:tc>
           <w:tcPr>
-            <w:tcW w:w="2790" w:type="dxa"/>
+            <w:tcW w:w="2836" w:type="dxa"/>
             <w:tcBorders>
               <w:top w:val="nil"/>
               <w:left w:val="nil"/>
@@ -10751,7 +10357,6 @@
         </w:rPr>
         <w:t xml:space="preserve">188mL </w:t>
       </w:r>
-      <w:proofErr w:type="gramStart"/>
       <w:r>
         <w:rPr>
           <w:b/>
@@ -10770,7 +10375,6 @@
         </w:rPr>
         <w:t>ater</w:t>
       </w:r>
-      <w:proofErr w:type="gramEnd"/>
     </w:p>
     <w:p>
       <w:pPr>
@@ -12545,19 +12149,8 @@
           <w:sz w:val="24"/>
           <w:szCs w:val="24"/>
         </w:rPr>
-        <w:t xml:space="preserve"> Sunflower </w:t>
-      </w:r>
-      <w:proofErr w:type="gramStart"/>
-      <w:r>
-        <w:rPr>
-          <w:b/>
-          <w:bCs/>
-          <w:sz w:val="24"/>
-          <w:szCs w:val="24"/>
-        </w:rPr>
-        <w:t>Oil</w:t>
-      </w:r>
-      <w:proofErr w:type="gramEnd"/>
+        <w:t xml:space="preserve"> Sunflower Oil</w:t>
+      </w:r>
     </w:p>
     <w:p>
       <w:pPr>
@@ -17671,22 +17264,438 @@
           <w:szCs w:val="24"/>
         </w:rPr>
       </w:pPr>
-    </w:p>
-    <w:p>
-      <w:pPr>
-        <w:rPr>
-          <w:sz w:val="24"/>
-          <w:szCs w:val="24"/>
-        </w:rPr>
-      </w:pPr>
-    </w:p>
-    <w:p>
-      <w:pPr>
-        <w:rPr>
-          <w:sz w:val="24"/>
-          <w:szCs w:val="24"/>
-        </w:rPr>
-      </w:pPr>
+      <w:r>
+        <w:rPr>
+          <w:sz w:val="24"/>
+          <w:szCs w:val="24"/>
+        </w:rPr>
+        <w:t xml:space="preserve">Comparing the results of this project with the expected results of the actual liquid measurement it becomes clear that there is large error.  This error could be attributed to misinterpretations with implementing the model used in </w:t>
+      </w:r>
+      <w:r>
+        <w:rPr>
+          <w:color w:val="FF0000"/>
+          <w:sz w:val="24"/>
+          <w:szCs w:val="24"/>
+        </w:rPr>
+        <w:t>(Matl, et al., 2019)</w:t>
+      </w:r>
+      <w:r>
+        <w:rPr>
+          <w:sz w:val="24"/>
+          <w:szCs w:val="24"/>
+        </w:rPr>
+        <w:t xml:space="preserve">, as this model was used without any prior knowledge of liquid dynamics equations or experience with data processing.  Errors with the data could also be attributed to factors such as inaccurate sensor data </w:t>
+      </w:r>
+      <w:r>
+        <w:rPr>
+          <w:sz w:val="24"/>
+          <w:szCs w:val="24"/>
+        </w:rPr>
+        <w:t>due to excessive sensor noise, lack of sensor accuracy, or improper data processing after collecting.</w:t>
+      </w:r>
+    </w:p>
+    <w:p>
+      <w:pPr>
+        <w:rPr>
+          <w:sz w:val="24"/>
+          <w:szCs w:val="24"/>
+        </w:rPr>
+      </w:pPr>
+      <w:r>
+        <w:rPr>
+          <w:sz w:val="24"/>
+          <w:szCs w:val="24"/>
+        </w:rPr>
+        <w:t xml:space="preserve">As stated in </w:t>
+      </w:r>
+      <w:r>
+        <w:rPr>
+          <w:color w:val="FF0000"/>
+          <w:sz w:val="24"/>
+          <w:szCs w:val="24"/>
+        </w:rPr>
+        <w:t>(Matl, et al., 2019)</w:t>
+      </w:r>
+      <w:r>
+        <w:rPr>
+          <w:sz w:val="24"/>
+          <w:szCs w:val="24"/>
+        </w:rPr>
+        <w:t xml:space="preserve">, the robotic system that was utilised by them was a UR5, also made by Universal Robotics.  Joint angle accuracy was ruled out as a possible cause of invalid data </w:t>
+      </w:r>
+      <w:r>
+        <w:rPr>
+          <w:sz w:val="24"/>
+          <w:szCs w:val="24"/>
+        </w:rPr>
+        <w:t>because</w:t>
+      </w:r>
+      <w:r>
+        <w:rPr>
+          <w:sz w:val="24"/>
+          <w:szCs w:val="24"/>
+        </w:rPr>
+        <w:t xml:space="preserve"> </w:t>
+      </w:r>
+      <w:r>
+        <w:rPr>
+          <w:sz w:val="24"/>
+          <w:szCs w:val="24"/>
+        </w:rPr>
+        <w:t xml:space="preserve">the UR5 has a pose repeatability of </w:t>
+      </w:r>
+      <w:r>
+        <w:rPr>
+          <w:rFonts w:cstheme="minorHAnsi"/>
+          <w:sz w:val="24"/>
+          <w:szCs w:val="24"/>
+        </w:rPr>
+        <w:t>±</w:t>
+      </w:r>
+      <w:r>
+        <w:rPr>
+          <w:sz w:val="24"/>
+          <w:szCs w:val="24"/>
+        </w:rPr>
+        <w:t xml:space="preserve">0.1mm and this was sufficient for them to achieve reasonably accurate results.  The UR10e has a pose repeatability of </w:t>
+      </w:r>
+      <w:r>
+        <w:rPr>
+          <w:rFonts w:cstheme="minorHAnsi"/>
+          <w:sz w:val="24"/>
+          <w:szCs w:val="24"/>
+        </w:rPr>
+        <w:t>±</w:t>
+      </w:r>
+      <w:r>
+        <w:rPr>
+          <w:sz w:val="24"/>
+          <w:szCs w:val="24"/>
+        </w:rPr>
+        <w:t xml:space="preserve">0.05mm, double the capabilities of the UR5 and therefore did not contribute to data error.  This point is further reinforced by the angles reached through experimental operation of the UR10e.  All positions reached were within </w:t>
+      </w:r>
+      <w:r>
+        <w:rPr>
+          <w:rFonts w:cstheme="minorHAnsi"/>
+          <w:sz w:val="24"/>
+          <w:szCs w:val="24"/>
+        </w:rPr>
+        <w:t>±</w:t>
+      </w:r>
+      <w:r>
+        <w:rPr>
+          <w:sz w:val="24"/>
+          <w:szCs w:val="24"/>
+        </w:rPr>
+        <w:t>0.3</w:t>
+      </w:r>
+      <w:r>
+        <w:rPr>
+          <w:rFonts w:cstheme="minorHAnsi"/>
+          <w:sz w:val="24"/>
+          <w:szCs w:val="24"/>
+        </w:rPr>
+        <w:t>˚</w:t>
+      </w:r>
+      <w:r>
+        <w:rPr>
+          <w:sz w:val="24"/>
+          <w:szCs w:val="24"/>
+        </w:rPr>
+        <w:t xml:space="preserve"> of their intended position, however this slight difference would already have been taken into consideration by the system as the angle values were directly used in the calculations.</w:t>
+      </w:r>
+    </w:p>
+    <w:p>
+      <w:pPr>
+        <w:rPr>
+          <w:rFonts w:cstheme="minorHAnsi"/>
+          <w:sz w:val="24"/>
+          <w:szCs w:val="24"/>
+        </w:rPr>
+      </w:pPr>
+      <w:r>
+        <w:rPr>
+          <w:sz w:val="24"/>
+          <w:szCs w:val="24"/>
+        </w:rPr>
+        <w:t xml:space="preserve">A far more likely reason for the inaccuracy of the model would be the inaccuracy of the force/torque sensor used during experimentation.  The sensor used was mounted to the UR10e end effector and was the sensor that comes with the cobot by default.  This sensor has a force accuracy of 5.5N, far lower than the accuracy of the force/torque sensor used in </w:t>
+      </w:r>
+      <w:r>
+        <w:rPr>
+          <w:color w:val="FF0000"/>
+          <w:sz w:val="24"/>
+          <w:szCs w:val="24"/>
+        </w:rPr>
+        <w:t>(Matl, et al., 2019)</w:t>
+      </w:r>
+      <w:r>
+        <w:rPr>
+          <w:sz w:val="24"/>
+          <w:szCs w:val="24"/>
+        </w:rPr>
+        <w:t>.  The sensor that was used was a</w:t>
+      </w:r>
+      <w:r>
+        <w:rPr>
+          <w:sz w:val="24"/>
+          <w:szCs w:val="24"/>
+        </w:rPr>
+        <w:t>n</w:t>
+      </w:r>
+      <w:r>
+        <w:rPr>
+          <w:sz w:val="24"/>
+          <w:szCs w:val="24"/>
+        </w:rPr>
+        <w:t xml:space="preserve"> </w:t>
+      </w:r>
+      <w:r>
+        <w:rPr>
+          <w:rFonts w:cstheme="minorHAnsi"/>
+          <w:sz w:val="24"/>
+          <w:szCs w:val="24"/>
+        </w:rPr>
+        <w:t>ATI Axia80 EtherNet Force/Torque</w:t>
+      </w:r>
+      <w:r>
+        <w:rPr>
+          <w:rFonts w:cstheme="minorHAnsi"/>
+          <w:sz w:val="24"/>
+          <w:szCs w:val="24"/>
+        </w:rPr>
+        <w:t xml:space="preserve">, which boasts a force accuracy of 0.04N and a torque accuracy of 0.002Nm.  This sensor accuracy is far greater than the calculated difference between experiments </w:t>
+      </w:r>
+      <w:r>
+        <w:rPr>
+          <w:rFonts w:cstheme="minorHAnsi"/>
+          <w:sz w:val="24"/>
+          <w:szCs w:val="24"/>
+        </w:rPr>
+        <w:t xml:space="preserve">shown in the table above, hence it is a reasonable assessment that if a sensor of this accuracy </w:t>
+      </w:r>
+      <w:r>
+        <w:rPr>
+          <w:rFonts w:cstheme="minorHAnsi"/>
+          <w:sz w:val="24"/>
+          <w:szCs w:val="24"/>
+        </w:rPr>
+        <w:t>was</w:t>
+      </w:r>
+      <w:r>
+        <w:rPr>
+          <w:rFonts w:cstheme="minorHAnsi"/>
+          <w:sz w:val="24"/>
+          <w:szCs w:val="24"/>
+        </w:rPr>
+        <w:t xml:space="preserve"> used instead, the results of the experiment would have been more reliable and consistent.  </w:t>
+      </w:r>
+      <w:r>
+        <w:rPr>
+          <w:rFonts w:cstheme="minorHAnsi"/>
+          <w:sz w:val="24"/>
+          <w:szCs w:val="24"/>
+        </w:rPr>
+        <w:t>It was due to this low accuracy of the UR10e sensor that the mass of the bottle and liquid was gathered independently of the experiment.</w:t>
+      </w:r>
+    </w:p>
+    <w:p>
+      <w:pPr>
+        <w:rPr>
+          <w:sz w:val="24"/>
+          <w:szCs w:val="24"/>
+        </w:rPr>
+      </w:pPr>
+      <w:r>
+        <w:rPr>
+          <w:rFonts w:cstheme="minorHAnsi"/>
+          <w:sz w:val="24"/>
+          <w:szCs w:val="24"/>
+        </w:rPr>
+        <w:t xml:space="preserve">The possibility of further improvements to the data processing could have positive effects on the readings coming from the force/torque sensor and aid with noise removal.  The signal processing techniques used in </w:t>
+      </w:r>
+      <w:r>
+        <w:rPr>
+          <w:color w:val="FF0000"/>
+          <w:sz w:val="24"/>
+          <w:szCs w:val="24"/>
+        </w:rPr>
+        <w:t>(Matl, et al., 2019)</w:t>
+      </w:r>
+      <w:r>
+        <w:rPr>
+          <w:color w:val="FF0000"/>
+          <w:sz w:val="24"/>
+          <w:szCs w:val="24"/>
+        </w:rPr>
+        <w:t xml:space="preserve"> </w:t>
+      </w:r>
+      <w:r>
+        <w:rPr>
+          <w:sz w:val="24"/>
+          <w:szCs w:val="24"/>
+        </w:rPr>
+        <w:t>made use of a one-dimensional Gaussian filter with a standard deviation of 5</w:t>
+      </w:r>
+      <w:r>
+        <w:rPr>
+          <w:sz w:val="24"/>
+          <w:szCs w:val="24"/>
+        </w:rPr>
+        <w:t>.  In comparison, the technique used in this project was to format the raw data with a Matlab function that automatically removes outliers from the data that are more than 3 standard deviations away from the mean.  The mean of this new data set was calculated and used as the calculated value for the torque at that reading instance.</w:t>
+      </w:r>
+    </w:p>
+    <w:p>
+      <w:pPr>
+        <w:rPr>
+          <w:sz w:val="24"/>
+          <w:szCs w:val="24"/>
+        </w:rPr>
+      </w:pPr>
+    </w:p>
+    <w:p>
+      <w:pPr>
+        <w:rPr>
+          <w:sz w:val="24"/>
+          <w:szCs w:val="24"/>
+        </w:rPr>
+      </w:pPr>
+      <w:r>
+        <w:rPr>
+          <w:sz w:val="24"/>
+          <w:szCs w:val="24"/>
+        </w:rPr>
+        <w:lastRenderedPageBreak/>
+        <w:t>As a result of these erroneous data readings as well as issues with the mathematical models implemented, analysis of the viscosity data collected was not performed.</w:t>
+      </w:r>
+      <w:r>
+        <w:rPr>
+          <w:sz w:val="24"/>
+          <w:szCs w:val="24"/>
+        </w:rPr>
+        <w:t xml:space="preserve">  Future iterations of this experiment, provided they use a force/torque sensor of appropriate accuracy, would be suitable to collect this data in a meaningful capacity.  The difficulties of measuring the viscosity of a liquid autonomously means that no </w:t>
+      </w:r>
+      <w:r>
+        <w:rPr>
+          <w:sz w:val="24"/>
+          <w:szCs w:val="24"/>
+        </w:rPr>
+        <w:t>meaningful insights could be gained during this project on other methods to investigate to provide another way to calculate this parameter.</w:t>
+      </w:r>
+    </w:p>
+    <w:p>
+      <w:pPr>
+        <w:rPr>
+          <w:sz w:val="24"/>
+          <w:szCs w:val="24"/>
+        </w:rPr>
+      </w:pPr>
+      <w:r>
+        <w:rPr>
+          <w:sz w:val="24"/>
+          <w:szCs w:val="24"/>
+        </w:rPr>
+        <w:t xml:space="preserve">In the case of measuring values such as liquid mass and volume, a method worthy of investigation would be measuring the liquid electrical resistance via a plunger type mechanism mounted to a robotic end effector, similar to </w:t>
+      </w:r>
+      <w:r>
+        <w:rPr>
+          <w:sz w:val="24"/>
+          <w:szCs w:val="24"/>
+        </w:rPr>
+        <w:t>automatic bed-leveling technology used in 3D printing.  Using this method to measure liquid height within a container would make the accuracy of the system dependant on positional accuracy of the robot arm and not on sensor readings requiring further processing and denoising.  It is also possible that liquid mass could be inferred from the density of a liquid with known volume.  This density could be measured through the force on an object moving through the liquid being analysed through hydrodynamic equations.</w:t>
+      </w:r>
+    </w:p>
+    <w:p>
+      <w:pPr>
+        <w:rPr>
+          <w:sz w:val="24"/>
+          <w:szCs w:val="24"/>
+        </w:rPr>
+      </w:pPr>
+    </w:p>
+    <w:p>
+      <w:pPr>
+        <w:jc w:val="center"/>
+        <w:rPr>
+          <w:b/>
+          <w:bCs/>
+          <w:sz w:val="32"/>
+          <w:szCs w:val="32"/>
+        </w:rPr>
+      </w:pPr>
+      <w:r>
+        <w:rPr>
+          <w:b/>
+          <w:bCs/>
+          <w:sz w:val="32"/>
+          <w:szCs w:val="32"/>
+        </w:rPr>
+        <w:t>Chapter 6</w:t>
+      </w:r>
+    </w:p>
+    <w:p>
+      <w:pPr>
+        <w:rPr>
+          <w:b/>
+          <w:bCs/>
+          <w:sz w:val="32"/>
+          <w:szCs w:val="32"/>
+        </w:rPr>
+      </w:pPr>
+      <w:r>
+        <w:rPr>
+          <w:b/>
+          <w:bCs/>
+          <w:sz w:val="32"/>
+          <w:szCs w:val="32"/>
+        </w:rPr>
+        <w:t>Conclusion</w:t>
+      </w:r>
+    </w:p>
+    <w:p>
+      <w:pPr>
+        <w:rPr>
+          <w:rFonts w:cstheme="minorHAnsi"/>
+          <w:sz w:val="24"/>
+          <w:szCs w:val="24"/>
+        </w:rPr>
+      </w:pPr>
+      <w:r>
+        <w:rPr>
+          <w:rFonts w:cstheme="minorHAnsi"/>
+          <w:sz w:val="24"/>
+          <w:szCs w:val="24"/>
+        </w:rPr>
+        <w:t xml:space="preserve">The goal of this capstone project was to develop a system that could autonomously measure the physical properties of a liquid through haptic feedback.  Based upon the mathematical models and experimental methods introduced by the research paper </w:t>
+      </w:r>
+      <w:r>
+        <w:rPr>
+          <w:color w:val="FF0000"/>
+          <w:sz w:val="24"/>
+          <w:szCs w:val="24"/>
+        </w:rPr>
+        <w:t>(Matl, et al., 2019)</w:t>
+      </w:r>
+      <w:r>
+        <w:rPr>
+          <w:sz w:val="24"/>
+          <w:szCs w:val="24"/>
+        </w:rPr>
+        <w:t xml:space="preserve">, this project attempted to implement these same methods to produce this system.  System development </w:t>
+      </w:r>
+      <w:r>
+        <w:rPr>
+          <w:sz w:val="24"/>
+          <w:szCs w:val="24"/>
+        </w:rPr>
+        <w:t>using ROS, C++, Matlab and Polyscope took a majority of the time dedicated to this project due to having to not only learn how these systems worked themselves, but also how to make these different systems work together in a way to generate and process data from experimentation.  Based upon the results gathered</w:t>
+      </w:r>
+      <w:r>
+        <w:rPr>
+          <w:sz w:val="24"/>
+          <w:szCs w:val="24"/>
+        </w:rPr>
+        <w:t>, the models developed in this project were not sufficient to achieve the goal of the project.  Because of an insufficient sensor for the task and an incorrect implementation of the reference method, this project will require further work to achieve the correct results within a reasonable degree of accuracy.  It is hoped that this report can act as a starting point for further research on this project and hopefully produce a system capable of achieving all project goals.</w:t>
+      </w:r>
     </w:p>
     <w:p>
       <w:pPr>

--- a/Project Report.docx
+++ b/Project Report.docx
@@ -17654,47 +17654,141 @@
     <w:p>
       <w:pPr>
         <w:rPr>
+          <w:sz w:val="24"/>
+          <w:szCs w:val="24"/>
+        </w:rPr>
+      </w:pPr>
+      <w:r>
+        <w:rPr>
           <w:rFonts w:cstheme="minorHAnsi"/>
           <w:sz w:val="24"/>
           <w:szCs w:val="24"/>
         </w:rPr>
-      </w:pPr>
-      <w:r>
+        <w:t xml:space="preserve">The goal of this capstone project was to develop a system that could autonomously measure the physical properties of a liquid through haptic feedback.  Based upon the mathematical models and experimental methods introduced by the research paper </w:t>
+      </w:r>
+      <w:r>
+        <w:rPr>
+          <w:color w:val="FF0000"/>
+          <w:sz w:val="24"/>
+          <w:szCs w:val="24"/>
+        </w:rPr>
+        <w:t>(Matl, et al., 2019)</w:t>
+      </w:r>
+      <w:r>
+        <w:rPr>
+          <w:sz w:val="24"/>
+          <w:szCs w:val="24"/>
+        </w:rPr>
+        <w:t xml:space="preserve">, this project attempted to implement these same methods to produce this system.  System development </w:t>
+      </w:r>
+      <w:r>
+        <w:rPr>
+          <w:sz w:val="24"/>
+          <w:szCs w:val="24"/>
+        </w:rPr>
+        <w:t>using ROS, C++, Matlab and Polyscope took a majority of the time dedicated to this project due to having to not only learn how these systems worked themselves, but also how to make these different systems work together in a way to generate and process data from experimentation.  Based upon the results gathered</w:t>
+      </w:r>
+      <w:r>
+        <w:rPr>
+          <w:sz w:val="24"/>
+          <w:szCs w:val="24"/>
+        </w:rPr>
+        <w:t>, the models developed in this project were not sufficient to achieve the goal of the project.  Because of an insufficient sensor for the task and an incorrect implementation of the reference method, this project will require further work to achieve the correct results within a reasonable degree of accuracy.  It is hoped that this report can act as a starting point for further research on this project and hopefully produce a system capable of achieving all project goals.</w:t>
+      </w:r>
+    </w:p>
+    <w:p>
+      <w:pPr>
+        <w:rPr>
+          <w:sz w:val="24"/>
+          <w:szCs w:val="24"/>
+        </w:rPr>
+      </w:pPr>
+    </w:p>
+    <w:p>
+      <w:pPr>
+        <w:rPr>
+          <w:sz w:val="24"/>
+          <w:szCs w:val="24"/>
+        </w:rPr>
+      </w:pPr>
+    </w:p>
+    <w:p>
+      <w:pPr>
+        <w:rPr>
+          <w:sz w:val="24"/>
+          <w:szCs w:val="24"/>
+        </w:rPr>
+      </w:pPr>
+    </w:p>
+    <w:p>
+      <w:pPr>
+        <w:rPr>
+          <w:sz w:val="24"/>
+          <w:szCs w:val="24"/>
+        </w:rPr>
+      </w:pPr>
+    </w:p>
+    <w:p>
+      <w:pPr>
+        <w:rPr>
+          <w:sz w:val="24"/>
+          <w:szCs w:val="24"/>
+        </w:rPr>
+      </w:pPr>
+    </w:p>
+    <w:p>
+      <w:pPr>
+        <w:jc w:val="center"/>
         <w:rPr>
           <w:rFonts w:cstheme="minorHAnsi"/>
-          <w:sz w:val="24"/>
-          <w:szCs w:val="24"/>
-        </w:rPr>
-        <w:t xml:space="preserve">The goal of this capstone project was to develop a system that could autonomously measure the physical properties of a liquid through haptic feedback.  Based upon the mathematical models and experimental methods introduced by the research paper </w:t>
-      </w:r>
-      <w:r>
-        <w:rPr>
-          <w:color w:val="FF0000"/>
-          <w:sz w:val="24"/>
-          <w:szCs w:val="24"/>
-        </w:rPr>
-        <w:t>(Matl, et al., 2019)</w:t>
-      </w:r>
-      <w:r>
-        <w:rPr>
-          <w:sz w:val="24"/>
-          <w:szCs w:val="24"/>
-        </w:rPr>
-        <w:t xml:space="preserve">, this project attempted to implement these same methods to produce this system.  System development </w:t>
-      </w:r>
-      <w:r>
-        <w:rPr>
-          <w:sz w:val="24"/>
-          <w:szCs w:val="24"/>
-        </w:rPr>
-        <w:t>using ROS, C++, Matlab and Polyscope took a majority of the time dedicated to this project due to having to not only learn how these systems worked themselves, but also how to make these different systems work together in a way to generate and process data from experimentation.  Based upon the results gathered</w:t>
-      </w:r>
-      <w:r>
-        <w:rPr>
-          <w:sz w:val="24"/>
-          <w:szCs w:val="24"/>
-        </w:rPr>
-        <w:t>, the models developed in this project were not sufficient to achieve the goal of the project.  Because of an insufficient sensor for the task and an incorrect implementation of the reference method, this project will require further work to achieve the correct results within a reasonable degree of accuracy.  It is hoped that this report can act as a starting point for further research on this project and hopefully produce a system capable of achieving all project goals.</w:t>
+          <w:b/>
+          <w:bCs/>
+          <w:sz w:val="32"/>
+          <w:szCs w:val="32"/>
+        </w:rPr>
+      </w:pPr>
+      <w:r>
+        <w:rPr>
+          <w:rFonts w:cstheme="minorHAnsi"/>
+          <w:b/>
+          <w:bCs/>
+          <w:sz w:val="32"/>
+          <w:szCs w:val="32"/>
+        </w:rPr>
+        <w:lastRenderedPageBreak/>
+        <w:t>References</w:t>
+      </w:r>
+    </w:p>
+    <w:p>
+      <w:pPr>
+        <w:jc w:val="center"/>
+        <w:rPr>
+          <w:rFonts w:cstheme="minorHAnsi"/>
+          <w:b/>
+          <w:bCs/>
+          <w:sz w:val="32"/>
+          <w:szCs w:val="32"/>
+        </w:rPr>
+      </w:pPr>
+    </w:p>
+    <w:p>
+      <w:pPr>
+        <w:jc w:val="center"/>
+        <w:rPr>
+          <w:rFonts w:cstheme="minorHAnsi"/>
+          <w:sz w:val="32"/>
+          <w:szCs w:val="32"/>
+        </w:rPr>
+      </w:pPr>
+      <w:r>
+        <w:rPr>
+          <w:rFonts w:cstheme="minorHAnsi"/>
+          <w:b/>
+          <w:bCs/>
+          <w:sz w:val="32"/>
+          <w:szCs w:val="32"/>
+        </w:rPr>
+        <w:t>Appendix</w:t>
       </w:r>
     </w:p>
     <w:p>
